--- a/CA4/report4.docx
+++ b/CA4/report4.docx
@@ -1,6 +1,6 @@
 
 <file path=word/document.xml><?xml version="1.0" encoding="utf-8"?>
-<w:document xmlns:wpc="http://schemas.microsoft.com/office/word/2010/wordprocessingCanvas" xmlns:cx="http://schemas.microsoft.com/office/drawing/2014/chartex" xmlns:cx1="http://schemas.microsoft.com/office/drawing/2015/9/8/chartex" xmlns:cx2="http://schemas.microsoft.com/office/drawing/2015/10/21/chartex" xmlns:cx3="http://schemas.microsoft.com/office/drawing/2016/5/9/chartex" xmlns:cx4="http://schemas.microsoft.com/office/drawing/2016/5/10/chartex" xmlns:cx5="http://schemas.microsoft.com/office/drawing/2016/5/11/chartex" xmlns:cx6="http://schemas.microsoft.com/office/drawing/2016/5/12/chartex" xmlns:cx7="http://schemas.microsoft.com/office/drawing/2016/5/13/chartex" xmlns:cx8="http://schemas.microsoft.com/office/drawing/2016/5/14/chartex" xmlns:mc="http://schemas.openxmlformats.org/markup-compatibility/2006" xmlns:aink="http://schemas.microsoft.com/office/drawing/2016/ink" xmlns:am3d="http://schemas.microsoft.com/office/drawing/2017/model3d" xmlns:o="urn:schemas-microsoft-com:office:office" xmlns:oel="http://schemas.microsoft.com/office/2019/extlst" xmlns:r="http://schemas.openxmlformats.org/officeDocument/2006/relationships" xmlns:m="http://schemas.openxmlformats.org/officeDocument/2006/math" xmlns:v="urn:schemas-microsoft-com:vml" xmlns:wp14="http://schemas.microsoft.com/office/word/2010/wordprocessingDrawing" xmlns:wp="http://schemas.openxmlformats.org/drawingml/2006/wordprocessingDrawing" xmlns:w10="urn:schemas-microsoft-com:office:word" xmlns:w="http://schemas.openxmlformats.org/wordprocessingml/2006/main" xmlns:w14="http://schemas.microsoft.com/office/word/2010/wordml" xmlns:w15="http://schemas.microsoft.com/office/word/2012/wordml" xmlns:w16cex="http://schemas.microsoft.com/office/word/2018/wordml/cex" xmlns:w16cid="http://schemas.microsoft.com/office/word/2016/wordml/cid" xmlns:w16="http://schemas.microsoft.com/office/word/2018/wordml" xmlns:w16sdtdh="http://schemas.microsoft.com/office/word/2020/wordml/sdtdatahash" xmlns:w16se="http://schemas.microsoft.com/office/word/2015/wordml/symex" xmlns:wpg="http://schemas.microsoft.com/office/word/2010/wordprocessingGroup" xmlns:wpi="http://schemas.microsoft.com/office/word/2010/wordprocessingInk" xmlns:wne="http://schemas.microsoft.com/office/word/2006/wordml" xmlns:wps="http://schemas.microsoft.com/office/word/2010/wordprocessingShape" mc:Ignorable="w14 w15 w16se w16cid w16 w16cex w16sdtdh wp14">
+<w:document xmlns:wpc="http://schemas.microsoft.com/office/word/2010/wordprocessingCanvas" xmlns:cx="http://schemas.microsoft.com/office/drawing/2014/chartex" xmlns:mc="http://schemas.openxmlformats.org/markup-compatibility/2006" xmlns:o="urn:schemas-microsoft-com:office:office" xmlns:r="http://schemas.openxmlformats.org/officeDocument/2006/relationships" xmlns:m="http://schemas.openxmlformats.org/officeDocument/2006/math" xmlns:v="urn:schemas-microsoft-com:vml" xmlns:wp14="http://schemas.microsoft.com/office/word/2010/wordprocessingDrawing" xmlns:wp="http://schemas.openxmlformats.org/drawingml/2006/wordprocessingDrawing" xmlns:w10="urn:schemas-microsoft-com:office:word" xmlns:w="http://schemas.openxmlformats.org/wordprocessingml/2006/main" xmlns:w14="http://schemas.microsoft.com/office/word/2010/wordml" xmlns:w15="http://schemas.microsoft.com/office/word/2012/wordml" xmlns:w16se="http://schemas.microsoft.com/office/word/2015/wordml/symex" xmlns:wpg="http://schemas.microsoft.com/office/word/2010/wordprocessingGroup" xmlns:wpi="http://schemas.microsoft.com/office/word/2010/wordprocessingInk" xmlns:wne="http://schemas.microsoft.com/office/word/2006/wordml" xmlns:wps="http://schemas.microsoft.com/office/word/2010/wordprocessingShape" mc:Ignorable="w14 w15 w16se wp14">
   <w:body>
     <w:p>
       <w:pPr>
@@ -235,7 +235,7 @@
       <w:pPr>
         <w:bidi/>
         <w:rPr>
-          <w:rFonts w:cs="B Nazanin" w:hint="cs"/>
+          <w:rFonts w:cs="B Nazanin"/>
           <w:color w:val="002060"/>
           <w:sz w:val="28"/>
           <w:szCs w:val="28"/>
@@ -253,27 +253,15 @@
         </w:rPr>
         <w:t xml:space="preserve">برای ایجاد </w:t>
       </w:r>
-      <w:proofErr w:type="spellStart"/>
-      <w:r>
-        <w:rPr>
-          <w:rFonts w:cs="B Nazanin"/>
-          <w:color w:val="002060"/>
-          <w:sz w:val="28"/>
-          <w:szCs w:val="28"/>
-          <w:lang w:bidi="fa-IR"/>
-        </w:rPr>
-        <w:t>mapset</w:t>
-      </w:r>
-      <w:proofErr w:type="spellEnd"/>
-      <w:r>
-        <w:rPr>
-          <w:rFonts w:cs="B Nazanin"/>
-          <w:color w:val="002060"/>
-          <w:sz w:val="28"/>
-          <w:szCs w:val="28"/>
-          <w:lang w:bidi="fa-IR"/>
-        </w:rPr>
-        <w:t xml:space="preserve"> </w:t>
+      <w:r>
+        <w:rPr>
+          <w:rFonts w:cs="B Nazanin"/>
+          <w:color w:val="002060"/>
+          <w:sz w:val="28"/>
+          <w:szCs w:val="28"/>
+          <w:lang w:bidi="fa-IR"/>
+        </w:rPr>
+        <w:t xml:space="preserve">mapset </w:t>
       </w:r>
       <w:r>
         <w:rPr>
@@ -291,7 +279,7 @@
       <w:pPr>
         <w:bidi/>
         <w:rPr>
-          <w:rFonts w:cs="B Nazanin" w:hint="cs"/>
+          <w:rFonts w:cs="B Nazanin"/>
           <w:b/>
           <w:bCs/>
           <w:color w:val="FF0000"/>
@@ -310,18 +298,7 @@
           <w:rtl/>
           <w:lang w:bidi="fa-IR"/>
         </w:rPr>
-        <w:t>تابع</w:t>
-      </w:r>
-      <w:r>
-        <w:rPr>
-          <w:rFonts w:cs="B Nazanin" w:hint="cs"/>
-          <w:color w:val="002060"/>
-          <w:sz w:val="28"/>
-          <w:szCs w:val="28"/>
-          <w:rtl/>
-          <w:lang w:bidi="fa-IR"/>
-        </w:rPr>
-        <w:t xml:space="preserve"> ایجاد کردن </w:t>
+        <w:t xml:space="preserve">تابع ایجاد کردن </w:t>
       </w:r>
       <w:proofErr w:type="spellStart"/>
       <w:r>
@@ -386,7 +363,6 @@
           <w:color w:val="002060"/>
           <w:sz w:val="28"/>
           <w:szCs w:val="28"/>
-          <w:lang w:bidi="fa-IR"/>
         </w:rPr>
         <w:drawing>
           <wp:inline distT="0" distB="0" distL="0" distR="0" wp14:anchorId="2556C95D" wp14:editId="4C62B2CF">
@@ -466,7 +442,7 @@
       <w:pPr>
         <w:bidi/>
         <w:rPr>
-          <w:rFonts w:cs="B Nazanin" w:hint="cs"/>
+          <w:rFonts w:cs="B Nazanin"/>
           <w:color w:val="002060"/>
           <w:sz w:val="28"/>
           <w:szCs w:val="28"/>
@@ -481,7 +457,6 @@
           <w:color w:val="002060"/>
           <w:sz w:val="28"/>
           <w:szCs w:val="28"/>
-          <w:lang w:bidi="fa-IR"/>
         </w:rPr>
         <w:drawing>
           <wp:inline distT="0" distB="0" distL="0" distR="0" wp14:anchorId="4FFE3864" wp14:editId="1337CBEE">
@@ -894,7 +869,7 @@
       <w:pPr>
         <w:bidi/>
         <w:rPr>
-          <w:rFonts w:cs="B Nazanin" w:hint="cs"/>
+          <w:rFonts w:cs="B Nazanin"/>
           <w:color w:val="002060"/>
           <w:sz w:val="28"/>
           <w:szCs w:val="28"/>
@@ -978,7 +953,6 @@
           <w:color w:val="002060"/>
           <w:sz w:val="28"/>
           <w:szCs w:val="28"/>
-          <w:lang w:bidi="fa-IR"/>
         </w:rPr>
         <w:drawing>
           <wp:inline distT="0" distB="0" distL="0" distR="0" wp14:anchorId="55307D7A" wp14:editId="4A1C7BC0">
@@ -1088,7 +1062,6 @@
           <w:color w:val="00B050"/>
           <w:sz w:val="28"/>
           <w:szCs w:val="28"/>
-          <w:lang w:bidi="fa-IR"/>
         </w:rPr>
         <w:drawing>
           <wp:inline distT="0" distB="0" distL="0" distR="0" wp14:anchorId="429757F2" wp14:editId="6D00E3DC">
@@ -1195,7 +1168,6 @@
           <w:color w:val="00B050"/>
           <w:sz w:val="28"/>
           <w:szCs w:val="28"/>
-          <w:lang w:bidi="fa-IR"/>
         </w:rPr>
         <w:drawing>
           <wp:inline distT="0" distB="0" distL="0" distR="0" wp14:anchorId="41C89046" wp14:editId="4990290C">
@@ -1292,7 +1264,6 @@
           <w:color w:val="002060"/>
           <w:sz w:val="28"/>
           <w:szCs w:val="28"/>
-          <w:lang w:bidi="fa-IR"/>
         </w:rPr>
         <w:drawing>
           <wp:inline distT="0" distB="0" distL="0" distR="0" wp14:anchorId="0C9EC120" wp14:editId="4C17AAAC">
@@ -1712,7 +1683,6 @@
           <w:color w:val="002060"/>
           <w:sz w:val="28"/>
           <w:szCs w:val="28"/>
-          <w:lang w:bidi="fa-IR"/>
         </w:rPr>
         <w:drawing>
           <wp:inline distT="0" distB="0" distL="0" distR="0" wp14:anchorId="399B989D" wp14:editId="56BF70B6">
@@ -1813,7 +1783,7 @@
       <w:pPr>
         <w:bidi/>
         <w:rPr>
-          <w:rFonts w:cs="B Nazanin" w:hint="cs"/>
+          <w:rFonts w:cs="B Nazanin"/>
           <w:color w:val="002060"/>
           <w:sz w:val="28"/>
           <w:szCs w:val="28"/>
@@ -1827,7 +1797,6 @@
           <w:color w:val="002060"/>
           <w:sz w:val="28"/>
           <w:szCs w:val="28"/>
-          <w:lang w:bidi="fa-IR"/>
         </w:rPr>
         <w:drawing>
           <wp:inline distT="0" distB="0" distL="0" distR="0" wp14:anchorId="3A561ABF" wp14:editId="32EF6079">
@@ -1943,7 +1912,6 @@
           <w:color w:val="002060"/>
           <w:sz w:val="28"/>
           <w:szCs w:val="28"/>
-          <w:lang w:bidi="fa-IR"/>
         </w:rPr>
         <w:lastRenderedPageBreak/>
         <w:drawing>
@@ -2000,14 +1968,9641 @@
       <w:pPr>
         <w:bidi/>
         <w:rPr>
-          <w:rFonts w:cs="B Nazanin" w:hint="cs"/>
-          <w:color w:val="002060"/>
-          <w:sz w:val="28"/>
-          <w:szCs w:val="28"/>
-          <w:rtl/>
+          <w:rFonts w:cs="B Nazanin"/>
+          <w:color w:val="002060"/>
+          <w:sz w:val="28"/>
+          <w:szCs w:val="28"/>
           <w:lang w:bidi="fa-IR"/>
         </w:rPr>
       </w:pPr>
+    </w:p>
+    <w:p>
+      <w:pPr>
+        <w:bidi/>
+        <w:rPr>
+          <w:rFonts w:cs="B Nazanin"/>
+          <w:b/>
+          <w:bCs/>
+          <w:color w:val="FF0000"/>
+          <w:sz w:val="28"/>
+          <w:szCs w:val="28"/>
+          <w:rtl/>
+          <w:lang w:bidi="fa-IR"/>
+        </w:rPr>
+      </w:pPr>
+      <w:r>
+        <w:rPr>
+          <w:rFonts w:cs="B Nazanin" w:hint="cs"/>
+          <w:b/>
+          <w:bCs/>
+          <w:color w:val="FF0000"/>
+          <w:sz w:val="28"/>
+          <w:szCs w:val="28"/>
+          <w:rtl/>
+          <w:lang w:bidi="fa-IR"/>
+        </w:rPr>
+        <w:t xml:space="preserve">تمرین </w:t>
+      </w:r>
+      <w:r>
+        <w:rPr>
+          <w:rFonts w:cs="B Nazanin" w:hint="cs"/>
+          <w:b/>
+          <w:bCs/>
+          <w:color w:val="FF0000"/>
+          <w:sz w:val="28"/>
+          <w:szCs w:val="28"/>
+          <w:rtl/>
+          <w:lang w:bidi="fa-IR"/>
+        </w:rPr>
+        <w:t>1-5)</w:t>
+      </w:r>
+    </w:p>
+    <w:p>
+      <w:pPr>
+        <w:bidi/>
+        <w:rPr>
+          <w:rFonts w:cs="B Nazanin"/>
+          <w:b/>
+          <w:bCs/>
+          <w:color w:val="FF0000"/>
+          <w:sz w:val="28"/>
+          <w:szCs w:val="28"/>
+          <w:rtl/>
+          <w:lang w:bidi="fa-IR"/>
+        </w:rPr>
+      </w:pPr>
+      <w:r>
+        <w:rPr>
+          <w:noProof/>
+        </w:rPr>
+        <w:drawing>
+          <wp:inline distT="0" distB="0" distL="0" distR="0" wp14:anchorId="086C668E" wp14:editId="41A6F9A0">
+            <wp:extent cx="2990850" cy="1762125"/>
+            <wp:effectExtent l="0" t="0" r="0" b="9525"/>
+            <wp:docPr id="3" name="Picture 3"/>
+            <wp:cNvGraphicFramePr>
+              <a:graphicFrameLocks xmlns:a="http://schemas.openxmlformats.org/drawingml/2006/main" noChangeAspect="1"/>
+            </wp:cNvGraphicFramePr>
+            <a:graphic xmlns:a="http://schemas.openxmlformats.org/drawingml/2006/main">
+              <a:graphicData uri="http://schemas.openxmlformats.org/drawingml/2006/picture">
+                <pic:pic xmlns:pic="http://schemas.openxmlformats.org/drawingml/2006/picture">
+                  <pic:nvPicPr>
+                    <pic:cNvPr id="1" name=""/>
+                    <pic:cNvPicPr/>
+                  </pic:nvPicPr>
+                  <pic:blipFill>
+                    <a:blip r:embed="rId14"/>
+                    <a:stretch>
+                      <a:fillRect/>
+                    </a:stretch>
+                  </pic:blipFill>
+                  <pic:spPr>
+                    <a:xfrm>
+                      <a:off x="0" y="0"/>
+                      <a:ext cx="2990850" cy="1762125"/>
+                    </a:xfrm>
+                    <a:prstGeom prst="rect">
+                      <a:avLst/>
+                    </a:prstGeom>
+                  </pic:spPr>
+                </pic:pic>
+              </a:graphicData>
+            </a:graphic>
+          </wp:inline>
+        </w:drawing>
+      </w:r>
+    </w:p>
+    <w:p>
+      <w:pPr>
+        <w:bidi/>
+        <w:rPr>
+          <w:rFonts w:cs="B Nazanin"/>
+          <w:color w:val="002060"/>
+          <w:sz w:val="28"/>
+          <w:szCs w:val="28"/>
+          <w:rtl/>
+          <w:lang w:bidi="fa-IR"/>
+        </w:rPr>
+      </w:pPr>
+      <w:r>
+        <w:rPr>
+          <w:rFonts w:cs="B Nazanin" w:hint="cs"/>
+          <w:color w:val="002060"/>
+          <w:sz w:val="28"/>
+          <w:szCs w:val="28"/>
+          <w:rtl/>
+          <w:lang w:bidi="fa-IR"/>
+        </w:rPr>
+        <w:t xml:space="preserve">با استفاده از کد بالا یک نویز ایجاد کردیم(با استفاده از دستور </w:t>
+      </w:r>
+      <w:proofErr w:type="spellStart"/>
+      <w:r>
+        <w:rPr>
+          <w:rFonts w:cs="B Nazanin"/>
+          <w:color w:val="002060"/>
+          <w:sz w:val="28"/>
+          <w:szCs w:val="28"/>
+          <w:lang w:bidi="fa-IR"/>
+        </w:rPr>
+        <w:t>randn</w:t>
+      </w:r>
+      <w:proofErr w:type="spellEnd"/>
+      <w:r>
+        <w:rPr>
+          <w:rFonts w:cs="B Nazanin" w:hint="cs"/>
+          <w:color w:val="002060"/>
+          <w:sz w:val="28"/>
+          <w:szCs w:val="28"/>
+          <w:rtl/>
+          <w:lang w:bidi="fa-IR"/>
+        </w:rPr>
+        <w:t>)</w:t>
+      </w:r>
+    </w:p>
+    <w:p>
+      <w:pPr>
+        <w:bidi/>
+        <w:rPr>
+          <w:rFonts w:cs="B Nazanin"/>
+          <w:color w:val="002060"/>
+          <w:sz w:val="28"/>
+          <w:szCs w:val="28"/>
+          <w:rtl/>
+          <w:lang w:bidi="fa-IR"/>
+        </w:rPr>
+      </w:pPr>
+      <w:r>
+        <w:rPr>
+          <w:rFonts w:cs="B Nazanin" w:hint="cs"/>
+          <w:color w:val="002060"/>
+          <w:sz w:val="28"/>
+          <w:szCs w:val="28"/>
+          <w:rtl/>
+          <w:lang w:bidi="fa-IR"/>
+        </w:rPr>
+        <w:t>سپس هیسوگرام را میکشیم تا چک کنیم نویز گوسی باشد. همچنین میانگین و واریانس را هم چک میکنیم که به ترتیب 0 و 1 باشند که هستند.</w:t>
+      </w:r>
+      <w:r>
+        <w:rPr>
+          <w:noProof/>
+        </w:rPr>
+        <w:t xml:space="preserve"> </w:t>
+      </w:r>
+      <w:r>
+        <w:rPr>
+          <w:noProof/>
+        </w:rPr>
+        <w:drawing>
+          <wp:inline distT="0" distB="0" distL="0" distR="0" wp14:anchorId="60B4DDE6" wp14:editId="7E0EFB5D">
+            <wp:extent cx="4134050" cy="3094355"/>
+            <wp:effectExtent l="0" t="0" r="0" b="0"/>
+            <wp:docPr id="1" name="Picture 1"/>
+            <wp:cNvGraphicFramePr>
+              <a:graphicFrameLocks xmlns:a="http://schemas.openxmlformats.org/drawingml/2006/main" noChangeAspect="1"/>
+            </wp:cNvGraphicFramePr>
+            <a:graphic xmlns:a="http://schemas.openxmlformats.org/drawingml/2006/main">
+              <a:graphicData uri="http://schemas.openxmlformats.org/drawingml/2006/picture">
+                <pic:pic xmlns:pic="http://schemas.openxmlformats.org/drawingml/2006/picture">
+                  <pic:nvPicPr>
+                    <pic:cNvPr id="1" name=""/>
+                    <pic:cNvPicPr/>
+                  </pic:nvPicPr>
+                  <pic:blipFill>
+                    <a:blip r:embed="rId15"/>
+                    <a:stretch>
+                      <a:fillRect/>
+                    </a:stretch>
+                  </pic:blipFill>
+                  <pic:spPr>
+                    <a:xfrm>
+                      <a:off x="0" y="0"/>
+                      <a:ext cx="4175316" cy="3125243"/>
+                    </a:xfrm>
+                    <a:prstGeom prst="rect">
+                      <a:avLst/>
+                    </a:prstGeom>
+                  </pic:spPr>
+                </pic:pic>
+              </a:graphicData>
+            </a:graphic>
+          </wp:inline>
+        </w:drawing>
+      </w:r>
+      <w:r>
+        <w:rPr>
+          <w:noProof/>
+        </w:rPr>
+        <w:drawing>
+          <wp:inline distT="0" distB="0" distL="0" distR="0" wp14:anchorId="5BAD5169" wp14:editId="65A83A33">
+            <wp:extent cx="1721198" cy="2401434"/>
+            <wp:effectExtent l="0" t="0" r="0" b="0"/>
+            <wp:docPr id="2" name="Picture 2"/>
+            <wp:cNvGraphicFramePr>
+              <a:graphicFrameLocks xmlns:a="http://schemas.openxmlformats.org/drawingml/2006/main" noChangeAspect="1"/>
+            </wp:cNvGraphicFramePr>
+            <a:graphic xmlns:a="http://schemas.openxmlformats.org/drawingml/2006/main">
+              <a:graphicData uri="http://schemas.openxmlformats.org/drawingml/2006/picture">
+                <pic:pic xmlns:pic="http://schemas.openxmlformats.org/drawingml/2006/picture">
+                  <pic:nvPicPr>
+                    <pic:cNvPr id="1" name=""/>
+                    <pic:cNvPicPr/>
+                  </pic:nvPicPr>
+                  <pic:blipFill>
+                    <a:blip r:embed="rId16"/>
+                    <a:stretch>
+                      <a:fillRect/>
+                    </a:stretch>
+                  </pic:blipFill>
+                  <pic:spPr>
+                    <a:xfrm>
+                      <a:off x="0" y="0"/>
+                      <a:ext cx="1856648" cy="2590415"/>
+                    </a:xfrm>
+                    <a:prstGeom prst="rect">
+                      <a:avLst/>
+                    </a:prstGeom>
+                  </pic:spPr>
+                </pic:pic>
+              </a:graphicData>
+            </a:graphic>
+          </wp:inline>
+        </w:drawing>
+      </w:r>
+    </w:p>
+    <w:p>
+      <w:pPr>
+        <w:bidi/>
+        <w:rPr>
+          <w:rFonts w:cs="B Nazanin"/>
+          <w:color w:val="002060"/>
+          <w:sz w:val="28"/>
+          <w:szCs w:val="28"/>
+          <w:rtl/>
+          <w:lang w:bidi="fa-IR"/>
+        </w:rPr>
+      </w:pPr>
+    </w:p>
+    <w:p>
+      <w:pPr>
+        <w:bidi/>
+        <w:rPr>
+          <w:rFonts w:cs="B Nazanin"/>
+          <w:b/>
+          <w:bCs/>
+          <w:color w:val="FF0000"/>
+          <w:sz w:val="28"/>
+          <w:szCs w:val="28"/>
+          <w:lang w:bidi="fa-IR"/>
+        </w:rPr>
+      </w:pPr>
+      <w:r>
+        <w:rPr>
+          <w:rFonts w:cs="B Nazanin" w:hint="cs"/>
+          <w:b/>
+          <w:bCs/>
+          <w:color w:val="FF0000"/>
+          <w:sz w:val="28"/>
+          <w:szCs w:val="28"/>
+          <w:rtl/>
+          <w:lang w:bidi="fa-IR"/>
+        </w:rPr>
+        <w:lastRenderedPageBreak/>
+        <w:t>تمرین 1-6)</w:t>
+      </w:r>
+    </w:p>
+    <w:p>
+      <w:pPr>
+        <w:bidi/>
+        <w:rPr>
+          <w:rFonts w:cs="B Nazanin"/>
+          <w:b/>
+          <w:bCs/>
+          <w:color w:val="FF0000"/>
+          <w:sz w:val="28"/>
+          <w:szCs w:val="28"/>
+          <w:lang w:bidi="fa-IR"/>
+        </w:rPr>
+      </w:pPr>
+      <w:r>
+        <w:rPr>
+          <w:rFonts w:cs="B Nazanin" w:hint="cs"/>
+          <w:color w:val="002060"/>
+          <w:sz w:val="28"/>
+          <w:szCs w:val="28"/>
+          <w:rtl/>
+          <w:lang w:bidi="fa-IR"/>
+        </w:rPr>
+        <w:t xml:space="preserve">نویز با </w:t>
+      </w:r>
+      <w:r>
+        <w:rPr>
+          <w:rFonts w:cs="B Nazanin"/>
+          <w:color w:val="002060"/>
+          <w:sz w:val="28"/>
+          <w:szCs w:val="28"/>
+          <w:lang w:bidi="fa-IR"/>
+        </w:rPr>
+        <w:t>bit-rate=1</w:t>
+      </w:r>
+      <w:r>
+        <w:rPr>
+          <w:rFonts w:cs="B Nazanin" w:hint="cs"/>
+          <w:color w:val="002060"/>
+          <w:sz w:val="28"/>
+          <w:szCs w:val="28"/>
+          <w:rtl/>
+          <w:lang w:bidi="fa-IR"/>
+        </w:rPr>
+        <w:t xml:space="preserve"> و نویز با واریانس 0.0001</w:t>
+      </w:r>
+      <w:r>
+        <w:rPr>
+          <w:rFonts w:cs="B Nazanin"/>
+          <w:color w:val="002060"/>
+          <w:sz w:val="28"/>
+          <w:szCs w:val="28"/>
+          <w:lang w:bidi="fa-IR"/>
+        </w:rPr>
+        <w:t xml:space="preserve"> </w:t>
+      </w:r>
+    </w:p>
+    <w:p>
+      <w:pPr>
+        <w:bidi/>
+        <w:rPr>
+          <w:rFonts w:cs="B Nazanin"/>
+          <w:b/>
+          <w:bCs/>
+          <w:color w:val="FF0000"/>
+          <w:sz w:val="28"/>
+          <w:szCs w:val="28"/>
+          <w:lang w:bidi="fa-IR"/>
+        </w:rPr>
+      </w:pPr>
+    </w:p>
+    <w:p>
+      <w:pPr>
+        <w:bidi/>
+        <w:rPr>
+          <w:rFonts w:cs="B Nazanin"/>
+          <w:color w:val="002060"/>
+          <w:sz w:val="28"/>
+          <w:szCs w:val="28"/>
+          <w:lang w:bidi="fa-IR"/>
+        </w:rPr>
+      </w:pPr>
+      <w:r>
+        <w:rPr>
+          <w:noProof/>
+        </w:rPr>
+        <w:drawing>
+          <wp:inline distT="0" distB="0" distL="0" distR="0" wp14:anchorId="610FF54B" wp14:editId="05734A52">
+            <wp:extent cx="4220210" cy="3176429"/>
+            <wp:effectExtent l="0" t="0" r="8890" b="5080"/>
+            <wp:docPr id="4" name="Picture 4"/>
+            <wp:cNvGraphicFramePr>
+              <a:graphicFrameLocks xmlns:a="http://schemas.openxmlformats.org/drawingml/2006/main" noChangeAspect="1"/>
+            </wp:cNvGraphicFramePr>
+            <a:graphic xmlns:a="http://schemas.openxmlformats.org/drawingml/2006/main">
+              <a:graphicData uri="http://schemas.openxmlformats.org/drawingml/2006/picture">
+                <pic:pic xmlns:pic="http://schemas.openxmlformats.org/drawingml/2006/picture">
+                  <pic:nvPicPr>
+                    <pic:cNvPr id="1" name=""/>
+                    <pic:cNvPicPr/>
+                  </pic:nvPicPr>
+                  <pic:blipFill>
+                    <a:blip r:embed="rId17"/>
+                    <a:stretch>
+                      <a:fillRect/>
+                    </a:stretch>
+                  </pic:blipFill>
+                  <pic:spPr>
+                    <a:xfrm>
+                      <a:off x="0" y="0"/>
+                      <a:ext cx="4271256" cy="3214850"/>
+                    </a:xfrm>
+                    <a:prstGeom prst="rect">
+                      <a:avLst/>
+                    </a:prstGeom>
+                  </pic:spPr>
+                </pic:pic>
+              </a:graphicData>
+            </a:graphic>
+          </wp:inline>
+        </w:drawing>
+      </w:r>
+      <w:r>
+        <w:rPr>
+          <w:rFonts w:cs="B Nazanin" w:hint="cs"/>
+          <w:color w:val="002060"/>
+          <w:sz w:val="28"/>
+          <w:szCs w:val="28"/>
+          <w:rtl/>
+          <w:lang w:bidi="fa-IR"/>
+        </w:rPr>
+        <w:t xml:space="preserve"> </w:t>
+      </w:r>
+    </w:p>
+    <w:p>
+      <w:pPr>
+        <w:bidi/>
+        <w:rPr>
+          <w:rFonts w:cs="B Nazanin"/>
+          <w:b/>
+          <w:bCs/>
+          <w:color w:val="FF0000"/>
+          <w:sz w:val="28"/>
+          <w:szCs w:val="28"/>
+          <w:lang w:bidi="fa-IR"/>
+        </w:rPr>
+      </w:pPr>
+      <w:r>
+        <w:rPr>
+          <w:rFonts w:cs="B Nazanin" w:hint="cs"/>
+          <w:color w:val="002060"/>
+          <w:sz w:val="28"/>
+          <w:szCs w:val="28"/>
+          <w:rtl/>
+          <w:lang w:bidi="fa-IR"/>
+        </w:rPr>
+        <w:t xml:space="preserve">نویز با </w:t>
+      </w:r>
+      <w:r>
+        <w:rPr>
+          <w:rFonts w:cs="B Nazanin"/>
+          <w:color w:val="002060"/>
+          <w:sz w:val="28"/>
+          <w:szCs w:val="28"/>
+          <w:lang w:bidi="fa-IR"/>
+        </w:rPr>
+        <w:t>bit-rate=2</w:t>
+      </w:r>
+      <w:r>
+        <w:rPr>
+          <w:rFonts w:cs="B Nazanin" w:hint="cs"/>
+          <w:color w:val="002060"/>
+          <w:sz w:val="28"/>
+          <w:szCs w:val="28"/>
+          <w:rtl/>
+          <w:lang w:bidi="fa-IR"/>
+        </w:rPr>
+        <w:t xml:space="preserve"> و نویز با واریانس 0.0001</w:t>
+      </w:r>
+      <w:r>
+        <w:rPr>
+          <w:rFonts w:cs="B Nazanin"/>
+          <w:color w:val="002060"/>
+          <w:sz w:val="28"/>
+          <w:szCs w:val="28"/>
+          <w:lang w:bidi="fa-IR"/>
+        </w:rPr>
+        <w:t xml:space="preserve"> </w:t>
+      </w:r>
+    </w:p>
+    <w:p>
+      <w:pPr>
+        <w:bidi/>
+        <w:rPr>
+          <w:rFonts w:cs="B Nazanin"/>
+          <w:b/>
+          <w:bCs/>
+          <w:color w:val="FF0000"/>
+          <w:sz w:val="28"/>
+          <w:szCs w:val="28"/>
+          <w:lang w:bidi="fa-IR"/>
+        </w:rPr>
+      </w:pPr>
+    </w:p>
+    <w:p>
+      <w:pPr>
+        <w:bidi/>
+        <w:rPr>
+          <w:rFonts w:cs="B Nazanin"/>
+          <w:b/>
+          <w:bCs/>
+          <w:color w:val="FF0000"/>
+          <w:sz w:val="28"/>
+          <w:szCs w:val="28"/>
+          <w:lang w:bidi="fa-IR"/>
+        </w:rPr>
+      </w:pPr>
+      <w:r>
+        <w:rPr>
+          <w:noProof/>
+        </w:rPr>
+        <w:drawing>
+          <wp:inline distT="0" distB="0" distL="0" distR="0" wp14:anchorId="76110ACA" wp14:editId="500FBA36">
+            <wp:extent cx="4120346" cy="3048000"/>
+            <wp:effectExtent l="0" t="0" r="0" b="0"/>
+            <wp:docPr id="6" name="Picture 6"/>
+            <wp:cNvGraphicFramePr>
+              <a:graphicFrameLocks xmlns:a="http://schemas.openxmlformats.org/drawingml/2006/main" noChangeAspect="1"/>
+            </wp:cNvGraphicFramePr>
+            <a:graphic xmlns:a="http://schemas.openxmlformats.org/drawingml/2006/main">
+              <a:graphicData uri="http://schemas.openxmlformats.org/drawingml/2006/picture">
+                <pic:pic xmlns:pic="http://schemas.openxmlformats.org/drawingml/2006/picture">
+                  <pic:nvPicPr>
+                    <pic:cNvPr id="1" name=""/>
+                    <pic:cNvPicPr/>
+                  </pic:nvPicPr>
+                  <pic:blipFill>
+                    <a:blip r:embed="rId18"/>
+                    <a:stretch>
+                      <a:fillRect/>
+                    </a:stretch>
+                  </pic:blipFill>
+                  <pic:spPr>
+                    <a:xfrm>
+                      <a:off x="0" y="0"/>
+                      <a:ext cx="4185523" cy="3096215"/>
+                    </a:xfrm>
+                    <a:prstGeom prst="rect">
+                      <a:avLst/>
+                    </a:prstGeom>
+                  </pic:spPr>
+                </pic:pic>
+              </a:graphicData>
+            </a:graphic>
+          </wp:inline>
+        </w:drawing>
+      </w:r>
+    </w:p>
+    <w:p>
+      <w:pPr>
+        <w:bidi/>
+        <w:rPr>
+          <w:rFonts w:cs="B Nazanin"/>
+          <w:color w:val="002060"/>
+          <w:sz w:val="28"/>
+          <w:szCs w:val="28"/>
+          <w:lang w:bidi="fa-IR"/>
+        </w:rPr>
+      </w:pPr>
+      <w:r>
+        <w:rPr>
+          <w:rFonts w:cs="B Nazanin" w:hint="cs"/>
+          <w:color w:val="002060"/>
+          <w:sz w:val="28"/>
+          <w:szCs w:val="28"/>
+          <w:rtl/>
+          <w:lang w:bidi="fa-IR"/>
+        </w:rPr>
+        <w:lastRenderedPageBreak/>
+        <w:t xml:space="preserve">نویز با </w:t>
+      </w:r>
+      <w:r>
+        <w:rPr>
+          <w:rFonts w:cs="B Nazanin"/>
+          <w:color w:val="002060"/>
+          <w:sz w:val="28"/>
+          <w:szCs w:val="28"/>
+          <w:lang w:bidi="fa-IR"/>
+        </w:rPr>
+        <w:t>bit-rate=3</w:t>
+      </w:r>
+      <w:r>
+        <w:rPr>
+          <w:rFonts w:cs="B Nazanin" w:hint="cs"/>
+          <w:color w:val="002060"/>
+          <w:sz w:val="28"/>
+          <w:szCs w:val="28"/>
+          <w:rtl/>
+          <w:lang w:bidi="fa-IR"/>
+        </w:rPr>
+        <w:t xml:space="preserve"> و نویز با واریانس 0.0001</w:t>
+      </w:r>
+    </w:p>
+    <w:p>
+      <w:pPr>
+        <w:bidi/>
+        <w:rPr>
+          <w:rFonts w:cs="B Nazanin"/>
+          <w:b/>
+          <w:bCs/>
+          <w:color w:val="FF0000"/>
+          <w:sz w:val="28"/>
+          <w:szCs w:val="28"/>
+          <w:rtl/>
+          <w:lang w:bidi="fa-IR"/>
+        </w:rPr>
+      </w:pPr>
+      <w:r>
+        <w:rPr>
+          <w:rFonts w:cs="B Nazanin" w:hint="cs"/>
+          <w:color w:val="002060"/>
+          <w:sz w:val="28"/>
+          <w:szCs w:val="28"/>
+          <w:rtl/>
+          <w:lang w:bidi="fa-IR"/>
+        </w:rPr>
+        <w:t>میبینیم که سرعت 3 کمی نویز قابل مشاهده است.</w:t>
+      </w:r>
+    </w:p>
+    <w:p>
+      <w:pPr>
+        <w:bidi/>
+        <w:rPr>
+          <w:rFonts w:cs="B Nazanin"/>
+          <w:color w:val="002060"/>
+          <w:sz w:val="28"/>
+          <w:szCs w:val="28"/>
+          <w:rtl/>
+          <w:lang w:bidi="fa-IR"/>
+        </w:rPr>
+      </w:pPr>
+      <w:r>
+        <w:rPr>
+          <w:noProof/>
+        </w:rPr>
+        <w:drawing>
+          <wp:inline distT="0" distB="0" distL="0" distR="0" wp14:anchorId="5A03C63E" wp14:editId="49F8BEB3">
+            <wp:extent cx="5943600" cy="4589780"/>
+            <wp:effectExtent l="0" t="0" r="0" b="1270"/>
+            <wp:docPr id="5" name="Picture 5"/>
+            <wp:cNvGraphicFramePr>
+              <a:graphicFrameLocks xmlns:a="http://schemas.openxmlformats.org/drawingml/2006/main" noChangeAspect="1"/>
+            </wp:cNvGraphicFramePr>
+            <a:graphic xmlns:a="http://schemas.openxmlformats.org/drawingml/2006/main">
+              <a:graphicData uri="http://schemas.openxmlformats.org/drawingml/2006/picture">
+                <pic:pic xmlns:pic="http://schemas.openxmlformats.org/drawingml/2006/picture">
+                  <pic:nvPicPr>
+                    <pic:cNvPr id="1" name=""/>
+                    <pic:cNvPicPr/>
+                  </pic:nvPicPr>
+                  <pic:blipFill>
+                    <a:blip r:embed="rId19"/>
+                    <a:stretch>
+                      <a:fillRect/>
+                    </a:stretch>
+                  </pic:blipFill>
+                  <pic:spPr>
+                    <a:xfrm>
+                      <a:off x="0" y="0"/>
+                      <a:ext cx="5943600" cy="4589780"/>
+                    </a:xfrm>
+                    <a:prstGeom prst="rect">
+                      <a:avLst/>
+                    </a:prstGeom>
+                  </pic:spPr>
+                </pic:pic>
+              </a:graphicData>
+            </a:graphic>
+          </wp:inline>
+        </w:drawing>
+      </w:r>
+    </w:p>
+    <w:p>
+      <w:pPr>
+        <w:bidi/>
+        <w:rPr>
+          <w:rFonts w:cs="B Nazanin"/>
+          <w:b/>
+          <w:bCs/>
+          <w:color w:val="FF0000"/>
+          <w:sz w:val="28"/>
+          <w:szCs w:val="28"/>
+          <w:lang w:bidi="fa-IR"/>
+        </w:rPr>
+      </w:pPr>
+    </w:p>
+    <w:p>
+      <w:pPr>
+        <w:bidi/>
+        <w:rPr>
+          <w:rFonts w:cs="B Nazanin"/>
+          <w:b/>
+          <w:bCs/>
+          <w:color w:val="FF0000"/>
+          <w:sz w:val="28"/>
+          <w:szCs w:val="28"/>
+          <w:lang w:bidi="fa-IR"/>
+        </w:rPr>
+      </w:pPr>
+    </w:p>
+    <w:p>
+      <w:pPr>
+        <w:bidi/>
+        <w:rPr>
+          <w:rFonts w:cs="B Nazanin"/>
+          <w:b/>
+          <w:bCs/>
+          <w:color w:val="FF0000"/>
+          <w:sz w:val="28"/>
+          <w:szCs w:val="28"/>
+          <w:lang w:bidi="fa-IR"/>
+        </w:rPr>
+      </w:pPr>
+    </w:p>
+    <w:p>
+      <w:pPr>
+        <w:bidi/>
+        <w:rPr>
+          <w:rFonts w:cs="B Nazanin"/>
+          <w:b/>
+          <w:bCs/>
+          <w:color w:val="FF0000"/>
+          <w:sz w:val="28"/>
+          <w:szCs w:val="28"/>
+          <w:lang w:bidi="fa-IR"/>
+        </w:rPr>
+      </w:pPr>
+      <w:r>
+        <w:rPr>
+          <w:noProof/>
+        </w:rPr>
+        <w:drawing>
+          <wp:inline distT="0" distB="0" distL="0" distR="0" wp14:anchorId="76FED1B2" wp14:editId="28BF9932">
+            <wp:extent cx="3914775" cy="1685925"/>
+            <wp:effectExtent l="0" t="0" r="9525" b="9525"/>
+            <wp:docPr id="7" name="Picture 7"/>
+            <wp:cNvGraphicFramePr>
+              <a:graphicFrameLocks xmlns:a="http://schemas.openxmlformats.org/drawingml/2006/main" noChangeAspect="1"/>
+            </wp:cNvGraphicFramePr>
+            <a:graphic xmlns:a="http://schemas.openxmlformats.org/drawingml/2006/main">
+              <a:graphicData uri="http://schemas.openxmlformats.org/drawingml/2006/picture">
+                <pic:pic xmlns:pic="http://schemas.openxmlformats.org/drawingml/2006/picture">
+                  <pic:nvPicPr>
+                    <pic:cNvPr id="1" name=""/>
+                    <pic:cNvPicPr/>
+                  </pic:nvPicPr>
+                  <pic:blipFill>
+                    <a:blip r:embed="rId20"/>
+                    <a:stretch>
+                      <a:fillRect/>
+                    </a:stretch>
+                  </pic:blipFill>
+                  <pic:spPr>
+                    <a:xfrm>
+                      <a:off x="0" y="0"/>
+                      <a:ext cx="3914775" cy="1685925"/>
+                    </a:xfrm>
+                    <a:prstGeom prst="rect">
+                      <a:avLst/>
+                    </a:prstGeom>
+                  </pic:spPr>
+                </pic:pic>
+              </a:graphicData>
+            </a:graphic>
+          </wp:inline>
+        </w:drawing>
+      </w:r>
+      <w:bookmarkStart w:id="0" w:name="_GoBack"/>
+      <w:bookmarkEnd w:id="0"/>
+    </w:p>
+    <w:p>
+      <w:pPr>
+        <w:bidi/>
+        <w:rPr>
+          <w:rFonts w:cs="B Nazanin"/>
+          <w:b/>
+          <w:bCs/>
+          <w:color w:val="FF0000"/>
+          <w:sz w:val="28"/>
+          <w:szCs w:val="28"/>
+          <w:lang w:bidi="fa-IR"/>
+        </w:rPr>
+      </w:pPr>
+      <w:r>
+        <w:rPr>
+          <w:rFonts w:cs="B Nazanin" w:hint="cs"/>
+          <w:b/>
+          <w:bCs/>
+          <w:color w:val="FF0000"/>
+          <w:sz w:val="28"/>
+          <w:szCs w:val="28"/>
+          <w:rtl/>
+          <w:lang w:bidi="fa-IR"/>
+        </w:rPr>
+        <w:lastRenderedPageBreak/>
+        <w:t>تمرین 1-7)</w:t>
+      </w:r>
+    </w:p>
+    <w:p>
+      <w:pPr>
+        <w:bidi/>
+        <w:rPr>
+          <w:rFonts w:cs="B Nazanin"/>
+          <w:color w:val="002060"/>
+          <w:sz w:val="28"/>
+          <w:szCs w:val="28"/>
+          <w:lang w:bidi="fa-IR"/>
+        </w:rPr>
+      </w:pPr>
+      <w:r>
+        <w:rPr>
+          <w:rFonts w:cs="B Nazanin" w:hint="cs"/>
+          <w:color w:val="002060"/>
+          <w:sz w:val="28"/>
+          <w:szCs w:val="28"/>
+          <w:rtl/>
+          <w:lang w:bidi="fa-IR"/>
+        </w:rPr>
+        <w:t xml:space="preserve">با یک حلقه به صورت زیر نویز تدریجی میدهیم. اگر اشتباه بود پیام شکل را نشان میدهد. طبق شکل ها در </w:t>
+      </w:r>
+      <w:r>
+        <w:rPr>
+          <w:rFonts w:cs="B Nazanin"/>
+          <w:color w:val="002060"/>
+          <w:sz w:val="28"/>
+          <w:szCs w:val="28"/>
+          <w:lang w:bidi="fa-IR"/>
+        </w:rPr>
+        <w:t>bit-rate</w:t>
+      </w:r>
+      <w:r>
+        <w:rPr>
+          <w:rFonts w:cs="B Nazanin" w:hint="cs"/>
+          <w:color w:val="002060"/>
+          <w:sz w:val="28"/>
+          <w:szCs w:val="28"/>
+          <w:rtl/>
+          <w:lang w:bidi="fa-IR"/>
+        </w:rPr>
+        <w:t xml:space="preserve">های بالاتر نویز سریع تر اثر کرده و </w:t>
+      </w:r>
+      <w:r>
+        <w:rPr>
+          <w:rFonts w:cs="B Nazanin"/>
+          <w:color w:val="002060"/>
+          <w:sz w:val="28"/>
+          <w:szCs w:val="28"/>
+          <w:lang w:bidi="fa-IR"/>
+        </w:rPr>
+        <w:t>n</w:t>
+      </w:r>
+      <w:r>
+        <w:rPr>
+          <w:rFonts w:cs="B Nazanin" w:hint="cs"/>
+          <w:color w:val="002060"/>
+          <w:sz w:val="28"/>
+          <w:szCs w:val="28"/>
+          <w:rtl/>
+          <w:lang w:bidi="fa-IR"/>
+        </w:rPr>
+        <w:t xml:space="preserve"> کمتری خروجی اشتباه میسازد.</w:t>
+      </w:r>
+    </w:p>
+    <w:p>
+      <w:pPr>
+        <w:bidi/>
+        <w:rPr>
+          <w:rFonts w:cs="B Nazanin"/>
+          <w:color w:val="002060"/>
+          <w:sz w:val="28"/>
+          <w:szCs w:val="28"/>
+          <w:lang w:bidi="fa-IR"/>
+        </w:rPr>
+      </w:pPr>
+      <w:r>
+        <w:rPr>
+          <w:noProof/>
+        </w:rPr>
+        <w:drawing>
+          <wp:inline distT="0" distB="0" distL="0" distR="0" wp14:anchorId="2F522D28" wp14:editId="7E9B2022">
+            <wp:extent cx="4124325" cy="3238500"/>
+            <wp:effectExtent l="0" t="0" r="9525" b="0"/>
+            <wp:docPr id="11" name="Picture 11"/>
+            <wp:cNvGraphicFramePr>
+              <a:graphicFrameLocks xmlns:a="http://schemas.openxmlformats.org/drawingml/2006/main" noChangeAspect="1"/>
+            </wp:cNvGraphicFramePr>
+            <a:graphic xmlns:a="http://schemas.openxmlformats.org/drawingml/2006/main">
+              <a:graphicData uri="http://schemas.openxmlformats.org/drawingml/2006/picture">
+                <pic:pic xmlns:pic="http://schemas.openxmlformats.org/drawingml/2006/picture">
+                  <pic:nvPicPr>
+                    <pic:cNvPr id="1" name=""/>
+                    <pic:cNvPicPr/>
+                  </pic:nvPicPr>
+                  <pic:blipFill>
+                    <a:blip r:embed="rId21"/>
+                    <a:stretch>
+                      <a:fillRect/>
+                    </a:stretch>
+                  </pic:blipFill>
+                  <pic:spPr>
+                    <a:xfrm>
+                      <a:off x="0" y="0"/>
+                      <a:ext cx="4124325" cy="3238500"/>
+                    </a:xfrm>
+                    <a:prstGeom prst="rect">
+                      <a:avLst/>
+                    </a:prstGeom>
+                  </pic:spPr>
+                </pic:pic>
+              </a:graphicData>
+            </a:graphic>
+          </wp:inline>
+        </w:drawing>
+      </w:r>
+    </w:p>
+    <w:p>
+      <w:pPr>
+        <w:bidi/>
+        <w:rPr>
+          <w:rFonts w:cs="B Nazanin"/>
+          <w:color w:val="002060"/>
+          <w:sz w:val="28"/>
+          <w:szCs w:val="28"/>
+          <w:rtl/>
+          <w:lang w:bidi="fa-IR"/>
+        </w:rPr>
+      </w:pPr>
+      <w:r>
+        <w:rPr>
+          <w:rFonts w:cs="B Nazanin" w:hint="cs"/>
+          <w:color w:val="002060"/>
+          <w:sz w:val="28"/>
+          <w:szCs w:val="28"/>
+          <w:rtl/>
+          <w:lang w:bidi="fa-IR"/>
+        </w:rPr>
+        <w:t>هر چقدر سرعت بالاتر است حساسیت به نویز بیشتر است.</w:t>
+      </w:r>
+    </w:p>
+    <w:p>
+      <w:pPr>
+        <w:bidi/>
+        <w:rPr>
+          <w:rFonts w:cs="B Nazanin"/>
+          <w:b/>
+          <w:bCs/>
+          <w:color w:val="FF0000"/>
+          <w:sz w:val="28"/>
+          <w:szCs w:val="28"/>
+          <w:rtl/>
+          <w:lang w:bidi="fa-IR"/>
+        </w:rPr>
+      </w:pPr>
+    </w:p>
+    <w:p>
+      <w:pPr>
+        <w:bidi/>
+        <w:rPr>
+          <w:rFonts w:cs="B Nazanin"/>
+          <w:b/>
+          <w:bCs/>
+          <w:color w:val="FF0000"/>
+          <w:sz w:val="28"/>
+          <w:szCs w:val="28"/>
+          <w:rtl/>
+          <w:lang w:bidi="fa-IR"/>
+        </w:rPr>
+      </w:pPr>
+    </w:p>
+    <w:p>
+      <w:pPr>
+        <w:bidi/>
+        <w:rPr>
+          <w:rFonts w:cs="B Nazanin"/>
+          <w:b/>
+          <w:bCs/>
+          <w:color w:val="FF0000"/>
+          <w:sz w:val="28"/>
+          <w:szCs w:val="28"/>
+          <w:rtl/>
+          <w:lang w:bidi="fa-IR"/>
+        </w:rPr>
+      </w:pPr>
+    </w:p>
+    <w:p>
+      <w:pPr>
+        <w:bidi/>
+        <w:rPr>
+          <w:rFonts w:cs="B Nazanin"/>
+          <w:b/>
+          <w:bCs/>
+          <w:color w:val="FF0000"/>
+          <w:sz w:val="28"/>
+          <w:szCs w:val="28"/>
+          <w:rtl/>
+          <w:lang w:bidi="fa-IR"/>
+        </w:rPr>
+      </w:pPr>
+    </w:p>
+    <w:p>
+      <w:pPr>
+        <w:bidi/>
+        <w:rPr>
+          <w:rFonts w:cs="B Nazanin"/>
+          <w:b/>
+          <w:bCs/>
+          <w:color w:val="FF0000"/>
+          <w:sz w:val="28"/>
+          <w:szCs w:val="28"/>
+          <w:rtl/>
+          <w:lang w:bidi="fa-IR"/>
+        </w:rPr>
+      </w:pPr>
+    </w:p>
+    <w:p>
+      <w:pPr>
+        <w:bidi/>
+        <w:rPr>
+          <w:rFonts w:cs="B Nazanin"/>
+          <w:b/>
+          <w:bCs/>
+          <w:color w:val="FF0000"/>
+          <w:sz w:val="28"/>
+          <w:szCs w:val="28"/>
+          <w:rtl/>
+          <w:lang w:bidi="fa-IR"/>
+        </w:rPr>
+      </w:pPr>
+    </w:p>
+    <w:p>
+      <w:pPr>
+        <w:bidi/>
+        <w:rPr>
+          <w:rFonts w:cs="B Nazanin"/>
+          <w:b/>
+          <w:bCs/>
+          <w:color w:val="FF0000"/>
+          <w:sz w:val="28"/>
+          <w:szCs w:val="28"/>
+          <w:rtl/>
+          <w:lang w:bidi="fa-IR"/>
+        </w:rPr>
+      </w:pPr>
+    </w:p>
+    <w:p>
+      <w:pPr>
+        <w:bidi/>
+        <w:rPr>
+          <w:rFonts w:cs="B Nazanin"/>
+          <w:b/>
+          <w:bCs/>
+          <w:color w:val="FF0000"/>
+          <w:sz w:val="28"/>
+          <w:szCs w:val="28"/>
+          <w:rtl/>
+          <w:lang w:bidi="fa-IR"/>
+        </w:rPr>
+      </w:pPr>
+    </w:p>
+    <w:p>
+      <w:pPr>
+        <w:bidi/>
+        <w:rPr>
+          <w:rFonts w:cs="B Nazanin"/>
+          <w:b/>
+          <w:bCs/>
+          <w:color w:val="FF0000"/>
+          <w:sz w:val="28"/>
+          <w:szCs w:val="28"/>
+          <w:rtl/>
+          <w:lang w:bidi="fa-IR"/>
+        </w:rPr>
+      </w:pPr>
+      <w:r>
+        <w:rPr>
+          <w:rFonts w:cs="B Nazanin" w:hint="cs"/>
+          <w:b/>
+          <w:bCs/>
+          <w:color w:val="FF0000"/>
+          <w:sz w:val="28"/>
+          <w:szCs w:val="28"/>
+          <w:rtl/>
+          <w:lang w:bidi="fa-IR"/>
+        </w:rPr>
+        <w:lastRenderedPageBreak/>
+        <w:t>تمرین1-8)</w:t>
+      </w:r>
+    </w:p>
+    <w:p>
+      <w:pPr>
+        <w:bidi/>
+        <w:rPr>
+          <w:rFonts w:cs="B Nazanin"/>
+          <w:b/>
+          <w:bCs/>
+          <w:color w:val="FF0000"/>
+          <w:sz w:val="28"/>
+          <w:szCs w:val="28"/>
+          <w:lang w:bidi="fa-IR"/>
+        </w:rPr>
+      </w:pPr>
+      <w:r>
+        <w:rPr>
+          <w:rFonts w:cs="B Nazanin" w:hint="cs"/>
+          <w:color w:val="002060"/>
+          <w:sz w:val="28"/>
+          <w:szCs w:val="28"/>
+          <w:rtl/>
+          <w:lang w:bidi="fa-IR"/>
+        </w:rPr>
+        <w:t xml:space="preserve">در </w:t>
+      </w:r>
+      <w:r>
+        <w:rPr>
+          <w:rFonts w:cs="B Nazanin"/>
+          <w:color w:val="002060"/>
+          <w:sz w:val="28"/>
+          <w:szCs w:val="28"/>
+          <w:lang w:bidi="fa-IR"/>
+        </w:rPr>
+        <w:t>bit-rate = 1</w:t>
+      </w:r>
+      <w:r>
+        <w:rPr>
+          <w:rFonts w:cs="B Nazanin" w:hint="cs"/>
+          <w:color w:val="002060"/>
+          <w:sz w:val="28"/>
+          <w:szCs w:val="28"/>
+          <w:rtl/>
+          <w:lang w:bidi="fa-IR"/>
+        </w:rPr>
+        <w:t xml:space="preserve"> در واریانس 8.84 این اتفاق میفتد.</w:t>
+      </w:r>
+    </w:p>
+    <w:p>
+      <w:pPr>
+        <w:bidi/>
+        <w:rPr>
+          <w:rFonts w:cs="B Nazanin"/>
+          <w:b/>
+          <w:bCs/>
+          <w:color w:val="FF0000"/>
+          <w:sz w:val="28"/>
+          <w:szCs w:val="28"/>
+          <w:lang w:bidi="fa-IR"/>
+        </w:rPr>
+      </w:pPr>
+      <w:r>
+        <w:rPr>
+          <w:noProof/>
+        </w:rPr>
+        <w:drawing>
+          <wp:inline distT="0" distB="0" distL="0" distR="0" wp14:anchorId="5A05E696" wp14:editId="63C6935F">
+            <wp:extent cx="5943600" cy="6636385"/>
+            <wp:effectExtent l="0" t="0" r="0" b="0"/>
+            <wp:docPr id="8" name="Picture 8"/>
+            <wp:cNvGraphicFramePr>
+              <a:graphicFrameLocks xmlns:a="http://schemas.openxmlformats.org/drawingml/2006/main" noChangeAspect="1"/>
+            </wp:cNvGraphicFramePr>
+            <a:graphic xmlns:a="http://schemas.openxmlformats.org/drawingml/2006/main">
+              <a:graphicData uri="http://schemas.openxmlformats.org/drawingml/2006/picture">
+                <pic:pic xmlns:pic="http://schemas.openxmlformats.org/drawingml/2006/picture">
+                  <pic:nvPicPr>
+                    <pic:cNvPr id="1" name=""/>
+                    <pic:cNvPicPr/>
+                  </pic:nvPicPr>
+                  <pic:blipFill>
+                    <a:blip r:embed="rId22"/>
+                    <a:stretch>
+                      <a:fillRect/>
+                    </a:stretch>
+                  </pic:blipFill>
+                  <pic:spPr>
+                    <a:xfrm>
+                      <a:off x="0" y="0"/>
+                      <a:ext cx="5943600" cy="6636385"/>
+                    </a:xfrm>
+                    <a:prstGeom prst="rect">
+                      <a:avLst/>
+                    </a:prstGeom>
+                  </pic:spPr>
+                </pic:pic>
+              </a:graphicData>
+            </a:graphic>
+          </wp:inline>
+        </w:drawing>
+      </w:r>
+    </w:p>
+    <w:p>
+      <w:pPr>
+        <w:bidi/>
+        <w:rPr>
+          <w:rFonts w:cs="B Nazanin"/>
+          <w:color w:val="002060"/>
+          <w:sz w:val="28"/>
+          <w:szCs w:val="28"/>
+          <w:rtl/>
+          <w:lang w:bidi="fa-IR"/>
+        </w:rPr>
+      </w:pPr>
+    </w:p>
+    <w:p>
+      <w:pPr>
+        <w:bidi/>
+        <w:rPr>
+          <w:rFonts w:cs="B Nazanin"/>
+          <w:color w:val="002060"/>
+          <w:sz w:val="28"/>
+          <w:szCs w:val="28"/>
+          <w:rtl/>
+          <w:lang w:bidi="fa-IR"/>
+        </w:rPr>
+      </w:pPr>
+    </w:p>
+    <w:p>
+      <w:pPr>
+        <w:bidi/>
+        <w:rPr>
+          <w:rFonts w:cs="B Nazanin"/>
+          <w:b/>
+          <w:bCs/>
+          <w:color w:val="FF0000"/>
+          <w:sz w:val="28"/>
+          <w:szCs w:val="28"/>
+          <w:rtl/>
+          <w:lang w:bidi="fa-IR"/>
+        </w:rPr>
+      </w:pPr>
+      <w:r>
+        <w:rPr>
+          <w:rFonts w:cs="B Nazanin" w:hint="cs"/>
+          <w:color w:val="002060"/>
+          <w:sz w:val="28"/>
+          <w:szCs w:val="28"/>
+          <w:rtl/>
+          <w:lang w:bidi="fa-IR"/>
+        </w:rPr>
+        <w:lastRenderedPageBreak/>
+        <w:t xml:space="preserve">در </w:t>
+      </w:r>
+      <w:r>
+        <w:rPr>
+          <w:rFonts w:cs="B Nazanin"/>
+          <w:color w:val="002060"/>
+          <w:sz w:val="28"/>
+          <w:szCs w:val="28"/>
+          <w:lang w:bidi="fa-IR"/>
+        </w:rPr>
+        <w:t>bit-rate = 2</w:t>
+      </w:r>
+      <w:r>
+        <w:rPr>
+          <w:rFonts w:cs="B Nazanin" w:hint="cs"/>
+          <w:color w:val="002060"/>
+          <w:sz w:val="28"/>
+          <w:szCs w:val="28"/>
+          <w:rtl/>
+          <w:lang w:bidi="fa-IR"/>
+        </w:rPr>
+        <w:t xml:space="preserve"> در واریانس </w:t>
+      </w:r>
+      <w:r>
+        <w:rPr>
+          <w:rFonts w:cs="B Nazanin"/>
+          <w:color w:val="002060"/>
+          <w:sz w:val="28"/>
+          <w:szCs w:val="28"/>
+          <w:lang w:bidi="fa-IR"/>
+        </w:rPr>
+        <w:t xml:space="preserve">0.54 </w:t>
+      </w:r>
+      <w:r>
+        <w:rPr>
+          <w:rFonts w:cs="B Nazanin" w:hint="cs"/>
+          <w:color w:val="002060"/>
+          <w:sz w:val="28"/>
+          <w:szCs w:val="28"/>
+          <w:rtl/>
+          <w:lang w:bidi="fa-IR"/>
+        </w:rPr>
+        <w:t>این اتفاق می افتد.</w:t>
+      </w:r>
+    </w:p>
+    <w:p>
+      <w:pPr>
+        <w:bidi/>
+        <w:rPr>
+          <w:noProof/>
+        </w:rPr>
+      </w:pPr>
+      <w:r>
+        <w:rPr>
+          <w:noProof/>
+        </w:rPr>
+        <w:drawing>
+          <wp:inline distT="0" distB="0" distL="0" distR="0" wp14:anchorId="55593E0E" wp14:editId="442D953A">
+            <wp:extent cx="6046591" cy="6934200"/>
+            <wp:effectExtent l="0" t="0" r="0" b="0"/>
+            <wp:docPr id="9" name="Picture 9"/>
+            <wp:cNvGraphicFramePr>
+              <a:graphicFrameLocks xmlns:a="http://schemas.openxmlformats.org/drawingml/2006/main" noChangeAspect="1"/>
+            </wp:cNvGraphicFramePr>
+            <a:graphic xmlns:a="http://schemas.openxmlformats.org/drawingml/2006/main">
+              <a:graphicData uri="http://schemas.openxmlformats.org/drawingml/2006/picture">
+                <pic:pic xmlns:pic="http://schemas.openxmlformats.org/drawingml/2006/picture">
+                  <pic:nvPicPr>
+                    <pic:cNvPr id="1" name=""/>
+                    <pic:cNvPicPr/>
+                  </pic:nvPicPr>
+                  <pic:blipFill>
+                    <a:blip r:embed="rId23"/>
+                    <a:stretch>
+                      <a:fillRect/>
+                    </a:stretch>
+                  </pic:blipFill>
+                  <pic:spPr>
+                    <a:xfrm>
+                      <a:off x="0" y="0"/>
+                      <a:ext cx="6067614" cy="6958310"/>
+                    </a:xfrm>
+                    <a:prstGeom prst="rect">
+                      <a:avLst/>
+                    </a:prstGeom>
+                  </pic:spPr>
+                </pic:pic>
+              </a:graphicData>
+            </a:graphic>
+          </wp:inline>
+        </w:drawing>
+      </w:r>
+    </w:p>
+    <w:p>
+      <w:pPr>
+        <w:bidi/>
+        <w:rPr>
+          <w:rFonts w:cs="B Nazanin"/>
+          <w:color w:val="002060"/>
+          <w:sz w:val="28"/>
+          <w:szCs w:val="28"/>
+          <w:lang w:bidi="fa-IR"/>
+        </w:rPr>
+      </w:pPr>
+    </w:p>
+    <w:p>
+      <w:pPr>
+        <w:bidi/>
+        <w:rPr>
+          <w:rFonts w:cs="B Nazanin"/>
+          <w:color w:val="002060"/>
+          <w:sz w:val="28"/>
+          <w:szCs w:val="28"/>
+          <w:lang w:bidi="fa-IR"/>
+        </w:rPr>
+      </w:pPr>
+    </w:p>
+    <w:p>
+      <w:pPr>
+        <w:bidi/>
+        <w:rPr>
+          <w:rFonts w:cs="B Nazanin"/>
+          <w:b/>
+          <w:bCs/>
+          <w:color w:val="FF0000"/>
+          <w:sz w:val="28"/>
+          <w:szCs w:val="28"/>
+          <w:lang w:bidi="fa-IR"/>
+        </w:rPr>
+      </w:pPr>
+      <w:r>
+        <w:rPr>
+          <w:rFonts w:cs="B Nazanin" w:hint="cs"/>
+          <w:color w:val="002060"/>
+          <w:sz w:val="28"/>
+          <w:szCs w:val="28"/>
+          <w:rtl/>
+          <w:lang w:bidi="fa-IR"/>
+        </w:rPr>
+        <w:lastRenderedPageBreak/>
+        <w:t xml:space="preserve">در </w:t>
+      </w:r>
+      <w:r>
+        <w:rPr>
+          <w:rFonts w:cs="B Nazanin"/>
+          <w:color w:val="002060"/>
+          <w:sz w:val="28"/>
+          <w:szCs w:val="28"/>
+          <w:lang w:bidi="fa-IR"/>
+        </w:rPr>
+        <w:t>bit-rate = 3</w:t>
+      </w:r>
+      <w:r>
+        <w:rPr>
+          <w:rFonts w:cs="B Nazanin" w:hint="cs"/>
+          <w:color w:val="002060"/>
+          <w:sz w:val="28"/>
+          <w:szCs w:val="28"/>
+          <w:rtl/>
+          <w:lang w:bidi="fa-IR"/>
+        </w:rPr>
+        <w:t xml:space="preserve"> در واریانس 0.108</w:t>
+      </w:r>
+      <w:r>
+        <w:rPr>
+          <w:rFonts w:cs="B Nazanin"/>
+          <w:color w:val="002060"/>
+          <w:sz w:val="28"/>
+          <w:szCs w:val="28"/>
+          <w:lang w:bidi="fa-IR"/>
+        </w:rPr>
+        <w:t xml:space="preserve"> </w:t>
+      </w:r>
+      <w:r>
+        <w:rPr>
+          <w:rFonts w:cs="B Nazanin" w:hint="cs"/>
+          <w:color w:val="002060"/>
+          <w:sz w:val="28"/>
+          <w:szCs w:val="28"/>
+          <w:rtl/>
+          <w:lang w:bidi="fa-IR"/>
+        </w:rPr>
+        <w:t>این اتفاق می افتد.</w:t>
+      </w:r>
+    </w:p>
+    <w:p>
+      <w:pPr>
+        <w:bidi/>
+        <w:rPr>
+          <w:rFonts w:cs="B Nazanin"/>
+          <w:color w:val="002060"/>
+          <w:sz w:val="28"/>
+          <w:szCs w:val="28"/>
+          <w:lang w:bidi="fa-IR"/>
+        </w:rPr>
+      </w:pPr>
+      <w:r>
+        <w:rPr>
+          <w:noProof/>
+        </w:rPr>
+        <w:drawing>
+          <wp:inline distT="0" distB="0" distL="0" distR="0" wp14:anchorId="7A989BA9" wp14:editId="3EF9DA53">
+            <wp:extent cx="5949804" cy="6697980"/>
+            <wp:effectExtent l="0" t="0" r="0" b="7620"/>
+            <wp:docPr id="10" name="Picture 10"/>
+            <wp:cNvGraphicFramePr>
+              <a:graphicFrameLocks xmlns:a="http://schemas.openxmlformats.org/drawingml/2006/main" noChangeAspect="1"/>
+            </wp:cNvGraphicFramePr>
+            <a:graphic xmlns:a="http://schemas.openxmlformats.org/drawingml/2006/main">
+              <a:graphicData uri="http://schemas.openxmlformats.org/drawingml/2006/picture">
+                <pic:pic xmlns:pic="http://schemas.openxmlformats.org/drawingml/2006/picture">
+                  <pic:nvPicPr>
+                    <pic:cNvPr id="1" name=""/>
+                    <pic:cNvPicPr/>
+                  </pic:nvPicPr>
+                  <pic:blipFill>
+                    <a:blip r:embed="rId24"/>
+                    <a:stretch>
+                      <a:fillRect/>
+                    </a:stretch>
+                  </pic:blipFill>
+                  <pic:spPr>
+                    <a:xfrm>
+                      <a:off x="0" y="0"/>
+                      <a:ext cx="5969683" cy="6720358"/>
+                    </a:xfrm>
+                    <a:prstGeom prst="rect">
+                      <a:avLst/>
+                    </a:prstGeom>
+                  </pic:spPr>
+                </pic:pic>
+              </a:graphicData>
+            </a:graphic>
+          </wp:inline>
+        </w:drawing>
+      </w:r>
+      <w:r>
+        <w:rPr>
+          <w:rFonts w:cs="B Nazanin"/>
+          <w:color w:val="002060"/>
+          <w:sz w:val="28"/>
+          <w:szCs w:val="28"/>
+          <w:lang w:bidi="fa-IR"/>
+        </w:rPr>
+        <w:t xml:space="preserve">         </w:t>
+      </w:r>
+    </w:p>
+    <w:p>
+      <w:pPr>
+        <w:bidi/>
+        <w:rPr>
+          <w:rFonts w:cs="B Nazanin"/>
+          <w:color w:val="002060"/>
+          <w:sz w:val="28"/>
+          <w:szCs w:val="28"/>
+          <w:lang w:bidi="fa-IR"/>
+        </w:rPr>
+      </w:pPr>
+    </w:p>
+    <w:p>
+      <w:pPr>
+        <w:bidi/>
+        <w:rPr>
+          <w:rFonts w:cs="B Nazanin"/>
+          <w:color w:val="002060"/>
+          <w:sz w:val="28"/>
+          <w:szCs w:val="28"/>
+          <w:lang w:bidi="fa-IR"/>
+        </w:rPr>
+      </w:pPr>
+    </w:p>
+    <w:p>
+      <w:pPr>
+        <w:bidi/>
+        <w:rPr>
+          <w:rFonts w:cs="B Nazanin"/>
+          <w:b/>
+          <w:bCs/>
+          <w:color w:val="FF0000"/>
+          <w:sz w:val="28"/>
+          <w:szCs w:val="28"/>
+          <w:rtl/>
+          <w:lang w:bidi="fa-IR"/>
+        </w:rPr>
+      </w:pPr>
+      <w:r>
+        <w:rPr>
+          <w:rFonts w:cs="B Nazanin" w:hint="cs"/>
+          <w:b/>
+          <w:bCs/>
+          <w:color w:val="FF0000"/>
+          <w:sz w:val="28"/>
+          <w:szCs w:val="28"/>
+          <w:rtl/>
+          <w:lang w:bidi="fa-IR"/>
+        </w:rPr>
+        <w:lastRenderedPageBreak/>
+        <w:t>تمرین</w:t>
+      </w:r>
+      <w:r>
+        <w:rPr>
+          <w:rFonts w:cs="B Nazanin"/>
+          <w:b/>
+          <w:bCs/>
+          <w:color w:val="FF0000"/>
+          <w:sz w:val="28"/>
+          <w:szCs w:val="28"/>
+          <w:lang w:bidi="fa-IR"/>
+        </w:rPr>
+        <w:t xml:space="preserve"> </w:t>
+      </w:r>
+      <w:r>
+        <w:rPr>
+          <w:rFonts w:cs="B Nazanin" w:hint="cs"/>
+          <w:b/>
+          <w:bCs/>
+          <w:color w:val="FF0000"/>
+          <w:sz w:val="28"/>
+          <w:szCs w:val="28"/>
+          <w:rtl/>
+          <w:lang w:bidi="fa-IR"/>
+        </w:rPr>
+        <w:t xml:space="preserve"> 9-1)</w:t>
+      </w:r>
+    </w:p>
+    <w:p>
+      <w:pPr>
+        <w:bidi/>
+        <w:rPr>
+          <w:rFonts w:cs="B Nazanin"/>
+          <w:color w:val="002060"/>
+          <w:sz w:val="28"/>
+          <w:szCs w:val="28"/>
+          <w:lang w:bidi="fa-IR"/>
+        </w:rPr>
+      </w:pPr>
+      <w:r>
+        <w:rPr>
+          <w:rFonts w:cs="B Nazanin"/>
+          <w:color w:val="002060"/>
+          <w:sz w:val="28"/>
+          <w:szCs w:val="28"/>
+          <w:rtl/>
+          <w:lang w:bidi="fa-IR"/>
+        </w:rPr>
+        <w:t>در واقع، زمان</w:t>
+      </w:r>
+      <w:r>
+        <w:rPr>
+          <w:rFonts w:cs="B Nazanin" w:hint="cs"/>
+          <w:color w:val="002060"/>
+          <w:sz w:val="28"/>
+          <w:szCs w:val="28"/>
+          <w:rtl/>
+          <w:lang w:bidi="fa-IR"/>
+        </w:rPr>
+        <w:t>ی</w:t>
+      </w:r>
+      <w:r>
+        <w:rPr>
+          <w:rFonts w:cs="B Nazanin"/>
+          <w:color w:val="002060"/>
+          <w:sz w:val="28"/>
+          <w:szCs w:val="28"/>
+          <w:rtl/>
+          <w:lang w:bidi="fa-IR"/>
+        </w:rPr>
+        <w:t xml:space="preserve"> که ما دامنه س</w:t>
+      </w:r>
+      <w:r>
+        <w:rPr>
+          <w:rFonts w:cs="B Nazanin" w:hint="cs"/>
+          <w:color w:val="002060"/>
+          <w:sz w:val="28"/>
+          <w:szCs w:val="28"/>
+          <w:rtl/>
+          <w:lang w:bidi="fa-IR"/>
+        </w:rPr>
+        <w:t>ی</w:t>
+      </w:r>
+      <w:r>
+        <w:rPr>
+          <w:rFonts w:cs="B Nazanin" w:hint="eastAsia"/>
+          <w:color w:val="002060"/>
+          <w:sz w:val="28"/>
+          <w:szCs w:val="28"/>
+          <w:rtl/>
+          <w:lang w:bidi="fa-IR"/>
+        </w:rPr>
+        <w:t>گنال</w:t>
+      </w:r>
+      <w:r>
+        <w:rPr>
+          <w:rFonts w:cs="B Nazanin"/>
+          <w:color w:val="002060"/>
+          <w:sz w:val="28"/>
+          <w:szCs w:val="28"/>
+          <w:rtl/>
+          <w:lang w:bidi="fa-IR"/>
+        </w:rPr>
+        <w:t xml:space="preserve"> ارسال</w:t>
+      </w:r>
+      <w:r>
+        <w:rPr>
+          <w:rFonts w:cs="B Nazanin" w:hint="cs"/>
+          <w:color w:val="002060"/>
+          <w:sz w:val="28"/>
+          <w:szCs w:val="28"/>
+          <w:rtl/>
+          <w:lang w:bidi="fa-IR"/>
+        </w:rPr>
+        <w:t>ی</w:t>
+      </w:r>
+      <w:r>
+        <w:rPr>
+          <w:rFonts w:cs="B Nazanin"/>
+          <w:color w:val="002060"/>
+          <w:sz w:val="28"/>
+          <w:szCs w:val="28"/>
+          <w:rtl/>
+          <w:lang w:bidi="fa-IR"/>
+        </w:rPr>
+        <w:t xml:space="preserve"> را افزا</w:t>
+      </w:r>
+      <w:r>
+        <w:rPr>
+          <w:rFonts w:cs="B Nazanin" w:hint="cs"/>
+          <w:color w:val="002060"/>
+          <w:sz w:val="28"/>
+          <w:szCs w:val="28"/>
+          <w:rtl/>
+          <w:lang w:bidi="fa-IR"/>
+        </w:rPr>
+        <w:t>ی</w:t>
+      </w:r>
+      <w:r>
+        <w:rPr>
+          <w:rFonts w:cs="B Nazanin" w:hint="eastAsia"/>
+          <w:color w:val="002060"/>
+          <w:sz w:val="28"/>
+          <w:szCs w:val="28"/>
+          <w:rtl/>
+          <w:lang w:bidi="fa-IR"/>
+        </w:rPr>
+        <w:t>ش</w:t>
+      </w:r>
+      <w:r>
+        <w:rPr>
+          <w:rFonts w:cs="B Nazanin"/>
+          <w:color w:val="002060"/>
+          <w:sz w:val="28"/>
+          <w:szCs w:val="28"/>
+          <w:rtl/>
+          <w:lang w:bidi="fa-IR"/>
+        </w:rPr>
+        <w:t xml:space="preserve"> م</w:t>
+      </w:r>
+      <w:r>
+        <w:rPr>
+          <w:rFonts w:cs="B Nazanin" w:hint="cs"/>
+          <w:color w:val="002060"/>
+          <w:sz w:val="28"/>
+          <w:szCs w:val="28"/>
+          <w:rtl/>
+          <w:lang w:bidi="fa-IR"/>
+        </w:rPr>
+        <w:t>ی‌</w:t>
+      </w:r>
+      <w:r>
+        <w:rPr>
+          <w:rFonts w:cs="B Nazanin" w:hint="eastAsia"/>
+          <w:color w:val="002060"/>
+          <w:sz w:val="28"/>
+          <w:szCs w:val="28"/>
+          <w:rtl/>
+          <w:lang w:bidi="fa-IR"/>
+        </w:rPr>
+        <w:t>ده</w:t>
+      </w:r>
+      <w:r>
+        <w:rPr>
+          <w:rFonts w:cs="B Nazanin" w:hint="cs"/>
+          <w:color w:val="002060"/>
+          <w:sz w:val="28"/>
+          <w:szCs w:val="28"/>
+          <w:rtl/>
+          <w:lang w:bidi="fa-IR"/>
+        </w:rPr>
+        <w:t>ی</w:t>
+      </w:r>
+      <w:r>
+        <w:rPr>
+          <w:rFonts w:cs="B Nazanin" w:hint="eastAsia"/>
+          <w:color w:val="002060"/>
+          <w:sz w:val="28"/>
+          <w:szCs w:val="28"/>
+          <w:rtl/>
+          <w:lang w:bidi="fa-IR"/>
+        </w:rPr>
+        <w:t>م،</w:t>
+      </w:r>
+      <w:r>
+        <w:rPr>
+          <w:rFonts w:cs="B Nazanin"/>
+          <w:color w:val="002060"/>
+          <w:sz w:val="28"/>
+          <w:szCs w:val="28"/>
+          <w:rtl/>
+          <w:lang w:bidi="fa-IR"/>
+        </w:rPr>
+        <w:t xml:space="preserve"> به طور طب</w:t>
+      </w:r>
+      <w:r>
+        <w:rPr>
+          <w:rFonts w:cs="B Nazanin" w:hint="cs"/>
+          <w:color w:val="002060"/>
+          <w:sz w:val="28"/>
+          <w:szCs w:val="28"/>
+          <w:rtl/>
+          <w:lang w:bidi="fa-IR"/>
+        </w:rPr>
+        <w:t>ی</w:t>
+      </w:r>
+      <w:r>
+        <w:rPr>
+          <w:rFonts w:cs="B Nazanin" w:hint="eastAsia"/>
+          <w:color w:val="002060"/>
+          <w:sz w:val="28"/>
+          <w:szCs w:val="28"/>
+          <w:rtl/>
+          <w:lang w:bidi="fa-IR"/>
+        </w:rPr>
+        <w:t>ع</w:t>
+      </w:r>
+      <w:r>
+        <w:rPr>
+          <w:rFonts w:cs="B Nazanin" w:hint="cs"/>
+          <w:color w:val="002060"/>
+          <w:sz w:val="28"/>
+          <w:szCs w:val="28"/>
+          <w:rtl/>
+          <w:lang w:bidi="fa-IR"/>
+        </w:rPr>
+        <w:t>ی</w:t>
+      </w:r>
+      <w:r>
+        <w:rPr>
+          <w:rFonts w:cs="B Nazanin"/>
+          <w:color w:val="002060"/>
+          <w:sz w:val="28"/>
+          <w:szCs w:val="28"/>
+          <w:rtl/>
+          <w:lang w:bidi="fa-IR"/>
+        </w:rPr>
+        <w:t xml:space="preserve"> آستانه‌ها</w:t>
+      </w:r>
+      <w:r>
+        <w:rPr>
+          <w:rFonts w:cs="B Nazanin" w:hint="cs"/>
+          <w:color w:val="002060"/>
+          <w:sz w:val="28"/>
+          <w:szCs w:val="28"/>
+          <w:rtl/>
+          <w:lang w:bidi="fa-IR"/>
+        </w:rPr>
+        <w:t>ی</w:t>
+      </w:r>
+      <w:r>
+        <w:rPr>
+          <w:rFonts w:cs="B Nazanin"/>
+          <w:color w:val="002060"/>
+          <w:sz w:val="28"/>
+          <w:szCs w:val="28"/>
+          <w:rtl/>
+          <w:lang w:bidi="fa-IR"/>
+        </w:rPr>
+        <w:t xml:space="preserve"> تشخ</w:t>
+      </w:r>
+      <w:r>
+        <w:rPr>
+          <w:rFonts w:cs="B Nazanin" w:hint="cs"/>
+          <w:color w:val="002060"/>
+          <w:sz w:val="28"/>
+          <w:szCs w:val="28"/>
+          <w:rtl/>
+          <w:lang w:bidi="fa-IR"/>
+        </w:rPr>
+        <w:t>ی</w:t>
+      </w:r>
+      <w:r>
+        <w:rPr>
+          <w:rFonts w:cs="B Nazanin" w:hint="eastAsia"/>
+          <w:color w:val="002060"/>
+          <w:sz w:val="28"/>
+          <w:szCs w:val="28"/>
+          <w:rtl/>
+          <w:lang w:bidi="fa-IR"/>
+        </w:rPr>
+        <w:t>ص</w:t>
+      </w:r>
+      <w:r>
+        <w:rPr>
+          <w:rFonts w:cs="B Nazanin"/>
+          <w:color w:val="002060"/>
+          <w:sz w:val="28"/>
+          <w:szCs w:val="28"/>
+          <w:rtl/>
+          <w:lang w:bidi="fa-IR"/>
+        </w:rPr>
+        <w:t xml:space="preserve"> ما ن</w:t>
+      </w:r>
+      <w:r>
+        <w:rPr>
+          <w:rFonts w:cs="B Nazanin" w:hint="cs"/>
+          <w:color w:val="002060"/>
+          <w:sz w:val="28"/>
+          <w:szCs w:val="28"/>
+          <w:rtl/>
+          <w:lang w:bidi="fa-IR"/>
+        </w:rPr>
+        <w:t>ی</w:t>
+      </w:r>
+      <w:r>
+        <w:rPr>
+          <w:rFonts w:cs="B Nazanin" w:hint="eastAsia"/>
+          <w:color w:val="002060"/>
+          <w:sz w:val="28"/>
+          <w:szCs w:val="28"/>
+          <w:rtl/>
+          <w:lang w:bidi="fa-IR"/>
+        </w:rPr>
+        <w:t>ز</w:t>
+      </w:r>
+      <w:r>
+        <w:rPr>
+          <w:rFonts w:cs="B Nazanin"/>
+          <w:color w:val="002060"/>
+          <w:sz w:val="28"/>
+          <w:szCs w:val="28"/>
+          <w:rtl/>
+          <w:lang w:bidi="fa-IR"/>
+        </w:rPr>
+        <w:t xml:space="preserve"> افزا</w:t>
+      </w:r>
+      <w:r>
+        <w:rPr>
+          <w:rFonts w:cs="B Nazanin" w:hint="cs"/>
+          <w:color w:val="002060"/>
+          <w:sz w:val="28"/>
+          <w:szCs w:val="28"/>
+          <w:rtl/>
+          <w:lang w:bidi="fa-IR"/>
+        </w:rPr>
+        <w:t>ی</w:t>
+      </w:r>
+      <w:r>
+        <w:rPr>
+          <w:rFonts w:cs="B Nazanin" w:hint="eastAsia"/>
+          <w:color w:val="002060"/>
+          <w:sz w:val="28"/>
+          <w:szCs w:val="28"/>
+          <w:rtl/>
+          <w:lang w:bidi="fa-IR"/>
+        </w:rPr>
+        <w:t>ش</w:t>
+      </w:r>
+      <w:r>
+        <w:rPr>
+          <w:rFonts w:cs="B Nazanin"/>
+          <w:color w:val="002060"/>
+          <w:sz w:val="28"/>
+          <w:szCs w:val="28"/>
+          <w:rtl/>
+          <w:lang w:bidi="fa-IR"/>
+        </w:rPr>
+        <w:t xml:space="preserve"> م</w:t>
+      </w:r>
+      <w:r>
+        <w:rPr>
+          <w:rFonts w:cs="B Nazanin" w:hint="cs"/>
+          <w:color w:val="002060"/>
+          <w:sz w:val="28"/>
+          <w:szCs w:val="28"/>
+          <w:rtl/>
+          <w:lang w:bidi="fa-IR"/>
+        </w:rPr>
+        <w:t>ی‌ی</w:t>
+      </w:r>
+      <w:r>
+        <w:rPr>
+          <w:rFonts w:cs="B Nazanin" w:hint="eastAsia"/>
+          <w:color w:val="002060"/>
+          <w:sz w:val="28"/>
+          <w:szCs w:val="28"/>
+          <w:rtl/>
+          <w:lang w:bidi="fa-IR"/>
+        </w:rPr>
+        <w:t>ابد</w:t>
+      </w:r>
+      <w:r>
+        <w:rPr>
+          <w:rFonts w:cs="B Nazanin"/>
+          <w:color w:val="002060"/>
+          <w:sz w:val="28"/>
+          <w:szCs w:val="28"/>
+          <w:rtl/>
+          <w:lang w:bidi="fa-IR"/>
+        </w:rPr>
+        <w:t>. ا</w:t>
+      </w:r>
+      <w:r>
+        <w:rPr>
+          <w:rFonts w:cs="B Nazanin" w:hint="cs"/>
+          <w:color w:val="002060"/>
+          <w:sz w:val="28"/>
+          <w:szCs w:val="28"/>
+          <w:rtl/>
+          <w:lang w:bidi="fa-IR"/>
+        </w:rPr>
+        <w:t>ی</w:t>
+      </w:r>
+      <w:r>
+        <w:rPr>
+          <w:rFonts w:cs="B Nazanin" w:hint="eastAsia"/>
+          <w:color w:val="002060"/>
+          <w:sz w:val="28"/>
+          <w:szCs w:val="28"/>
+          <w:rtl/>
+          <w:lang w:bidi="fa-IR"/>
+        </w:rPr>
+        <w:t>ن</w:t>
+      </w:r>
+      <w:r>
+        <w:rPr>
+          <w:rFonts w:cs="B Nazanin"/>
+          <w:color w:val="002060"/>
+          <w:sz w:val="28"/>
+          <w:szCs w:val="28"/>
+          <w:rtl/>
+          <w:lang w:bidi="fa-IR"/>
+        </w:rPr>
+        <w:t xml:space="preserve"> به معن</w:t>
+      </w:r>
+      <w:r>
+        <w:rPr>
+          <w:rFonts w:cs="B Nazanin" w:hint="cs"/>
+          <w:color w:val="002060"/>
+          <w:sz w:val="28"/>
+          <w:szCs w:val="28"/>
+          <w:rtl/>
+          <w:lang w:bidi="fa-IR"/>
+        </w:rPr>
+        <w:t>ی</w:t>
+      </w:r>
+      <w:r>
+        <w:rPr>
+          <w:rFonts w:cs="B Nazanin"/>
+          <w:color w:val="002060"/>
+          <w:sz w:val="28"/>
+          <w:szCs w:val="28"/>
+          <w:rtl/>
+          <w:lang w:bidi="fa-IR"/>
+        </w:rPr>
+        <w:t xml:space="preserve"> است که س</w:t>
+      </w:r>
+      <w:r>
+        <w:rPr>
+          <w:rFonts w:cs="B Nazanin" w:hint="cs"/>
+          <w:color w:val="002060"/>
+          <w:sz w:val="28"/>
+          <w:szCs w:val="28"/>
+          <w:rtl/>
+          <w:lang w:bidi="fa-IR"/>
+        </w:rPr>
+        <w:t>ی</w:t>
+      </w:r>
+      <w:r>
+        <w:rPr>
+          <w:rFonts w:cs="B Nazanin" w:hint="eastAsia"/>
+          <w:color w:val="002060"/>
+          <w:sz w:val="28"/>
+          <w:szCs w:val="28"/>
+          <w:rtl/>
+          <w:lang w:bidi="fa-IR"/>
+        </w:rPr>
+        <w:t>ستم</w:t>
+      </w:r>
+      <w:r>
+        <w:rPr>
+          <w:rFonts w:cs="B Nazanin"/>
+          <w:color w:val="002060"/>
+          <w:sz w:val="28"/>
+          <w:szCs w:val="28"/>
+          <w:rtl/>
+          <w:lang w:bidi="fa-IR"/>
+        </w:rPr>
+        <w:t xml:space="preserve"> ما توانا</w:t>
+      </w:r>
+      <w:r>
+        <w:rPr>
+          <w:rFonts w:cs="B Nazanin" w:hint="cs"/>
+          <w:color w:val="002060"/>
+          <w:sz w:val="28"/>
+          <w:szCs w:val="28"/>
+          <w:rtl/>
+          <w:lang w:bidi="fa-IR"/>
+        </w:rPr>
+        <w:t>یی</w:t>
+      </w:r>
+      <w:r>
+        <w:rPr>
+          <w:rFonts w:cs="B Nazanin"/>
+          <w:color w:val="002060"/>
+          <w:sz w:val="28"/>
+          <w:szCs w:val="28"/>
+          <w:rtl/>
+          <w:lang w:bidi="fa-IR"/>
+        </w:rPr>
+        <w:t xml:space="preserve"> بهتر</w:t>
+      </w:r>
+      <w:r>
+        <w:rPr>
+          <w:rFonts w:cs="B Nazanin" w:hint="cs"/>
+          <w:color w:val="002060"/>
+          <w:sz w:val="28"/>
+          <w:szCs w:val="28"/>
+          <w:rtl/>
+          <w:lang w:bidi="fa-IR"/>
+        </w:rPr>
+        <w:t>ی</w:t>
+      </w:r>
+      <w:r>
+        <w:rPr>
+          <w:rFonts w:cs="B Nazanin"/>
+          <w:color w:val="002060"/>
+          <w:sz w:val="28"/>
+          <w:szCs w:val="28"/>
+          <w:rtl/>
+          <w:lang w:bidi="fa-IR"/>
+        </w:rPr>
+        <w:t xml:space="preserve"> در تفک</w:t>
+      </w:r>
+      <w:r>
+        <w:rPr>
+          <w:rFonts w:cs="B Nazanin" w:hint="cs"/>
+          <w:color w:val="002060"/>
+          <w:sz w:val="28"/>
+          <w:szCs w:val="28"/>
+          <w:rtl/>
+          <w:lang w:bidi="fa-IR"/>
+        </w:rPr>
+        <w:t>ی</w:t>
+      </w:r>
+      <w:r>
+        <w:rPr>
+          <w:rFonts w:cs="B Nazanin" w:hint="eastAsia"/>
+          <w:color w:val="002060"/>
+          <w:sz w:val="28"/>
+          <w:szCs w:val="28"/>
+          <w:rtl/>
+          <w:lang w:bidi="fa-IR"/>
+        </w:rPr>
+        <w:t>ک</w:t>
+      </w:r>
+      <w:r>
+        <w:rPr>
+          <w:rFonts w:cs="B Nazanin"/>
+          <w:color w:val="002060"/>
+          <w:sz w:val="28"/>
+          <w:szCs w:val="28"/>
+          <w:rtl/>
+          <w:lang w:bidi="fa-IR"/>
+        </w:rPr>
+        <w:t xml:space="preserve"> س</w:t>
+      </w:r>
+      <w:r>
+        <w:rPr>
+          <w:rFonts w:cs="B Nazanin" w:hint="cs"/>
+          <w:color w:val="002060"/>
+          <w:sz w:val="28"/>
+          <w:szCs w:val="28"/>
+          <w:rtl/>
+          <w:lang w:bidi="fa-IR"/>
+        </w:rPr>
+        <w:t>ی</w:t>
+      </w:r>
+      <w:r>
+        <w:rPr>
+          <w:rFonts w:cs="B Nazanin" w:hint="eastAsia"/>
+          <w:color w:val="002060"/>
+          <w:sz w:val="28"/>
+          <w:szCs w:val="28"/>
+          <w:rtl/>
+          <w:lang w:bidi="fa-IR"/>
+        </w:rPr>
+        <w:t>گنال</w:t>
+      </w:r>
+      <w:r>
+        <w:rPr>
+          <w:rFonts w:cs="B Nazanin"/>
+          <w:color w:val="002060"/>
+          <w:sz w:val="28"/>
+          <w:szCs w:val="28"/>
+          <w:rtl/>
+          <w:lang w:bidi="fa-IR"/>
+        </w:rPr>
+        <w:t xml:space="preserve"> اصل</w:t>
+      </w:r>
+      <w:r>
+        <w:rPr>
+          <w:rFonts w:cs="B Nazanin" w:hint="cs"/>
+          <w:color w:val="002060"/>
+          <w:sz w:val="28"/>
+          <w:szCs w:val="28"/>
+          <w:rtl/>
+          <w:lang w:bidi="fa-IR"/>
+        </w:rPr>
+        <w:t>ی</w:t>
+      </w:r>
+      <w:r>
+        <w:rPr>
+          <w:rFonts w:cs="B Nazanin"/>
+          <w:color w:val="002060"/>
+          <w:sz w:val="28"/>
+          <w:szCs w:val="28"/>
+          <w:rtl/>
+          <w:lang w:bidi="fa-IR"/>
+        </w:rPr>
+        <w:t xml:space="preserve"> از نو</w:t>
+      </w:r>
+      <w:r>
+        <w:rPr>
+          <w:rFonts w:cs="B Nazanin" w:hint="cs"/>
+          <w:color w:val="002060"/>
+          <w:sz w:val="28"/>
+          <w:szCs w:val="28"/>
+          <w:rtl/>
+          <w:lang w:bidi="fa-IR"/>
+        </w:rPr>
+        <w:t>ی</w:t>
+      </w:r>
+      <w:r>
+        <w:rPr>
+          <w:rFonts w:cs="B Nazanin" w:hint="eastAsia"/>
+          <w:color w:val="002060"/>
+          <w:sz w:val="28"/>
+          <w:szCs w:val="28"/>
+          <w:rtl/>
+          <w:lang w:bidi="fa-IR"/>
+        </w:rPr>
+        <w:t>ز</w:t>
+      </w:r>
+      <w:r>
+        <w:rPr>
+          <w:rFonts w:cs="B Nazanin"/>
+          <w:color w:val="002060"/>
+          <w:sz w:val="28"/>
+          <w:szCs w:val="28"/>
+          <w:rtl/>
+          <w:lang w:bidi="fa-IR"/>
+        </w:rPr>
+        <w:t xml:space="preserve"> خواهد داشت. به عبارت د</w:t>
+      </w:r>
+      <w:r>
+        <w:rPr>
+          <w:rFonts w:cs="B Nazanin" w:hint="cs"/>
+          <w:color w:val="002060"/>
+          <w:sz w:val="28"/>
+          <w:szCs w:val="28"/>
+          <w:rtl/>
+          <w:lang w:bidi="fa-IR"/>
+        </w:rPr>
+        <w:t>ی</w:t>
+      </w:r>
+      <w:r>
+        <w:rPr>
+          <w:rFonts w:cs="B Nazanin" w:hint="eastAsia"/>
+          <w:color w:val="002060"/>
+          <w:sz w:val="28"/>
+          <w:szCs w:val="28"/>
+          <w:rtl/>
+          <w:lang w:bidi="fa-IR"/>
+        </w:rPr>
+        <w:t>گر،</w:t>
+      </w:r>
+      <w:r>
+        <w:rPr>
+          <w:rFonts w:cs="B Nazanin"/>
+          <w:color w:val="002060"/>
+          <w:sz w:val="28"/>
+          <w:szCs w:val="28"/>
+          <w:rtl/>
+          <w:lang w:bidi="fa-IR"/>
+        </w:rPr>
+        <w:t xml:space="preserve"> با افزا</w:t>
+      </w:r>
+      <w:r>
+        <w:rPr>
+          <w:rFonts w:cs="B Nazanin" w:hint="cs"/>
+          <w:color w:val="002060"/>
+          <w:sz w:val="28"/>
+          <w:szCs w:val="28"/>
+          <w:rtl/>
+          <w:lang w:bidi="fa-IR"/>
+        </w:rPr>
+        <w:t>ی</w:t>
+      </w:r>
+      <w:r>
+        <w:rPr>
+          <w:rFonts w:cs="B Nazanin" w:hint="eastAsia"/>
+          <w:color w:val="002060"/>
+          <w:sz w:val="28"/>
+          <w:szCs w:val="28"/>
+          <w:rtl/>
+          <w:lang w:bidi="fa-IR"/>
+        </w:rPr>
+        <w:t>ش</w:t>
+      </w:r>
+      <w:r>
+        <w:rPr>
+          <w:rFonts w:cs="B Nazanin"/>
+          <w:color w:val="002060"/>
+          <w:sz w:val="28"/>
+          <w:szCs w:val="28"/>
+          <w:rtl/>
+          <w:lang w:bidi="fa-IR"/>
+        </w:rPr>
+        <w:t xml:space="preserve"> توان مصرف</w:t>
+      </w:r>
+      <w:r>
+        <w:rPr>
+          <w:rFonts w:cs="B Nazanin" w:hint="cs"/>
+          <w:color w:val="002060"/>
+          <w:sz w:val="28"/>
+          <w:szCs w:val="28"/>
+          <w:rtl/>
+          <w:lang w:bidi="fa-IR"/>
+        </w:rPr>
+        <w:t>ی</w:t>
+      </w:r>
+      <w:r>
+        <w:rPr>
+          <w:rFonts w:cs="B Nazanin"/>
+          <w:color w:val="002060"/>
+          <w:sz w:val="28"/>
+          <w:szCs w:val="28"/>
+          <w:rtl/>
+          <w:lang w:bidi="fa-IR"/>
+        </w:rPr>
+        <w:t xml:space="preserve"> و ارسال س</w:t>
+      </w:r>
+      <w:r>
+        <w:rPr>
+          <w:rFonts w:cs="B Nazanin" w:hint="cs"/>
+          <w:color w:val="002060"/>
+          <w:sz w:val="28"/>
+          <w:szCs w:val="28"/>
+          <w:rtl/>
+          <w:lang w:bidi="fa-IR"/>
+        </w:rPr>
+        <w:t>ی</w:t>
+      </w:r>
+      <w:r>
+        <w:rPr>
+          <w:rFonts w:cs="B Nazanin" w:hint="eastAsia"/>
+          <w:color w:val="002060"/>
+          <w:sz w:val="28"/>
+          <w:szCs w:val="28"/>
+          <w:rtl/>
+          <w:lang w:bidi="fa-IR"/>
+        </w:rPr>
+        <w:t>گنال</w:t>
+      </w:r>
+      <w:r>
+        <w:rPr>
+          <w:rFonts w:cs="B Nazanin"/>
+          <w:color w:val="002060"/>
+          <w:sz w:val="28"/>
+          <w:szCs w:val="28"/>
+          <w:rtl/>
+          <w:lang w:bidi="fa-IR"/>
+        </w:rPr>
+        <w:t xml:space="preserve"> با دامنه بالاتر، س</w:t>
+      </w:r>
+      <w:r>
+        <w:rPr>
+          <w:rFonts w:cs="B Nazanin" w:hint="cs"/>
+          <w:color w:val="002060"/>
+          <w:sz w:val="28"/>
+          <w:szCs w:val="28"/>
+          <w:rtl/>
+          <w:lang w:bidi="fa-IR"/>
+        </w:rPr>
+        <w:t>ی</w:t>
+      </w:r>
+      <w:r>
+        <w:rPr>
+          <w:rFonts w:cs="B Nazanin" w:hint="eastAsia"/>
+          <w:color w:val="002060"/>
+          <w:sz w:val="28"/>
+          <w:szCs w:val="28"/>
+          <w:rtl/>
+          <w:lang w:bidi="fa-IR"/>
+        </w:rPr>
+        <w:t>گنال</w:t>
+      </w:r>
+      <w:r>
+        <w:rPr>
+          <w:rFonts w:cs="B Nazanin"/>
+          <w:color w:val="002060"/>
+          <w:sz w:val="28"/>
+          <w:szCs w:val="28"/>
+          <w:rtl/>
+          <w:lang w:bidi="fa-IR"/>
+        </w:rPr>
+        <w:t xml:space="preserve"> ما در برابر نو</w:t>
+      </w:r>
+      <w:r>
+        <w:rPr>
+          <w:rFonts w:cs="B Nazanin" w:hint="cs"/>
+          <w:color w:val="002060"/>
+          <w:sz w:val="28"/>
+          <w:szCs w:val="28"/>
+          <w:rtl/>
+          <w:lang w:bidi="fa-IR"/>
+        </w:rPr>
+        <w:t>ی</w:t>
+      </w:r>
+      <w:r>
+        <w:rPr>
+          <w:rFonts w:cs="B Nazanin" w:hint="eastAsia"/>
+          <w:color w:val="002060"/>
+          <w:sz w:val="28"/>
+          <w:szCs w:val="28"/>
+          <w:rtl/>
+          <w:lang w:bidi="fa-IR"/>
+        </w:rPr>
+        <w:t>ز</w:t>
+      </w:r>
+      <w:r>
+        <w:rPr>
+          <w:rFonts w:cs="B Nazanin"/>
+          <w:color w:val="002060"/>
+          <w:sz w:val="28"/>
+          <w:szCs w:val="28"/>
+          <w:rtl/>
+          <w:lang w:bidi="fa-IR"/>
+        </w:rPr>
+        <w:t xml:space="preserve"> مقاومت ب</w:t>
+      </w:r>
+      <w:r>
+        <w:rPr>
+          <w:rFonts w:cs="B Nazanin" w:hint="cs"/>
+          <w:color w:val="002060"/>
+          <w:sz w:val="28"/>
+          <w:szCs w:val="28"/>
+          <w:rtl/>
+          <w:lang w:bidi="fa-IR"/>
+        </w:rPr>
+        <w:t>ی</w:t>
+      </w:r>
+      <w:r>
+        <w:rPr>
+          <w:rFonts w:cs="B Nazanin" w:hint="eastAsia"/>
+          <w:color w:val="002060"/>
+          <w:sz w:val="28"/>
+          <w:szCs w:val="28"/>
+          <w:rtl/>
+          <w:lang w:bidi="fa-IR"/>
+        </w:rPr>
+        <w:t>شتر</w:t>
+      </w:r>
+      <w:r>
+        <w:rPr>
+          <w:rFonts w:cs="B Nazanin" w:hint="cs"/>
+          <w:color w:val="002060"/>
+          <w:sz w:val="28"/>
+          <w:szCs w:val="28"/>
+          <w:rtl/>
+          <w:lang w:bidi="fa-IR"/>
+        </w:rPr>
+        <w:t>ی</w:t>
+      </w:r>
+      <w:r>
+        <w:rPr>
+          <w:rFonts w:cs="B Nazanin"/>
+          <w:color w:val="002060"/>
+          <w:sz w:val="28"/>
+          <w:szCs w:val="28"/>
+          <w:rtl/>
+          <w:lang w:bidi="fa-IR"/>
+        </w:rPr>
+        <w:t xml:space="preserve"> خواهد داشت و دقت تصم</w:t>
+      </w:r>
+      <w:r>
+        <w:rPr>
+          <w:rFonts w:cs="B Nazanin" w:hint="cs"/>
+          <w:color w:val="002060"/>
+          <w:sz w:val="28"/>
+          <w:szCs w:val="28"/>
+          <w:rtl/>
+          <w:lang w:bidi="fa-IR"/>
+        </w:rPr>
+        <w:t>ی</w:t>
+      </w:r>
+      <w:r>
+        <w:rPr>
+          <w:rFonts w:cs="B Nazanin" w:hint="eastAsia"/>
+          <w:color w:val="002060"/>
+          <w:sz w:val="28"/>
+          <w:szCs w:val="28"/>
+          <w:rtl/>
+          <w:lang w:bidi="fa-IR"/>
+        </w:rPr>
+        <w:t>م‌گ</w:t>
+      </w:r>
+      <w:r>
+        <w:rPr>
+          <w:rFonts w:cs="B Nazanin" w:hint="cs"/>
+          <w:color w:val="002060"/>
+          <w:sz w:val="28"/>
+          <w:szCs w:val="28"/>
+          <w:rtl/>
+          <w:lang w:bidi="fa-IR"/>
+        </w:rPr>
+        <w:t>ی</w:t>
+      </w:r>
+      <w:r>
+        <w:rPr>
+          <w:rFonts w:cs="B Nazanin" w:hint="eastAsia"/>
+          <w:color w:val="002060"/>
+          <w:sz w:val="28"/>
+          <w:szCs w:val="28"/>
+          <w:rtl/>
+          <w:lang w:bidi="fa-IR"/>
+        </w:rPr>
+        <w:t>ر</w:t>
+      </w:r>
+      <w:r>
+        <w:rPr>
+          <w:rFonts w:cs="B Nazanin" w:hint="cs"/>
+          <w:color w:val="002060"/>
+          <w:sz w:val="28"/>
+          <w:szCs w:val="28"/>
+          <w:rtl/>
+          <w:lang w:bidi="fa-IR"/>
+        </w:rPr>
+        <w:t>ی‌</w:t>
+      </w:r>
+      <w:r>
+        <w:rPr>
+          <w:rFonts w:cs="B Nazanin" w:hint="eastAsia"/>
+          <w:color w:val="002060"/>
+          <w:sz w:val="28"/>
+          <w:szCs w:val="28"/>
+          <w:rtl/>
+          <w:lang w:bidi="fa-IR"/>
+        </w:rPr>
+        <w:t>ها</w:t>
+      </w:r>
+      <w:r>
+        <w:rPr>
+          <w:rFonts w:cs="B Nazanin"/>
+          <w:color w:val="002060"/>
+          <w:sz w:val="28"/>
+          <w:szCs w:val="28"/>
+          <w:rtl/>
+          <w:lang w:bidi="fa-IR"/>
+        </w:rPr>
+        <w:t xml:space="preserve"> بهبود م</w:t>
+      </w:r>
+      <w:r>
+        <w:rPr>
+          <w:rFonts w:cs="B Nazanin" w:hint="cs"/>
+          <w:color w:val="002060"/>
+          <w:sz w:val="28"/>
+          <w:szCs w:val="28"/>
+          <w:rtl/>
+          <w:lang w:bidi="fa-IR"/>
+        </w:rPr>
+        <w:t>ی‌ی</w:t>
+      </w:r>
+      <w:r>
+        <w:rPr>
+          <w:rFonts w:cs="B Nazanin" w:hint="eastAsia"/>
+          <w:color w:val="002060"/>
+          <w:sz w:val="28"/>
+          <w:szCs w:val="28"/>
+          <w:rtl/>
+          <w:lang w:bidi="fa-IR"/>
+        </w:rPr>
+        <w:t>ابد</w:t>
+      </w:r>
+      <w:r>
+        <w:rPr>
+          <w:rFonts w:cs="B Nazanin"/>
+          <w:color w:val="002060"/>
+          <w:sz w:val="28"/>
+          <w:szCs w:val="28"/>
+          <w:rtl/>
+          <w:lang w:bidi="fa-IR"/>
+        </w:rPr>
+        <w:t>. ا</w:t>
+      </w:r>
+      <w:r>
+        <w:rPr>
+          <w:rFonts w:cs="B Nazanin" w:hint="cs"/>
+          <w:color w:val="002060"/>
+          <w:sz w:val="28"/>
+          <w:szCs w:val="28"/>
+          <w:rtl/>
+          <w:lang w:bidi="fa-IR"/>
+        </w:rPr>
+        <w:t>ی</w:t>
+      </w:r>
+      <w:r>
+        <w:rPr>
+          <w:rFonts w:cs="B Nazanin" w:hint="eastAsia"/>
+          <w:color w:val="002060"/>
+          <w:sz w:val="28"/>
+          <w:szCs w:val="28"/>
+          <w:rtl/>
+          <w:lang w:bidi="fa-IR"/>
+        </w:rPr>
+        <w:t>ن</w:t>
+      </w:r>
+      <w:r>
+        <w:rPr>
+          <w:rFonts w:cs="B Nazanin"/>
+          <w:color w:val="002060"/>
+          <w:sz w:val="28"/>
+          <w:szCs w:val="28"/>
+          <w:rtl/>
+          <w:lang w:bidi="fa-IR"/>
+        </w:rPr>
+        <w:t xml:space="preserve"> به ا</w:t>
+      </w:r>
+      <w:r>
+        <w:rPr>
+          <w:rFonts w:cs="B Nazanin" w:hint="cs"/>
+          <w:color w:val="002060"/>
+          <w:sz w:val="28"/>
+          <w:szCs w:val="28"/>
+          <w:rtl/>
+          <w:lang w:bidi="fa-IR"/>
+        </w:rPr>
+        <w:t>ی</w:t>
+      </w:r>
+      <w:r>
+        <w:rPr>
+          <w:rFonts w:cs="B Nazanin" w:hint="eastAsia"/>
+          <w:color w:val="002060"/>
+          <w:sz w:val="28"/>
+          <w:szCs w:val="28"/>
+          <w:rtl/>
+          <w:lang w:bidi="fa-IR"/>
+        </w:rPr>
+        <w:t>ن</w:t>
+      </w:r>
+      <w:r>
+        <w:rPr>
+          <w:rFonts w:cs="B Nazanin"/>
+          <w:color w:val="002060"/>
+          <w:sz w:val="28"/>
+          <w:szCs w:val="28"/>
+          <w:rtl/>
+          <w:lang w:bidi="fa-IR"/>
+        </w:rPr>
+        <w:t xml:space="preserve"> دل</w:t>
+      </w:r>
+      <w:r>
+        <w:rPr>
+          <w:rFonts w:cs="B Nazanin" w:hint="cs"/>
+          <w:color w:val="002060"/>
+          <w:sz w:val="28"/>
+          <w:szCs w:val="28"/>
+          <w:rtl/>
+          <w:lang w:bidi="fa-IR"/>
+        </w:rPr>
+        <w:t>ی</w:t>
+      </w:r>
+      <w:r>
+        <w:rPr>
+          <w:rFonts w:cs="B Nazanin" w:hint="eastAsia"/>
+          <w:color w:val="002060"/>
+          <w:sz w:val="28"/>
+          <w:szCs w:val="28"/>
+          <w:rtl/>
+          <w:lang w:bidi="fa-IR"/>
+        </w:rPr>
+        <w:t>ل</w:t>
+      </w:r>
+      <w:r>
+        <w:rPr>
+          <w:rFonts w:cs="B Nazanin"/>
+          <w:color w:val="002060"/>
+          <w:sz w:val="28"/>
+          <w:szCs w:val="28"/>
+          <w:rtl/>
+          <w:lang w:bidi="fa-IR"/>
+        </w:rPr>
+        <w:t xml:space="preserve"> است که </w:t>
+      </w:r>
+      <w:r>
+        <w:rPr>
+          <w:rFonts w:cs="B Nazanin" w:hint="cs"/>
+          <w:color w:val="002060"/>
+          <w:sz w:val="28"/>
+          <w:szCs w:val="28"/>
+          <w:rtl/>
+          <w:lang w:bidi="fa-IR"/>
+        </w:rPr>
+        <w:t>ی</w:t>
+      </w:r>
+      <w:r>
+        <w:rPr>
+          <w:rFonts w:cs="B Nazanin" w:hint="eastAsia"/>
+          <w:color w:val="002060"/>
+          <w:sz w:val="28"/>
+          <w:szCs w:val="28"/>
+          <w:rtl/>
+          <w:lang w:bidi="fa-IR"/>
+        </w:rPr>
+        <w:t>ک</w:t>
+      </w:r>
+      <w:r>
+        <w:rPr>
+          <w:rFonts w:cs="B Nazanin"/>
+          <w:color w:val="002060"/>
+          <w:sz w:val="28"/>
+          <w:szCs w:val="28"/>
+          <w:rtl/>
+          <w:lang w:bidi="fa-IR"/>
+        </w:rPr>
+        <w:t xml:space="preserve"> س</w:t>
+      </w:r>
+      <w:r>
+        <w:rPr>
+          <w:rFonts w:cs="B Nazanin" w:hint="cs"/>
+          <w:color w:val="002060"/>
+          <w:sz w:val="28"/>
+          <w:szCs w:val="28"/>
+          <w:rtl/>
+          <w:lang w:bidi="fa-IR"/>
+        </w:rPr>
+        <w:t>ی</w:t>
+      </w:r>
+      <w:r>
+        <w:rPr>
+          <w:rFonts w:cs="B Nazanin" w:hint="eastAsia"/>
+          <w:color w:val="002060"/>
+          <w:sz w:val="28"/>
+          <w:szCs w:val="28"/>
+          <w:rtl/>
+          <w:lang w:bidi="fa-IR"/>
+        </w:rPr>
+        <w:t>گنال</w:t>
+      </w:r>
+      <w:r>
+        <w:rPr>
+          <w:rFonts w:cs="B Nazanin"/>
+          <w:color w:val="002060"/>
+          <w:sz w:val="28"/>
+          <w:szCs w:val="28"/>
+          <w:rtl/>
+          <w:lang w:bidi="fa-IR"/>
+        </w:rPr>
+        <w:t xml:space="preserve"> با دامنه بالاتر م</w:t>
+      </w:r>
+      <w:r>
+        <w:rPr>
+          <w:rFonts w:cs="B Nazanin" w:hint="cs"/>
+          <w:color w:val="002060"/>
+          <w:sz w:val="28"/>
+          <w:szCs w:val="28"/>
+          <w:rtl/>
+          <w:lang w:bidi="fa-IR"/>
+        </w:rPr>
+        <w:t>ی‌</w:t>
+      </w:r>
+      <w:r>
+        <w:rPr>
+          <w:rFonts w:cs="B Nazanin" w:hint="eastAsia"/>
+          <w:color w:val="002060"/>
+          <w:sz w:val="28"/>
+          <w:szCs w:val="28"/>
+          <w:rtl/>
+          <w:lang w:bidi="fa-IR"/>
+        </w:rPr>
+        <w:t>تواند</w:t>
+      </w:r>
+      <w:r>
+        <w:rPr>
+          <w:rFonts w:cs="B Nazanin"/>
+          <w:color w:val="002060"/>
+          <w:sz w:val="28"/>
+          <w:szCs w:val="28"/>
+          <w:rtl/>
+          <w:lang w:bidi="fa-IR"/>
+        </w:rPr>
+        <w:t xml:space="preserve"> از پس نو</w:t>
+      </w:r>
+      <w:r>
+        <w:rPr>
+          <w:rFonts w:cs="B Nazanin" w:hint="cs"/>
+          <w:color w:val="002060"/>
+          <w:sz w:val="28"/>
+          <w:szCs w:val="28"/>
+          <w:rtl/>
+          <w:lang w:bidi="fa-IR"/>
+        </w:rPr>
+        <w:t>ی</w:t>
+      </w:r>
+      <w:r>
+        <w:rPr>
+          <w:rFonts w:cs="B Nazanin" w:hint="eastAsia"/>
+          <w:color w:val="002060"/>
+          <w:sz w:val="28"/>
+          <w:szCs w:val="28"/>
+          <w:rtl/>
+          <w:lang w:bidi="fa-IR"/>
+        </w:rPr>
+        <w:t>زها</w:t>
+      </w:r>
+      <w:r>
+        <w:rPr>
+          <w:rFonts w:cs="B Nazanin" w:hint="cs"/>
+          <w:color w:val="002060"/>
+          <w:sz w:val="28"/>
+          <w:szCs w:val="28"/>
+          <w:rtl/>
+          <w:lang w:bidi="fa-IR"/>
+        </w:rPr>
+        <w:t>ی</w:t>
+      </w:r>
+      <w:r>
+        <w:rPr>
+          <w:rFonts w:cs="B Nazanin"/>
+          <w:color w:val="002060"/>
+          <w:sz w:val="28"/>
+          <w:szCs w:val="28"/>
+          <w:rtl/>
+          <w:lang w:bidi="fa-IR"/>
+        </w:rPr>
+        <w:t xml:space="preserve"> مح</w:t>
+      </w:r>
+      <w:r>
+        <w:rPr>
+          <w:rFonts w:cs="B Nazanin" w:hint="cs"/>
+          <w:color w:val="002060"/>
+          <w:sz w:val="28"/>
+          <w:szCs w:val="28"/>
+          <w:rtl/>
+          <w:lang w:bidi="fa-IR"/>
+        </w:rPr>
+        <w:t>ی</w:t>
+      </w:r>
+      <w:r>
+        <w:rPr>
+          <w:rFonts w:cs="B Nazanin" w:hint="eastAsia"/>
+          <w:color w:val="002060"/>
+          <w:sz w:val="28"/>
+          <w:szCs w:val="28"/>
+          <w:rtl/>
+          <w:lang w:bidi="fa-IR"/>
+        </w:rPr>
+        <w:t>ط</w:t>
+      </w:r>
+      <w:r>
+        <w:rPr>
+          <w:rFonts w:cs="B Nazanin" w:hint="cs"/>
+          <w:color w:val="002060"/>
+          <w:sz w:val="28"/>
+          <w:szCs w:val="28"/>
+          <w:rtl/>
+          <w:lang w:bidi="fa-IR"/>
+        </w:rPr>
+        <w:t>ی</w:t>
+      </w:r>
+      <w:r>
+        <w:rPr>
+          <w:rFonts w:cs="B Nazanin"/>
+          <w:color w:val="002060"/>
+          <w:sz w:val="28"/>
+          <w:szCs w:val="28"/>
+          <w:rtl/>
+          <w:lang w:bidi="fa-IR"/>
+        </w:rPr>
+        <w:t xml:space="preserve"> و تداخلات بهتر برآ</w:t>
+      </w:r>
+      <w:r>
+        <w:rPr>
+          <w:rFonts w:cs="B Nazanin" w:hint="cs"/>
+          <w:color w:val="002060"/>
+          <w:sz w:val="28"/>
+          <w:szCs w:val="28"/>
+          <w:rtl/>
+          <w:lang w:bidi="fa-IR"/>
+        </w:rPr>
+        <w:t>ی</w:t>
+      </w:r>
+      <w:r>
+        <w:rPr>
+          <w:rFonts w:cs="B Nazanin" w:hint="eastAsia"/>
+          <w:color w:val="002060"/>
+          <w:sz w:val="28"/>
+          <w:szCs w:val="28"/>
+          <w:rtl/>
+          <w:lang w:bidi="fa-IR"/>
+        </w:rPr>
+        <w:t>د،</w:t>
+      </w:r>
+      <w:r>
+        <w:rPr>
+          <w:rFonts w:cs="B Nazanin"/>
+          <w:color w:val="002060"/>
+          <w:sz w:val="28"/>
+          <w:szCs w:val="28"/>
+          <w:rtl/>
+          <w:lang w:bidi="fa-IR"/>
+        </w:rPr>
+        <w:t xml:space="preserve"> و تشخ</w:t>
+      </w:r>
+      <w:r>
+        <w:rPr>
+          <w:rFonts w:cs="B Nazanin" w:hint="cs"/>
+          <w:color w:val="002060"/>
+          <w:sz w:val="28"/>
+          <w:szCs w:val="28"/>
+          <w:rtl/>
+          <w:lang w:bidi="fa-IR"/>
+        </w:rPr>
+        <w:t>ی</w:t>
+      </w:r>
+      <w:r>
+        <w:rPr>
+          <w:rFonts w:cs="B Nazanin" w:hint="eastAsia"/>
+          <w:color w:val="002060"/>
+          <w:sz w:val="28"/>
+          <w:szCs w:val="28"/>
+          <w:rtl/>
+          <w:lang w:bidi="fa-IR"/>
+        </w:rPr>
+        <w:t>ص‌ها</w:t>
+      </w:r>
+      <w:r>
+        <w:rPr>
+          <w:rFonts w:cs="B Nazanin"/>
+          <w:color w:val="002060"/>
+          <w:sz w:val="28"/>
+          <w:szCs w:val="28"/>
+          <w:rtl/>
+          <w:lang w:bidi="fa-IR"/>
+        </w:rPr>
+        <w:t xml:space="preserve"> و شناسا</w:t>
+      </w:r>
+      <w:r>
+        <w:rPr>
+          <w:rFonts w:cs="B Nazanin" w:hint="cs"/>
+          <w:color w:val="002060"/>
+          <w:sz w:val="28"/>
+          <w:szCs w:val="28"/>
+          <w:rtl/>
+          <w:lang w:bidi="fa-IR"/>
+        </w:rPr>
+        <w:t>یی‌</w:t>
+      </w:r>
+      <w:r>
+        <w:rPr>
+          <w:rFonts w:cs="B Nazanin" w:hint="eastAsia"/>
+          <w:color w:val="002060"/>
+          <w:sz w:val="28"/>
+          <w:szCs w:val="28"/>
+          <w:rtl/>
+          <w:lang w:bidi="fa-IR"/>
+        </w:rPr>
+        <w:t>ها</w:t>
+      </w:r>
+      <w:r>
+        <w:rPr>
+          <w:rFonts w:cs="B Nazanin"/>
+          <w:color w:val="002060"/>
+          <w:sz w:val="28"/>
+          <w:szCs w:val="28"/>
+          <w:rtl/>
+          <w:lang w:bidi="fa-IR"/>
+        </w:rPr>
+        <w:t xml:space="preserve"> را دق</w:t>
+      </w:r>
+      <w:r>
+        <w:rPr>
+          <w:rFonts w:cs="B Nazanin" w:hint="cs"/>
+          <w:color w:val="002060"/>
+          <w:sz w:val="28"/>
+          <w:szCs w:val="28"/>
+          <w:rtl/>
+          <w:lang w:bidi="fa-IR"/>
+        </w:rPr>
+        <w:t>ی</w:t>
+      </w:r>
+      <w:r>
+        <w:rPr>
+          <w:rFonts w:cs="B Nazanin" w:hint="eastAsia"/>
+          <w:color w:val="002060"/>
+          <w:sz w:val="28"/>
+          <w:szCs w:val="28"/>
+          <w:rtl/>
+          <w:lang w:bidi="fa-IR"/>
+        </w:rPr>
+        <w:t>ق‌تر</w:t>
+      </w:r>
+      <w:r>
+        <w:rPr>
+          <w:rFonts w:cs="B Nazanin"/>
+          <w:color w:val="002060"/>
+          <w:sz w:val="28"/>
+          <w:szCs w:val="28"/>
+          <w:rtl/>
+          <w:lang w:bidi="fa-IR"/>
+        </w:rPr>
+        <w:t xml:space="preserve"> کند. </w:t>
+      </w:r>
+    </w:p>
+    <w:p>
+      <w:pPr>
+        <w:bidi/>
+        <w:rPr>
+          <w:rFonts w:cs="B Nazanin" w:hint="cs"/>
+          <w:b/>
+          <w:bCs/>
+          <w:color w:val="FF0000"/>
+          <w:sz w:val="28"/>
+          <w:szCs w:val="28"/>
+          <w:rtl/>
+          <w:lang w:bidi="fa-IR"/>
+        </w:rPr>
+      </w:pPr>
+      <w:r>
+        <w:rPr>
+          <w:rFonts w:cs="B Nazanin" w:hint="eastAsia"/>
+          <w:color w:val="002060"/>
+          <w:sz w:val="28"/>
+          <w:szCs w:val="28"/>
+          <w:rtl/>
+          <w:lang w:bidi="fa-IR"/>
+        </w:rPr>
+        <w:t>اضافه</w:t>
+      </w:r>
+      <w:r>
+        <w:rPr>
+          <w:rFonts w:cs="B Nazanin"/>
+          <w:color w:val="002060"/>
+          <w:sz w:val="28"/>
+          <w:szCs w:val="28"/>
+          <w:rtl/>
+          <w:lang w:bidi="fa-IR"/>
+        </w:rPr>
+        <w:t xml:space="preserve"> بر ا</w:t>
+      </w:r>
+      <w:r>
+        <w:rPr>
+          <w:rFonts w:cs="B Nazanin" w:hint="cs"/>
+          <w:color w:val="002060"/>
+          <w:sz w:val="28"/>
+          <w:szCs w:val="28"/>
+          <w:rtl/>
+          <w:lang w:bidi="fa-IR"/>
+        </w:rPr>
+        <w:t>ی</w:t>
+      </w:r>
+      <w:r>
+        <w:rPr>
+          <w:rFonts w:cs="B Nazanin" w:hint="eastAsia"/>
+          <w:color w:val="002060"/>
+          <w:sz w:val="28"/>
+          <w:szCs w:val="28"/>
+          <w:rtl/>
+          <w:lang w:bidi="fa-IR"/>
+        </w:rPr>
+        <w:t>ن،</w:t>
+      </w:r>
+      <w:r>
+        <w:rPr>
+          <w:rFonts w:cs="B Nazanin"/>
+          <w:color w:val="002060"/>
+          <w:sz w:val="28"/>
+          <w:szCs w:val="28"/>
+          <w:rtl/>
+          <w:lang w:bidi="fa-IR"/>
+        </w:rPr>
+        <w:t xml:space="preserve"> افزا</w:t>
+      </w:r>
+      <w:r>
+        <w:rPr>
+          <w:rFonts w:cs="B Nazanin" w:hint="cs"/>
+          <w:color w:val="002060"/>
+          <w:sz w:val="28"/>
+          <w:szCs w:val="28"/>
+          <w:rtl/>
+          <w:lang w:bidi="fa-IR"/>
+        </w:rPr>
+        <w:t>ی</w:t>
+      </w:r>
+      <w:r>
+        <w:rPr>
+          <w:rFonts w:cs="B Nazanin" w:hint="eastAsia"/>
+          <w:color w:val="002060"/>
+          <w:sz w:val="28"/>
+          <w:szCs w:val="28"/>
+          <w:rtl/>
+          <w:lang w:bidi="fa-IR"/>
+        </w:rPr>
+        <w:t>ش</w:t>
+      </w:r>
+      <w:r>
+        <w:rPr>
+          <w:rFonts w:cs="B Nazanin"/>
+          <w:color w:val="002060"/>
+          <w:sz w:val="28"/>
+          <w:szCs w:val="28"/>
+          <w:rtl/>
+          <w:lang w:bidi="fa-IR"/>
+        </w:rPr>
+        <w:t xml:space="preserve"> دامنه س</w:t>
+      </w:r>
+      <w:r>
+        <w:rPr>
+          <w:rFonts w:cs="B Nazanin" w:hint="cs"/>
+          <w:color w:val="002060"/>
+          <w:sz w:val="28"/>
+          <w:szCs w:val="28"/>
+          <w:rtl/>
+          <w:lang w:bidi="fa-IR"/>
+        </w:rPr>
+        <w:t>ی</w:t>
+      </w:r>
+      <w:r>
+        <w:rPr>
+          <w:rFonts w:cs="B Nazanin" w:hint="eastAsia"/>
+          <w:color w:val="002060"/>
+          <w:sz w:val="28"/>
+          <w:szCs w:val="28"/>
+          <w:rtl/>
+          <w:lang w:bidi="fa-IR"/>
+        </w:rPr>
+        <w:t>گنال</w:t>
+      </w:r>
+      <w:r>
+        <w:rPr>
+          <w:rFonts w:cs="B Nazanin"/>
+          <w:color w:val="002060"/>
+          <w:sz w:val="28"/>
+          <w:szCs w:val="28"/>
+          <w:rtl/>
+          <w:lang w:bidi="fa-IR"/>
+        </w:rPr>
+        <w:t xml:space="preserve"> به معن</w:t>
+      </w:r>
+      <w:r>
+        <w:rPr>
+          <w:rFonts w:cs="B Nazanin" w:hint="cs"/>
+          <w:color w:val="002060"/>
+          <w:sz w:val="28"/>
+          <w:szCs w:val="28"/>
+          <w:rtl/>
+          <w:lang w:bidi="fa-IR"/>
+        </w:rPr>
+        <w:t>ی</w:t>
+      </w:r>
+      <w:r>
+        <w:rPr>
+          <w:rFonts w:cs="B Nazanin"/>
+          <w:color w:val="002060"/>
+          <w:sz w:val="28"/>
+          <w:szCs w:val="28"/>
+          <w:rtl/>
+          <w:lang w:bidi="fa-IR"/>
+        </w:rPr>
+        <w:t xml:space="preserve"> بهبود نسبت س</w:t>
+      </w:r>
+      <w:r>
+        <w:rPr>
+          <w:rFonts w:cs="B Nazanin" w:hint="cs"/>
+          <w:color w:val="002060"/>
+          <w:sz w:val="28"/>
+          <w:szCs w:val="28"/>
+          <w:rtl/>
+          <w:lang w:bidi="fa-IR"/>
+        </w:rPr>
+        <w:t>ی</w:t>
+      </w:r>
+      <w:r>
+        <w:rPr>
+          <w:rFonts w:cs="B Nazanin" w:hint="eastAsia"/>
+          <w:color w:val="002060"/>
+          <w:sz w:val="28"/>
+          <w:szCs w:val="28"/>
+          <w:rtl/>
+          <w:lang w:bidi="fa-IR"/>
+        </w:rPr>
+        <w:t>گنال</w:t>
+      </w:r>
+      <w:r>
+        <w:rPr>
+          <w:rFonts w:cs="B Nazanin"/>
+          <w:color w:val="002060"/>
+          <w:sz w:val="28"/>
+          <w:szCs w:val="28"/>
+          <w:rtl/>
+          <w:lang w:bidi="fa-IR"/>
+        </w:rPr>
+        <w:t xml:space="preserve"> به نو</w:t>
+      </w:r>
+      <w:r>
+        <w:rPr>
+          <w:rFonts w:cs="B Nazanin" w:hint="cs"/>
+          <w:color w:val="002060"/>
+          <w:sz w:val="28"/>
+          <w:szCs w:val="28"/>
+          <w:rtl/>
+          <w:lang w:bidi="fa-IR"/>
+        </w:rPr>
+        <w:t>ی</w:t>
+      </w:r>
+      <w:r>
+        <w:rPr>
+          <w:rFonts w:cs="B Nazanin" w:hint="eastAsia"/>
+          <w:color w:val="002060"/>
+          <w:sz w:val="28"/>
+          <w:szCs w:val="28"/>
+          <w:rtl/>
+          <w:lang w:bidi="fa-IR"/>
+        </w:rPr>
+        <w:t>ز</w:t>
+      </w:r>
+      <w:r>
+        <w:rPr>
+          <w:rFonts w:cs="B Nazanin"/>
+          <w:color w:val="002060"/>
+          <w:sz w:val="28"/>
+          <w:szCs w:val="28"/>
+          <w:rtl/>
+          <w:lang w:bidi="fa-IR"/>
+        </w:rPr>
+        <w:t xml:space="preserve"> است، که </w:t>
+      </w:r>
+      <w:r>
+        <w:rPr>
+          <w:rFonts w:cs="B Nazanin" w:hint="cs"/>
+          <w:color w:val="002060"/>
+          <w:sz w:val="28"/>
+          <w:szCs w:val="28"/>
+          <w:rtl/>
+          <w:lang w:bidi="fa-IR"/>
+        </w:rPr>
+        <w:t>ی</w:t>
+      </w:r>
+      <w:r>
+        <w:rPr>
+          <w:rFonts w:cs="B Nazanin" w:hint="eastAsia"/>
+          <w:color w:val="002060"/>
+          <w:sz w:val="28"/>
+          <w:szCs w:val="28"/>
+          <w:rtl/>
+          <w:lang w:bidi="fa-IR"/>
+        </w:rPr>
+        <w:t>ک</w:t>
+      </w:r>
+      <w:r>
+        <w:rPr>
+          <w:rFonts w:cs="B Nazanin" w:hint="cs"/>
+          <w:color w:val="002060"/>
+          <w:sz w:val="28"/>
+          <w:szCs w:val="28"/>
+          <w:rtl/>
+          <w:lang w:bidi="fa-IR"/>
+        </w:rPr>
+        <w:t>ی</w:t>
+      </w:r>
+      <w:r>
+        <w:rPr>
+          <w:rFonts w:cs="B Nazanin"/>
+          <w:color w:val="002060"/>
+          <w:sz w:val="28"/>
+          <w:szCs w:val="28"/>
+          <w:rtl/>
+          <w:lang w:bidi="fa-IR"/>
+        </w:rPr>
+        <w:t xml:space="preserve"> از مع</w:t>
+      </w:r>
+      <w:r>
+        <w:rPr>
+          <w:rFonts w:cs="B Nazanin" w:hint="cs"/>
+          <w:color w:val="002060"/>
+          <w:sz w:val="28"/>
+          <w:szCs w:val="28"/>
+          <w:rtl/>
+          <w:lang w:bidi="fa-IR"/>
+        </w:rPr>
+        <w:t>ی</w:t>
+      </w:r>
+      <w:r>
+        <w:rPr>
+          <w:rFonts w:cs="B Nazanin" w:hint="eastAsia"/>
+          <w:color w:val="002060"/>
+          <w:sz w:val="28"/>
+          <w:szCs w:val="28"/>
+          <w:rtl/>
+          <w:lang w:bidi="fa-IR"/>
+        </w:rPr>
+        <w:t>ارها</w:t>
+      </w:r>
+      <w:r>
+        <w:rPr>
+          <w:rFonts w:cs="B Nazanin" w:hint="cs"/>
+          <w:color w:val="002060"/>
+          <w:sz w:val="28"/>
+          <w:szCs w:val="28"/>
+          <w:rtl/>
+          <w:lang w:bidi="fa-IR"/>
+        </w:rPr>
+        <w:t>ی</w:t>
+      </w:r>
+      <w:r>
+        <w:rPr>
+          <w:rFonts w:cs="B Nazanin"/>
+          <w:color w:val="002060"/>
+          <w:sz w:val="28"/>
+          <w:szCs w:val="28"/>
+          <w:rtl/>
+          <w:lang w:bidi="fa-IR"/>
+        </w:rPr>
+        <w:t xml:space="preserve"> کل</w:t>
+      </w:r>
+      <w:r>
+        <w:rPr>
+          <w:rFonts w:cs="B Nazanin" w:hint="cs"/>
+          <w:color w:val="002060"/>
+          <w:sz w:val="28"/>
+          <w:szCs w:val="28"/>
+          <w:rtl/>
+          <w:lang w:bidi="fa-IR"/>
+        </w:rPr>
+        <w:t>ی</w:t>
+      </w:r>
+      <w:r>
+        <w:rPr>
+          <w:rFonts w:cs="B Nazanin" w:hint="eastAsia"/>
+          <w:color w:val="002060"/>
+          <w:sz w:val="28"/>
+          <w:szCs w:val="28"/>
+          <w:rtl/>
+          <w:lang w:bidi="fa-IR"/>
+        </w:rPr>
+        <w:t>د</w:t>
+      </w:r>
+      <w:r>
+        <w:rPr>
+          <w:rFonts w:cs="B Nazanin" w:hint="cs"/>
+          <w:color w:val="002060"/>
+          <w:sz w:val="28"/>
+          <w:szCs w:val="28"/>
+          <w:rtl/>
+          <w:lang w:bidi="fa-IR"/>
+        </w:rPr>
+        <w:t>ی</w:t>
+      </w:r>
+      <w:r>
+        <w:rPr>
+          <w:rFonts w:cs="B Nazanin"/>
+          <w:color w:val="002060"/>
+          <w:sz w:val="28"/>
+          <w:szCs w:val="28"/>
+          <w:rtl/>
+          <w:lang w:bidi="fa-IR"/>
+        </w:rPr>
+        <w:t xml:space="preserve"> در س</w:t>
+      </w:r>
+      <w:r>
+        <w:rPr>
+          <w:rFonts w:cs="B Nazanin" w:hint="cs"/>
+          <w:color w:val="002060"/>
+          <w:sz w:val="28"/>
+          <w:szCs w:val="28"/>
+          <w:rtl/>
+          <w:lang w:bidi="fa-IR"/>
+        </w:rPr>
+        <w:t>ی</w:t>
+      </w:r>
+      <w:r>
+        <w:rPr>
+          <w:rFonts w:cs="B Nazanin" w:hint="eastAsia"/>
+          <w:color w:val="002060"/>
+          <w:sz w:val="28"/>
+          <w:szCs w:val="28"/>
+          <w:rtl/>
+          <w:lang w:bidi="fa-IR"/>
+        </w:rPr>
+        <w:t>ستم‌ها</w:t>
+      </w:r>
+      <w:r>
+        <w:rPr>
+          <w:rFonts w:cs="B Nazanin" w:hint="cs"/>
+          <w:color w:val="002060"/>
+          <w:sz w:val="28"/>
+          <w:szCs w:val="28"/>
+          <w:rtl/>
+          <w:lang w:bidi="fa-IR"/>
+        </w:rPr>
+        <w:t>ی</w:t>
+      </w:r>
+      <w:r>
+        <w:rPr>
+          <w:rFonts w:cs="B Nazanin"/>
+          <w:color w:val="002060"/>
+          <w:sz w:val="28"/>
+          <w:szCs w:val="28"/>
+          <w:rtl/>
+          <w:lang w:bidi="fa-IR"/>
+        </w:rPr>
+        <w:t xml:space="preserve"> مخابرات</w:t>
+      </w:r>
+      <w:r>
+        <w:rPr>
+          <w:rFonts w:cs="B Nazanin" w:hint="cs"/>
+          <w:color w:val="002060"/>
+          <w:sz w:val="28"/>
+          <w:szCs w:val="28"/>
+          <w:rtl/>
+          <w:lang w:bidi="fa-IR"/>
+        </w:rPr>
+        <w:t>ی</w:t>
+      </w:r>
+      <w:r>
+        <w:rPr>
+          <w:rFonts w:cs="B Nazanin"/>
+          <w:color w:val="002060"/>
+          <w:sz w:val="28"/>
+          <w:szCs w:val="28"/>
+          <w:rtl/>
+          <w:lang w:bidi="fa-IR"/>
+        </w:rPr>
+        <w:t xml:space="preserve"> برا</w:t>
+      </w:r>
+      <w:r>
+        <w:rPr>
+          <w:rFonts w:cs="B Nazanin" w:hint="cs"/>
+          <w:color w:val="002060"/>
+          <w:sz w:val="28"/>
+          <w:szCs w:val="28"/>
+          <w:rtl/>
+          <w:lang w:bidi="fa-IR"/>
+        </w:rPr>
+        <w:t>ی</w:t>
+      </w:r>
+      <w:r>
+        <w:rPr>
+          <w:rFonts w:cs="B Nazanin"/>
+          <w:color w:val="002060"/>
+          <w:sz w:val="28"/>
+          <w:szCs w:val="28"/>
+          <w:rtl/>
+          <w:lang w:bidi="fa-IR"/>
+        </w:rPr>
+        <w:t xml:space="preserve"> تع</w:t>
+      </w:r>
+      <w:r>
+        <w:rPr>
+          <w:rFonts w:cs="B Nazanin" w:hint="cs"/>
+          <w:color w:val="002060"/>
+          <w:sz w:val="28"/>
+          <w:szCs w:val="28"/>
+          <w:rtl/>
+          <w:lang w:bidi="fa-IR"/>
+        </w:rPr>
+        <w:t>یی</w:t>
+      </w:r>
+      <w:r>
+        <w:rPr>
+          <w:rFonts w:cs="B Nazanin" w:hint="eastAsia"/>
+          <w:color w:val="002060"/>
+          <w:sz w:val="28"/>
+          <w:szCs w:val="28"/>
+          <w:rtl/>
+          <w:lang w:bidi="fa-IR"/>
+        </w:rPr>
+        <w:t>ن</w:t>
+      </w:r>
+      <w:r>
+        <w:rPr>
+          <w:rFonts w:cs="B Nazanin"/>
+          <w:color w:val="002060"/>
+          <w:sz w:val="28"/>
+          <w:szCs w:val="28"/>
+          <w:rtl/>
+          <w:lang w:bidi="fa-IR"/>
+        </w:rPr>
+        <w:t xml:space="preserve"> ک</w:t>
+      </w:r>
+      <w:r>
+        <w:rPr>
+          <w:rFonts w:cs="B Nazanin" w:hint="cs"/>
+          <w:color w:val="002060"/>
+          <w:sz w:val="28"/>
+          <w:szCs w:val="28"/>
+          <w:rtl/>
+          <w:lang w:bidi="fa-IR"/>
+        </w:rPr>
+        <w:t>ی</w:t>
+      </w:r>
+      <w:r>
+        <w:rPr>
+          <w:rFonts w:cs="B Nazanin" w:hint="eastAsia"/>
+          <w:color w:val="002060"/>
+          <w:sz w:val="28"/>
+          <w:szCs w:val="28"/>
+          <w:rtl/>
+          <w:lang w:bidi="fa-IR"/>
+        </w:rPr>
+        <w:t>ف</w:t>
+      </w:r>
+      <w:r>
+        <w:rPr>
+          <w:rFonts w:cs="B Nazanin" w:hint="cs"/>
+          <w:color w:val="002060"/>
+          <w:sz w:val="28"/>
+          <w:szCs w:val="28"/>
+          <w:rtl/>
+          <w:lang w:bidi="fa-IR"/>
+        </w:rPr>
+        <w:t>ی</w:t>
+      </w:r>
+      <w:r>
+        <w:rPr>
+          <w:rFonts w:cs="B Nazanin" w:hint="eastAsia"/>
+          <w:color w:val="002060"/>
+          <w:sz w:val="28"/>
+          <w:szCs w:val="28"/>
+          <w:rtl/>
+          <w:lang w:bidi="fa-IR"/>
+        </w:rPr>
+        <w:t>ت</w:t>
+      </w:r>
+      <w:r>
+        <w:rPr>
+          <w:rFonts w:cs="B Nazanin"/>
+          <w:color w:val="002060"/>
+          <w:sz w:val="28"/>
+          <w:szCs w:val="28"/>
+          <w:rtl/>
+          <w:lang w:bidi="fa-IR"/>
+        </w:rPr>
+        <w:t xml:space="preserve"> و قابل</w:t>
+      </w:r>
+      <w:r>
+        <w:rPr>
+          <w:rFonts w:cs="B Nazanin" w:hint="cs"/>
+          <w:color w:val="002060"/>
+          <w:sz w:val="28"/>
+          <w:szCs w:val="28"/>
+          <w:rtl/>
+          <w:lang w:bidi="fa-IR"/>
+        </w:rPr>
+        <w:t>ی</w:t>
+      </w:r>
+      <w:r>
+        <w:rPr>
+          <w:rFonts w:cs="B Nazanin" w:hint="eastAsia"/>
+          <w:color w:val="002060"/>
+          <w:sz w:val="28"/>
+          <w:szCs w:val="28"/>
+          <w:rtl/>
+          <w:lang w:bidi="fa-IR"/>
+        </w:rPr>
+        <w:t>ت</w:t>
+      </w:r>
+      <w:r>
+        <w:rPr>
+          <w:rFonts w:cs="B Nazanin"/>
+          <w:color w:val="002060"/>
+          <w:sz w:val="28"/>
+          <w:szCs w:val="28"/>
+          <w:rtl/>
+          <w:lang w:bidi="fa-IR"/>
+        </w:rPr>
+        <w:t xml:space="preserve"> اطم</w:t>
+      </w:r>
+      <w:r>
+        <w:rPr>
+          <w:rFonts w:cs="B Nazanin" w:hint="cs"/>
+          <w:color w:val="002060"/>
+          <w:sz w:val="28"/>
+          <w:szCs w:val="28"/>
+          <w:rtl/>
+          <w:lang w:bidi="fa-IR"/>
+        </w:rPr>
+        <w:t>ی</w:t>
+      </w:r>
+      <w:r>
+        <w:rPr>
+          <w:rFonts w:cs="B Nazanin" w:hint="eastAsia"/>
+          <w:color w:val="002060"/>
+          <w:sz w:val="28"/>
+          <w:szCs w:val="28"/>
+          <w:rtl/>
+          <w:lang w:bidi="fa-IR"/>
+        </w:rPr>
+        <w:t>نان</w:t>
+      </w:r>
+      <w:r>
+        <w:rPr>
+          <w:rFonts w:cs="B Nazanin"/>
+          <w:color w:val="002060"/>
+          <w:sz w:val="28"/>
+          <w:szCs w:val="28"/>
+          <w:rtl/>
+          <w:lang w:bidi="fa-IR"/>
+        </w:rPr>
+        <w:t xml:space="preserve"> ارتباط است. بهبود </w:t>
+      </w:r>
+      <w:r>
+        <w:rPr>
+          <w:rFonts w:cs="B Nazanin"/>
+          <w:color w:val="002060"/>
+          <w:sz w:val="28"/>
+          <w:szCs w:val="28"/>
+          <w:lang w:bidi="fa-IR"/>
+        </w:rPr>
+        <w:t>SNR</w:t>
+      </w:r>
+      <w:r>
+        <w:rPr>
+          <w:rFonts w:cs="B Nazanin"/>
+          <w:color w:val="002060"/>
+          <w:sz w:val="28"/>
+          <w:szCs w:val="28"/>
+          <w:rtl/>
+          <w:lang w:bidi="fa-IR"/>
+        </w:rPr>
+        <w:t xml:space="preserve"> به طور مستق</w:t>
+      </w:r>
+      <w:r>
+        <w:rPr>
+          <w:rFonts w:cs="B Nazanin" w:hint="cs"/>
+          <w:color w:val="002060"/>
+          <w:sz w:val="28"/>
+          <w:szCs w:val="28"/>
+          <w:rtl/>
+          <w:lang w:bidi="fa-IR"/>
+        </w:rPr>
+        <w:t>ی</w:t>
+      </w:r>
+      <w:r>
+        <w:rPr>
+          <w:rFonts w:cs="B Nazanin" w:hint="eastAsia"/>
+          <w:color w:val="002060"/>
+          <w:sz w:val="28"/>
+          <w:szCs w:val="28"/>
+          <w:rtl/>
+          <w:lang w:bidi="fa-IR"/>
+        </w:rPr>
+        <w:t>م</w:t>
+      </w:r>
+      <w:r>
+        <w:rPr>
+          <w:rFonts w:cs="B Nazanin"/>
+          <w:color w:val="002060"/>
+          <w:sz w:val="28"/>
+          <w:szCs w:val="28"/>
+          <w:rtl/>
+          <w:lang w:bidi="fa-IR"/>
+        </w:rPr>
+        <w:t xml:space="preserve"> منجر به کاهش خطاها</w:t>
+      </w:r>
+      <w:r>
+        <w:rPr>
+          <w:rFonts w:cs="B Nazanin" w:hint="cs"/>
+          <w:color w:val="002060"/>
+          <w:sz w:val="28"/>
+          <w:szCs w:val="28"/>
+          <w:rtl/>
+          <w:lang w:bidi="fa-IR"/>
+        </w:rPr>
+        <w:t>ی</w:t>
+      </w:r>
+      <w:r>
+        <w:rPr>
+          <w:rFonts w:cs="B Nazanin"/>
+          <w:color w:val="002060"/>
+          <w:sz w:val="28"/>
+          <w:szCs w:val="28"/>
+          <w:rtl/>
+          <w:lang w:bidi="fa-IR"/>
+        </w:rPr>
+        <w:t xml:space="preserve"> احتمال</w:t>
+      </w:r>
+      <w:r>
+        <w:rPr>
+          <w:rFonts w:cs="B Nazanin" w:hint="cs"/>
+          <w:color w:val="002060"/>
+          <w:sz w:val="28"/>
+          <w:szCs w:val="28"/>
+          <w:rtl/>
+          <w:lang w:bidi="fa-IR"/>
+        </w:rPr>
+        <w:t>ی</w:t>
+      </w:r>
+      <w:r>
+        <w:rPr>
+          <w:rFonts w:cs="B Nazanin"/>
+          <w:color w:val="002060"/>
+          <w:sz w:val="28"/>
+          <w:szCs w:val="28"/>
+          <w:rtl/>
+          <w:lang w:bidi="fa-IR"/>
+        </w:rPr>
+        <w:t xml:space="preserve"> در انتقال داده‌ها و افزا</w:t>
+      </w:r>
+      <w:r>
+        <w:rPr>
+          <w:rFonts w:cs="B Nazanin" w:hint="cs"/>
+          <w:color w:val="002060"/>
+          <w:sz w:val="28"/>
+          <w:szCs w:val="28"/>
+          <w:rtl/>
+          <w:lang w:bidi="fa-IR"/>
+        </w:rPr>
+        <w:t>ی</w:t>
+      </w:r>
+      <w:r>
+        <w:rPr>
+          <w:rFonts w:cs="B Nazanin" w:hint="eastAsia"/>
+          <w:color w:val="002060"/>
+          <w:sz w:val="28"/>
+          <w:szCs w:val="28"/>
+          <w:rtl/>
+          <w:lang w:bidi="fa-IR"/>
+        </w:rPr>
+        <w:t>ش</w:t>
+      </w:r>
+      <w:r>
+        <w:rPr>
+          <w:rFonts w:cs="B Nazanin"/>
+          <w:color w:val="002060"/>
+          <w:sz w:val="28"/>
+          <w:szCs w:val="28"/>
+          <w:rtl/>
+          <w:lang w:bidi="fa-IR"/>
+        </w:rPr>
+        <w:t xml:space="preserve"> قابل</w:t>
+      </w:r>
+      <w:r>
+        <w:rPr>
+          <w:rFonts w:cs="B Nazanin" w:hint="cs"/>
+          <w:color w:val="002060"/>
+          <w:sz w:val="28"/>
+          <w:szCs w:val="28"/>
+          <w:rtl/>
+          <w:lang w:bidi="fa-IR"/>
+        </w:rPr>
+        <w:t>ی</w:t>
+      </w:r>
+      <w:r>
+        <w:rPr>
+          <w:rFonts w:cs="B Nazanin"/>
+          <w:color w:val="002060"/>
+          <w:sz w:val="28"/>
+          <w:szCs w:val="28"/>
+          <w:rtl/>
+          <w:lang w:bidi="fa-IR"/>
+        </w:rPr>
+        <w:t>ت اطم</w:t>
+      </w:r>
+      <w:r>
+        <w:rPr>
+          <w:rFonts w:cs="B Nazanin" w:hint="cs"/>
+          <w:color w:val="002060"/>
+          <w:sz w:val="28"/>
+          <w:szCs w:val="28"/>
+          <w:rtl/>
+          <w:lang w:bidi="fa-IR"/>
+        </w:rPr>
+        <w:t>ی</w:t>
+      </w:r>
+      <w:r>
+        <w:rPr>
+          <w:rFonts w:cs="B Nazanin" w:hint="eastAsia"/>
+          <w:color w:val="002060"/>
+          <w:sz w:val="28"/>
+          <w:szCs w:val="28"/>
+          <w:rtl/>
+          <w:lang w:bidi="fa-IR"/>
+        </w:rPr>
+        <w:t>نان</w:t>
+      </w:r>
+      <w:r>
+        <w:rPr>
+          <w:rFonts w:cs="B Nazanin"/>
+          <w:color w:val="002060"/>
+          <w:sz w:val="28"/>
+          <w:szCs w:val="28"/>
+          <w:rtl/>
+          <w:lang w:bidi="fa-IR"/>
+        </w:rPr>
+        <w:t xml:space="preserve"> ارتباط م</w:t>
+      </w:r>
+      <w:r>
+        <w:rPr>
+          <w:rFonts w:cs="B Nazanin" w:hint="cs"/>
+          <w:color w:val="002060"/>
+          <w:sz w:val="28"/>
+          <w:szCs w:val="28"/>
+          <w:rtl/>
+          <w:lang w:bidi="fa-IR"/>
+        </w:rPr>
+        <w:t>ی‌</w:t>
+      </w:r>
+      <w:r>
+        <w:rPr>
+          <w:rFonts w:cs="B Nazanin" w:hint="eastAsia"/>
+          <w:color w:val="002060"/>
+          <w:sz w:val="28"/>
+          <w:szCs w:val="28"/>
+          <w:rtl/>
+          <w:lang w:bidi="fa-IR"/>
+        </w:rPr>
+        <w:t>شود</w:t>
+      </w:r>
+      <w:r>
+        <w:rPr>
+          <w:rFonts w:cs="B Nazanin"/>
+          <w:color w:val="002060"/>
+          <w:sz w:val="28"/>
+          <w:szCs w:val="28"/>
+          <w:rtl/>
+          <w:lang w:bidi="fa-IR"/>
+        </w:rPr>
+        <w:t>. بنابرا</w:t>
+      </w:r>
+      <w:r>
+        <w:rPr>
+          <w:rFonts w:cs="B Nazanin" w:hint="cs"/>
+          <w:color w:val="002060"/>
+          <w:sz w:val="28"/>
+          <w:szCs w:val="28"/>
+          <w:rtl/>
+          <w:lang w:bidi="fa-IR"/>
+        </w:rPr>
+        <w:t>ی</w:t>
+      </w:r>
+      <w:r>
+        <w:rPr>
+          <w:rFonts w:cs="B Nazanin" w:hint="eastAsia"/>
+          <w:color w:val="002060"/>
+          <w:sz w:val="28"/>
+          <w:szCs w:val="28"/>
+          <w:rtl/>
+          <w:lang w:bidi="fa-IR"/>
+        </w:rPr>
+        <w:t>ن،</w:t>
+      </w:r>
+      <w:r>
+        <w:rPr>
+          <w:rFonts w:cs="B Nazanin"/>
+          <w:color w:val="002060"/>
+          <w:sz w:val="28"/>
+          <w:szCs w:val="28"/>
+          <w:rtl/>
+          <w:lang w:bidi="fa-IR"/>
+        </w:rPr>
+        <w:t xml:space="preserve"> در بس</w:t>
+      </w:r>
+      <w:r>
+        <w:rPr>
+          <w:rFonts w:cs="B Nazanin" w:hint="cs"/>
+          <w:color w:val="002060"/>
+          <w:sz w:val="28"/>
+          <w:szCs w:val="28"/>
+          <w:rtl/>
+          <w:lang w:bidi="fa-IR"/>
+        </w:rPr>
+        <w:t>ی</w:t>
+      </w:r>
+      <w:r>
+        <w:rPr>
+          <w:rFonts w:cs="B Nazanin" w:hint="eastAsia"/>
+          <w:color w:val="002060"/>
+          <w:sz w:val="28"/>
+          <w:szCs w:val="28"/>
+          <w:rtl/>
+          <w:lang w:bidi="fa-IR"/>
+        </w:rPr>
+        <w:t>ار</w:t>
+      </w:r>
+      <w:r>
+        <w:rPr>
+          <w:rFonts w:cs="B Nazanin" w:hint="cs"/>
+          <w:color w:val="002060"/>
+          <w:sz w:val="28"/>
+          <w:szCs w:val="28"/>
+          <w:rtl/>
+          <w:lang w:bidi="fa-IR"/>
+        </w:rPr>
+        <w:t>ی</w:t>
+      </w:r>
+      <w:r>
+        <w:rPr>
+          <w:rFonts w:cs="B Nazanin"/>
+          <w:color w:val="002060"/>
+          <w:sz w:val="28"/>
+          <w:szCs w:val="28"/>
+          <w:rtl/>
+          <w:lang w:bidi="fa-IR"/>
+        </w:rPr>
+        <w:t xml:space="preserve"> از موارد افزا</w:t>
+      </w:r>
+      <w:r>
+        <w:rPr>
+          <w:rFonts w:cs="B Nazanin" w:hint="cs"/>
+          <w:color w:val="002060"/>
+          <w:sz w:val="28"/>
+          <w:szCs w:val="28"/>
+          <w:rtl/>
+          <w:lang w:bidi="fa-IR"/>
+        </w:rPr>
+        <w:t>ی</w:t>
+      </w:r>
+      <w:r>
+        <w:rPr>
+          <w:rFonts w:cs="B Nazanin" w:hint="eastAsia"/>
+          <w:color w:val="002060"/>
+          <w:sz w:val="28"/>
+          <w:szCs w:val="28"/>
+          <w:rtl/>
+          <w:lang w:bidi="fa-IR"/>
+        </w:rPr>
+        <w:t>ش</w:t>
+      </w:r>
+      <w:r>
+        <w:rPr>
+          <w:rFonts w:cs="B Nazanin"/>
+          <w:color w:val="002060"/>
+          <w:sz w:val="28"/>
+          <w:szCs w:val="28"/>
+          <w:rtl/>
+          <w:lang w:bidi="fa-IR"/>
+        </w:rPr>
+        <w:t xml:space="preserve"> دامنه و توان س</w:t>
+      </w:r>
+      <w:r>
+        <w:rPr>
+          <w:rFonts w:cs="B Nazanin" w:hint="cs"/>
+          <w:color w:val="002060"/>
+          <w:sz w:val="28"/>
+          <w:szCs w:val="28"/>
+          <w:rtl/>
+          <w:lang w:bidi="fa-IR"/>
+        </w:rPr>
+        <w:t>ی</w:t>
+      </w:r>
+      <w:r>
+        <w:rPr>
+          <w:rFonts w:cs="B Nazanin" w:hint="eastAsia"/>
+          <w:color w:val="002060"/>
+          <w:sz w:val="28"/>
+          <w:szCs w:val="28"/>
+          <w:rtl/>
+          <w:lang w:bidi="fa-IR"/>
+        </w:rPr>
+        <w:t>گنال</w:t>
+      </w:r>
+      <w:r>
+        <w:rPr>
+          <w:rFonts w:cs="B Nazanin"/>
+          <w:color w:val="002060"/>
+          <w:sz w:val="28"/>
+          <w:szCs w:val="28"/>
+          <w:rtl/>
+          <w:lang w:bidi="fa-IR"/>
+        </w:rPr>
+        <w:t xml:space="preserve"> ارسال</w:t>
+      </w:r>
+      <w:r>
+        <w:rPr>
+          <w:rFonts w:cs="B Nazanin" w:hint="cs"/>
+          <w:color w:val="002060"/>
+          <w:sz w:val="28"/>
+          <w:szCs w:val="28"/>
+          <w:rtl/>
+          <w:lang w:bidi="fa-IR"/>
+        </w:rPr>
+        <w:t>ی</w:t>
+      </w:r>
+      <w:r>
+        <w:rPr>
+          <w:rFonts w:cs="B Nazanin"/>
+          <w:color w:val="002060"/>
+          <w:sz w:val="28"/>
+          <w:szCs w:val="28"/>
+          <w:rtl/>
+          <w:lang w:bidi="fa-IR"/>
+        </w:rPr>
+        <w:t xml:space="preserve"> به عنوان </w:t>
+      </w:r>
+      <w:r>
+        <w:rPr>
+          <w:rFonts w:cs="B Nazanin" w:hint="cs"/>
+          <w:color w:val="002060"/>
+          <w:sz w:val="28"/>
+          <w:szCs w:val="28"/>
+          <w:rtl/>
+          <w:lang w:bidi="fa-IR"/>
+        </w:rPr>
+        <w:t>ی</w:t>
+      </w:r>
+      <w:r>
+        <w:rPr>
+          <w:rFonts w:cs="B Nazanin" w:hint="eastAsia"/>
+          <w:color w:val="002060"/>
+          <w:sz w:val="28"/>
+          <w:szCs w:val="28"/>
+          <w:rtl/>
+          <w:lang w:bidi="fa-IR"/>
+        </w:rPr>
+        <w:t>ک</w:t>
+      </w:r>
+      <w:r>
+        <w:rPr>
+          <w:rFonts w:cs="B Nazanin"/>
+          <w:color w:val="002060"/>
+          <w:sz w:val="28"/>
+          <w:szCs w:val="28"/>
+          <w:rtl/>
+          <w:lang w:bidi="fa-IR"/>
+        </w:rPr>
+        <w:t xml:space="preserve"> راهکار موثر برا</w:t>
+      </w:r>
+      <w:r>
+        <w:rPr>
+          <w:rFonts w:cs="B Nazanin" w:hint="cs"/>
+          <w:color w:val="002060"/>
+          <w:sz w:val="28"/>
+          <w:szCs w:val="28"/>
+          <w:rtl/>
+          <w:lang w:bidi="fa-IR"/>
+        </w:rPr>
+        <w:t>ی</w:t>
+      </w:r>
+      <w:r>
+        <w:rPr>
+          <w:rFonts w:cs="B Nazanin"/>
+          <w:color w:val="002060"/>
+          <w:sz w:val="28"/>
+          <w:szCs w:val="28"/>
+          <w:rtl/>
+          <w:lang w:bidi="fa-IR"/>
+        </w:rPr>
+        <w:t xml:space="preserve"> بهبود عملکرد س</w:t>
+      </w:r>
+      <w:r>
+        <w:rPr>
+          <w:rFonts w:cs="B Nazanin" w:hint="cs"/>
+          <w:color w:val="002060"/>
+          <w:sz w:val="28"/>
+          <w:szCs w:val="28"/>
+          <w:rtl/>
+          <w:lang w:bidi="fa-IR"/>
+        </w:rPr>
+        <w:t>ی</w:t>
+      </w:r>
+      <w:r>
+        <w:rPr>
+          <w:rFonts w:cs="B Nazanin" w:hint="eastAsia"/>
+          <w:color w:val="002060"/>
+          <w:sz w:val="28"/>
+          <w:szCs w:val="28"/>
+          <w:rtl/>
+          <w:lang w:bidi="fa-IR"/>
+        </w:rPr>
+        <w:t>ستم‌ها</w:t>
+      </w:r>
+      <w:r>
+        <w:rPr>
+          <w:rFonts w:cs="B Nazanin" w:hint="cs"/>
+          <w:color w:val="002060"/>
+          <w:sz w:val="28"/>
+          <w:szCs w:val="28"/>
+          <w:rtl/>
+          <w:lang w:bidi="fa-IR"/>
+        </w:rPr>
+        <w:t>ی</w:t>
+      </w:r>
+      <w:r>
+        <w:rPr>
+          <w:rFonts w:cs="B Nazanin"/>
+          <w:color w:val="002060"/>
+          <w:sz w:val="28"/>
+          <w:szCs w:val="28"/>
+          <w:rtl/>
+          <w:lang w:bidi="fa-IR"/>
+        </w:rPr>
+        <w:t xml:space="preserve"> مخابرات</w:t>
+      </w:r>
+      <w:r>
+        <w:rPr>
+          <w:rFonts w:cs="B Nazanin" w:hint="cs"/>
+          <w:color w:val="002060"/>
+          <w:sz w:val="28"/>
+          <w:szCs w:val="28"/>
+          <w:rtl/>
+          <w:lang w:bidi="fa-IR"/>
+        </w:rPr>
+        <w:t>ی</w:t>
+      </w:r>
+      <w:r>
+        <w:rPr>
+          <w:rFonts w:cs="B Nazanin"/>
+          <w:color w:val="002060"/>
+          <w:sz w:val="28"/>
+          <w:szCs w:val="28"/>
+          <w:rtl/>
+          <w:lang w:bidi="fa-IR"/>
+        </w:rPr>
+        <w:t xml:space="preserve"> و مقاوم‌ساز</w:t>
+      </w:r>
+      <w:r>
+        <w:rPr>
+          <w:rFonts w:cs="B Nazanin" w:hint="cs"/>
+          <w:color w:val="002060"/>
+          <w:sz w:val="28"/>
+          <w:szCs w:val="28"/>
+          <w:rtl/>
+          <w:lang w:bidi="fa-IR"/>
+        </w:rPr>
+        <w:t>ی</w:t>
+      </w:r>
+      <w:r>
+        <w:rPr>
+          <w:rFonts w:cs="B Nazanin"/>
+          <w:color w:val="002060"/>
+          <w:sz w:val="28"/>
+          <w:szCs w:val="28"/>
+          <w:rtl/>
+          <w:lang w:bidi="fa-IR"/>
+        </w:rPr>
+        <w:t xml:space="preserve"> آن‌ها در برابر نو</w:t>
+      </w:r>
+      <w:r>
+        <w:rPr>
+          <w:rFonts w:cs="B Nazanin" w:hint="cs"/>
+          <w:color w:val="002060"/>
+          <w:sz w:val="28"/>
+          <w:szCs w:val="28"/>
+          <w:rtl/>
+          <w:lang w:bidi="fa-IR"/>
+        </w:rPr>
+        <w:t>ی</w:t>
+      </w:r>
+      <w:r>
+        <w:rPr>
+          <w:rFonts w:cs="B Nazanin" w:hint="eastAsia"/>
+          <w:color w:val="002060"/>
+          <w:sz w:val="28"/>
+          <w:szCs w:val="28"/>
+          <w:rtl/>
+          <w:lang w:bidi="fa-IR"/>
+        </w:rPr>
+        <w:t>ز</w:t>
+      </w:r>
+      <w:r>
+        <w:rPr>
+          <w:rFonts w:cs="B Nazanin"/>
+          <w:color w:val="002060"/>
+          <w:sz w:val="28"/>
+          <w:szCs w:val="28"/>
+          <w:rtl/>
+          <w:lang w:bidi="fa-IR"/>
+        </w:rPr>
+        <w:t xml:space="preserve"> و تداخلات مح</w:t>
+      </w:r>
+      <w:r>
+        <w:rPr>
+          <w:rFonts w:cs="B Nazanin" w:hint="cs"/>
+          <w:color w:val="002060"/>
+          <w:sz w:val="28"/>
+          <w:szCs w:val="28"/>
+          <w:rtl/>
+          <w:lang w:bidi="fa-IR"/>
+        </w:rPr>
+        <w:t>ی</w:t>
+      </w:r>
+      <w:r>
+        <w:rPr>
+          <w:rFonts w:cs="B Nazanin" w:hint="eastAsia"/>
+          <w:color w:val="002060"/>
+          <w:sz w:val="28"/>
+          <w:szCs w:val="28"/>
+          <w:rtl/>
+          <w:lang w:bidi="fa-IR"/>
+        </w:rPr>
+        <w:t>ط</w:t>
+      </w:r>
+      <w:r>
+        <w:rPr>
+          <w:rFonts w:cs="B Nazanin" w:hint="cs"/>
+          <w:color w:val="002060"/>
+          <w:sz w:val="28"/>
+          <w:szCs w:val="28"/>
+          <w:rtl/>
+          <w:lang w:bidi="fa-IR"/>
+        </w:rPr>
+        <w:t>ی</w:t>
+      </w:r>
+      <w:r>
+        <w:rPr>
+          <w:rFonts w:cs="B Nazanin"/>
+          <w:color w:val="002060"/>
+          <w:sz w:val="28"/>
+          <w:szCs w:val="28"/>
+          <w:rtl/>
+          <w:lang w:bidi="fa-IR"/>
+        </w:rPr>
+        <w:t xml:space="preserve"> در نظر گرفته م</w:t>
+      </w:r>
+      <w:r>
+        <w:rPr>
+          <w:rFonts w:cs="B Nazanin" w:hint="cs"/>
+          <w:color w:val="002060"/>
+          <w:sz w:val="28"/>
+          <w:szCs w:val="28"/>
+          <w:rtl/>
+          <w:lang w:bidi="fa-IR"/>
+        </w:rPr>
+        <w:t>ی‌</w:t>
+      </w:r>
+      <w:r>
+        <w:rPr>
+          <w:rFonts w:cs="B Nazanin" w:hint="eastAsia"/>
+          <w:color w:val="002060"/>
+          <w:sz w:val="28"/>
+          <w:szCs w:val="28"/>
+          <w:rtl/>
+          <w:lang w:bidi="fa-IR"/>
+        </w:rPr>
+        <w:t>شود</w:t>
+      </w:r>
+      <w:r>
+        <w:rPr>
+          <w:rFonts w:cs="B Nazanin"/>
+          <w:color w:val="002060"/>
+          <w:sz w:val="28"/>
+          <w:szCs w:val="28"/>
+          <w:rtl/>
+          <w:lang w:bidi="fa-IR"/>
+        </w:rPr>
+        <w:t xml:space="preserve">. </w:t>
+      </w:r>
+    </w:p>
+    <w:p>
+      <w:pPr>
+        <w:bidi/>
+        <w:rPr>
+          <w:rFonts w:cs="B Nazanin"/>
+          <w:b/>
+          <w:bCs/>
+          <w:color w:val="FF0000"/>
+          <w:sz w:val="28"/>
+          <w:szCs w:val="28"/>
+          <w:rtl/>
+          <w:lang w:bidi="fa-IR"/>
+        </w:rPr>
+      </w:pPr>
+      <w:r>
+        <w:rPr>
+          <w:rFonts w:cs="B Nazanin" w:hint="cs"/>
+          <w:b/>
+          <w:bCs/>
+          <w:color w:val="FF0000"/>
+          <w:sz w:val="28"/>
+          <w:szCs w:val="28"/>
+          <w:rtl/>
+          <w:lang w:bidi="fa-IR"/>
+        </w:rPr>
+        <w:t>تمرین</w:t>
+      </w:r>
+      <w:r>
+        <w:rPr>
+          <w:rFonts w:cs="B Nazanin"/>
+          <w:b/>
+          <w:bCs/>
+          <w:color w:val="FF0000"/>
+          <w:sz w:val="28"/>
+          <w:szCs w:val="28"/>
+          <w:lang w:bidi="fa-IR"/>
+        </w:rPr>
+        <w:t xml:space="preserve"> </w:t>
+      </w:r>
+      <w:r>
+        <w:rPr>
+          <w:rFonts w:cs="B Nazanin" w:hint="cs"/>
+          <w:b/>
+          <w:bCs/>
+          <w:color w:val="FF0000"/>
+          <w:sz w:val="28"/>
+          <w:szCs w:val="28"/>
+          <w:rtl/>
+          <w:lang w:bidi="fa-IR"/>
+        </w:rPr>
+        <w:t xml:space="preserve"> </w:t>
+      </w:r>
+      <w:r>
+        <w:rPr>
+          <w:rFonts w:cs="B Nazanin" w:hint="cs"/>
+          <w:b/>
+          <w:bCs/>
+          <w:color w:val="FF0000"/>
+          <w:sz w:val="28"/>
+          <w:szCs w:val="28"/>
+          <w:rtl/>
+          <w:lang w:bidi="fa-IR"/>
+        </w:rPr>
+        <w:t>10-1)</w:t>
+      </w:r>
+    </w:p>
+    <w:p>
+      <w:pPr>
+        <w:bidi/>
+        <w:rPr>
+          <w:rFonts w:cs="B Nazanin"/>
+          <w:color w:val="002060"/>
+          <w:sz w:val="28"/>
+          <w:szCs w:val="28"/>
+          <w:lang w:bidi="fa-IR"/>
+        </w:rPr>
+      </w:pPr>
+      <w:r>
+        <w:rPr>
+          <w:rFonts w:cs="B Nazanin"/>
+          <w:color w:val="002060"/>
+          <w:sz w:val="28"/>
+          <w:szCs w:val="28"/>
+          <w:rtl/>
+          <w:lang w:bidi="fa-IR"/>
+        </w:rPr>
+        <w:t>در صورت عدم وجود نو</w:t>
+      </w:r>
+      <w:r>
+        <w:rPr>
+          <w:rFonts w:cs="B Nazanin" w:hint="cs"/>
+          <w:color w:val="002060"/>
+          <w:sz w:val="28"/>
+          <w:szCs w:val="28"/>
+          <w:rtl/>
+          <w:lang w:bidi="fa-IR"/>
+        </w:rPr>
+        <w:t>ی</w:t>
+      </w:r>
+      <w:r>
+        <w:rPr>
+          <w:rFonts w:cs="B Nazanin" w:hint="eastAsia"/>
+          <w:color w:val="002060"/>
+          <w:sz w:val="28"/>
+          <w:szCs w:val="28"/>
+          <w:rtl/>
+          <w:lang w:bidi="fa-IR"/>
+        </w:rPr>
+        <w:t>ز</w:t>
+      </w:r>
+      <w:r>
+        <w:rPr>
+          <w:rFonts w:cs="B Nazanin"/>
+          <w:color w:val="002060"/>
+          <w:sz w:val="28"/>
+          <w:szCs w:val="28"/>
+          <w:rtl/>
+          <w:lang w:bidi="fa-IR"/>
+        </w:rPr>
+        <w:t xml:space="preserve"> در س</w:t>
+      </w:r>
+      <w:r>
+        <w:rPr>
+          <w:rFonts w:cs="B Nazanin" w:hint="cs"/>
+          <w:color w:val="002060"/>
+          <w:sz w:val="28"/>
+          <w:szCs w:val="28"/>
+          <w:rtl/>
+          <w:lang w:bidi="fa-IR"/>
+        </w:rPr>
+        <w:t>ی</w:t>
+      </w:r>
+      <w:r>
+        <w:rPr>
+          <w:rFonts w:cs="B Nazanin" w:hint="eastAsia"/>
+          <w:color w:val="002060"/>
+          <w:sz w:val="28"/>
+          <w:szCs w:val="28"/>
+          <w:rtl/>
+          <w:lang w:bidi="fa-IR"/>
+        </w:rPr>
+        <w:t>ستم</w:t>
+      </w:r>
+      <w:r>
+        <w:rPr>
+          <w:rFonts w:cs="B Nazanin"/>
+          <w:color w:val="002060"/>
+          <w:sz w:val="28"/>
+          <w:szCs w:val="28"/>
+          <w:rtl/>
+          <w:lang w:bidi="fa-IR"/>
+        </w:rPr>
+        <w:t xml:space="preserve"> کد</w:t>
+      </w:r>
+      <w:r>
+        <w:rPr>
+          <w:rFonts w:cs="B Nazanin" w:hint="cs"/>
+          <w:color w:val="002060"/>
+          <w:sz w:val="28"/>
+          <w:szCs w:val="28"/>
+          <w:rtl/>
+          <w:lang w:bidi="fa-IR"/>
+        </w:rPr>
+        <w:t>ی</w:t>
+      </w:r>
+      <w:r>
+        <w:rPr>
+          <w:rFonts w:cs="B Nazanin" w:hint="eastAsia"/>
+          <w:color w:val="002060"/>
+          <w:sz w:val="28"/>
+          <w:szCs w:val="28"/>
+          <w:rtl/>
+          <w:lang w:bidi="fa-IR"/>
+        </w:rPr>
+        <w:t>نگ</w:t>
+      </w:r>
+      <w:r>
+        <w:rPr>
+          <w:rFonts w:cs="B Nazanin"/>
+          <w:color w:val="002060"/>
+          <w:sz w:val="28"/>
+          <w:szCs w:val="28"/>
+          <w:rtl/>
+          <w:lang w:bidi="fa-IR"/>
+        </w:rPr>
+        <w:t xml:space="preserve"> دامنه، ب</w:t>
+      </w:r>
+      <w:r>
+        <w:rPr>
+          <w:rFonts w:cs="B Nazanin" w:hint="cs"/>
+          <w:color w:val="002060"/>
+          <w:sz w:val="28"/>
+          <w:szCs w:val="28"/>
+          <w:rtl/>
+          <w:lang w:bidi="fa-IR"/>
+        </w:rPr>
+        <w:t>ی</w:t>
+      </w:r>
+      <w:r>
+        <w:rPr>
+          <w:rFonts w:cs="B Nazanin" w:hint="eastAsia"/>
+          <w:color w:val="002060"/>
+          <w:sz w:val="28"/>
+          <w:szCs w:val="28"/>
+          <w:rtl/>
+          <w:lang w:bidi="fa-IR"/>
+        </w:rPr>
+        <w:t>ت‌ر</w:t>
+      </w:r>
+      <w:r>
+        <w:rPr>
+          <w:rFonts w:cs="B Nazanin" w:hint="cs"/>
+          <w:color w:val="002060"/>
+          <w:sz w:val="28"/>
+          <w:szCs w:val="28"/>
+          <w:rtl/>
+          <w:lang w:bidi="fa-IR"/>
+        </w:rPr>
+        <w:t>ی</w:t>
+      </w:r>
+      <w:r>
+        <w:rPr>
+          <w:rFonts w:cs="B Nazanin" w:hint="eastAsia"/>
+          <w:color w:val="002060"/>
+          <w:sz w:val="28"/>
+          <w:szCs w:val="28"/>
+          <w:rtl/>
+          <w:lang w:bidi="fa-IR"/>
+        </w:rPr>
+        <w:t>ت</w:t>
+      </w:r>
+      <w:r>
+        <w:rPr>
+          <w:rFonts w:cs="B Nazanin"/>
+          <w:color w:val="002060"/>
+          <w:sz w:val="28"/>
+          <w:szCs w:val="28"/>
+          <w:rtl/>
+          <w:lang w:bidi="fa-IR"/>
+        </w:rPr>
+        <w:t xml:space="preserve"> م</w:t>
+      </w:r>
+      <w:r>
+        <w:rPr>
+          <w:rFonts w:cs="B Nazanin" w:hint="cs"/>
+          <w:color w:val="002060"/>
+          <w:sz w:val="28"/>
+          <w:szCs w:val="28"/>
+          <w:rtl/>
+          <w:lang w:bidi="fa-IR"/>
+        </w:rPr>
+        <w:t>ی‌</w:t>
+      </w:r>
+      <w:r>
+        <w:rPr>
+          <w:rFonts w:cs="B Nazanin" w:hint="eastAsia"/>
+          <w:color w:val="002060"/>
+          <w:sz w:val="28"/>
+          <w:szCs w:val="28"/>
+          <w:rtl/>
+          <w:lang w:bidi="fa-IR"/>
+        </w:rPr>
+        <w:t>تواند</w:t>
+      </w:r>
+      <w:r>
+        <w:rPr>
+          <w:rFonts w:cs="B Nazanin"/>
+          <w:color w:val="002060"/>
+          <w:sz w:val="28"/>
+          <w:szCs w:val="28"/>
+          <w:rtl/>
+          <w:lang w:bidi="fa-IR"/>
+        </w:rPr>
+        <w:t xml:space="preserve"> به طور تئور</w:t>
+      </w:r>
+      <w:r>
+        <w:rPr>
+          <w:rFonts w:cs="B Nazanin" w:hint="cs"/>
+          <w:color w:val="002060"/>
+          <w:sz w:val="28"/>
+          <w:szCs w:val="28"/>
+          <w:rtl/>
+          <w:lang w:bidi="fa-IR"/>
+        </w:rPr>
+        <w:t>ی</w:t>
+      </w:r>
+      <w:r>
+        <w:rPr>
+          <w:rFonts w:cs="B Nazanin"/>
+          <w:color w:val="002060"/>
+          <w:sz w:val="28"/>
+          <w:szCs w:val="28"/>
+          <w:rtl/>
+          <w:lang w:bidi="fa-IR"/>
+        </w:rPr>
+        <w:t xml:space="preserve"> به ب</w:t>
+      </w:r>
+      <w:r>
+        <w:rPr>
+          <w:rFonts w:cs="B Nazanin" w:hint="cs"/>
+          <w:color w:val="002060"/>
+          <w:sz w:val="28"/>
+          <w:szCs w:val="28"/>
+          <w:rtl/>
+          <w:lang w:bidi="fa-IR"/>
+        </w:rPr>
+        <w:t>ی‌</w:t>
+      </w:r>
+      <w:r>
+        <w:rPr>
+          <w:rFonts w:cs="B Nazanin" w:hint="eastAsia"/>
+          <w:color w:val="002060"/>
+          <w:sz w:val="28"/>
+          <w:szCs w:val="28"/>
+          <w:rtl/>
+          <w:lang w:bidi="fa-IR"/>
+        </w:rPr>
+        <w:t>نها</w:t>
+      </w:r>
+      <w:r>
+        <w:rPr>
+          <w:rFonts w:cs="B Nazanin" w:hint="cs"/>
+          <w:color w:val="002060"/>
+          <w:sz w:val="28"/>
+          <w:szCs w:val="28"/>
+          <w:rtl/>
+          <w:lang w:bidi="fa-IR"/>
+        </w:rPr>
+        <w:t>ی</w:t>
+      </w:r>
+      <w:r>
+        <w:rPr>
+          <w:rFonts w:cs="B Nazanin" w:hint="eastAsia"/>
+          <w:color w:val="002060"/>
+          <w:sz w:val="28"/>
+          <w:szCs w:val="28"/>
+          <w:rtl/>
+          <w:lang w:bidi="fa-IR"/>
+        </w:rPr>
+        <w:t>ت</w:t>
+      </w:r>
+      <w:r>
+        <w:rPr>
+          <w:rFonts w:cs="B Nazanin"/>
+          <w:color w:val="002060"/>
+          <w:sz w:val="28"/>
+          <w:szCs w:val="28"/>
+          <w:rtl/>
+          <w:lang w:bidi="fa-IR"/>
+        </w:rPr>
+        <w:t xml:space="preserve"> نزد</w:t>
+      </w:r>
+      <w:r>
+        <w:rPr>
+          <w:rFonts w:cs="B Nazanin" w:hint="cs"/>
+          <w:color w:val="002060"/>
+          <w:sz w:val="28"/>
+          <w:szCs w:val="28"/>
+          <w:rtl/>
+          <w:lang w:bidi="fa-IR"/>
+        </w:rPr>
+        <w:t>ی</w:t>
+      </w:r>
+      <w:r>
+        <w:rPr>
+          <w:rFonts w:cs="B Nazanin" w:hint="eastAsia"/>
+          <w:color w:val="002060"/>
+          <w:sz w:val="28"/>
+          <w:szCs w:val="28"/>
+          <w:rtl/>
+          <w:lang w:bidi="fa-IR"/>
+        </w:rPr>
+        <w:t>ک</w:t>
+      </w:r>
+      <w:r>
+        <w:rPr>
+          <w:rFonts w:cs="B Nazanin"/>
+          <w:color w:val="002060"/>
+          <w:sz w:val="28"/>
+          <w:szCs w:val="28"/>
+          <w:rtl/>
+          <w:lang w:bidi="fa-IR"/>
+        </w:rPr>
+        <w:t xml:space="preserve"> شود. به عبارت د</w:t>
+      </w:r>
+      <w:r>
+        <w:rPr>
+          <w:rFonts w:cs="B Nazanin" w:hint="cs"/>
+          <w:color w:val="002060"/>
+          <w:sz w:val="28"/>
+          <w:szCs w:val="28"/>
+          <w:rtl/>
+          <w:lang w:bidi="fa-IR"/>
+        </w:rPr>
+        <w:t>ی</w:t>
+      </w:r>
+      <w:r>
+        <w:rPr>
+          <w:rFonts w:cs="B Nazanin" w:hint="eastAsia"/>
+          <w:color w:val="002060"/>
+          <w:sz w:val="28"/>
+          <w:szCs w:val="28"/>
+          <w:rtl/>
+          <w:lang w:bidi="fa-IR"/>
+        </w:rPr>
+        <w:t>گر،</w:t>
+      </w:r>
+      <w:r>
+        <w:rPr>
+          <w:rFonts w:cs="B Nazanin"/>
+          <w:color w:val="002060"/>
+          <w:sz w:val="28"/>
+          <w:szCs w:val="28"/>
+          <w:rtl/>
+          <w:lang w:bidi="fa-IR"/>
+        </w:rPr>
+        <w:t xml:space="preserve"> در </w:t>
+      </w:r>
+      <w:r>
+        <w:rPr>
+          <w:rFonts w:cs="B Nazanin" w:hint="cs"/>
+          <w:color w:val="002060"/>
+          <w:sz w:val="28"/>
+          <w:szCs w:val="28"/>
+          <w:rtl/>
+          <w:lang w:bidi="fa-IR"/>
+        </w:rPr>
+        <w:t>ی</w:t>
+      </w:r>
+      <w:r>
+        <w:rPr>
+          <w:rFonts w:cs="B Nazanin" w:hint="eastAsia"/>
+          <w:color w:val="002060"/>
+          <w:sz w:val="28"/>
+          <w:szCs w:val="28"/>
+          <w:rtl/>
+          <w:lang w:bidi="fa-IR"/>
+        </w:rPr>
+        <w:t>ک</w:t>
+      </w:r>
+      <w:r>
+        <w:rPr>
+          <w:rFonts w:cs="B Nazanin"/>
+          <w:color w:val="002060"/>
+          <w:sz w:val="28"/>
+          <w:szCs w:val="28"/>
+          <w:rtl/>
+          <w:lang w:bidi="fa-IR"/>
+        </w:rPr>
+        <w:t xml:space="preserve"> مح</w:t>
+      </w:r>
+      <w:r>
+        <w:rPr>
+          <w:rFonts w:cs="B Nazanin" w:hint="cs"/>
+          <w:color w:val="002060"/>
+          <w:sz w:val="28"/>
+          <w:szCs w:val="28"/>
+          <w:rtl/>
+          <w:lang w:bidi="fa-IR"/>
+        </w:rPr>
+        <w:t>ی</w:t>
+      </w:r>
+      <w:r>
+        <w:rPr>
+          <w:rFonts w:cs="B Nazanin" w:hint="eastAsia"/>
+          <w:color w:val="002060"/>
+          <w:sz w:val="28"/>
+          <w:szCs w:val="28"/>
+          <w:rtl/>
+          <w:lang w:bidi="fa-IR"/>
+        </w:rPr>
+        <w:t>ط</w:t>
+      </w:r>
+      <w:r>
+        <w:rPr>
+          <w:rFonts w:cs="B Nazanin"/>
+          <w:color w:val="002060"/>
+          <w:sz w:val="28"/>
+          <w:szCs w:val="28"/>
+          <w:rtl/>
+          <w:lang w:bidi="fa-IR"/>
+        </w:rPr>
+        <w:t xml:space="preserve"> بدون نو</w:t>
+      </w:r>
+      <w:r>
+        <w:rPr>
+          <w:rFonts w:cs="B Nazanin" w:hint="cs"/>
+          <w:color w:val="002060"/>
+          <w:sz w:val="28"/>
+          <w:szCs w:val="28"/>
+          <w:rtl/>
+          <w:lang w:bidi="fa-IR"/>
+        </w:rPr>
+        <w:t>ی</w:t>
+      </w:r>
+      <w:r>
+        <w:rPr>
+          <w:rFonts w:cs="B Nazanin" w:hint="eastAsia"/>
+          <w:color w:val="002060"/>
+          <w:sz w:val="28"/>
+          <w:szCs w:val="28"/>
+          <w:rtl/>
+          <w:lang w:bidi="fa-IR"/>
+        </w:rPr>
+        <w:t>ز،</w:t>
+      </w:r>
+      <w:r>
+        <w:rPr>
+          <w:rFonts w:cs="B Nazanin"/>
+          <w:color w:val="002060"/>
+          <w:sz w:val="28"/>
+          <w:szCs w:val="28"/>
+          <w:rtl/>
+          <w:lang w:bidi="fa-IR"/>
+        </w:rPr>
+        <w:t xml:space="preserve"> محدود</w:t>
+      </w:r>
+      <w:r>
+        <w:rPr>
+          <w:rFonts w:cs="B Nazanin" w:hint="cs"/>
+          <w:color w:val="002060"/>
+          <w:sz w:val="28"/>
+          <w:szCs w:val="28"/>
+          <w:rtl/>
+          <w:lang w:bidi="fa-IR"/>
+        </w:rPr>
+        <w:t>ی</w:t>
+      </w:r>
+      <w:r>
+        <w:rPr>
+          <w:rFonts w:cs="B Nazanin" w:hint="eastAsia"/>
+          <w:color w:val="002060"/>
+          <w:sz w:val="28"/>
+          <w:szCs w:val="28"/>
+          <w:rtl/>
+          <w:lang w:bidi="fa-IR"/>
+        </w:rPr>
+        <w:t>ت</w:t>
+      </w:r>
+      <w:r>
+        <w:rPr>
+          <w:rFonts w:cs="B Nazanin" w:hint="cs"/>
+          <w:color w:val="002060"/>
+          <w:sz w:val="28"/>
+          <w:szCs w:val="28"/>
+          <w:rtl/>
+          <w:lang w:bidi="fa-IR"/>
+        </w:rPr>
+        <w:t>ی</w:t>
+      </w:r>
+      <w:r>
+        <w:rPr>
+          <w:rFonts w:cs="B Nazanin"/>
+          <w:color w:val="002060"/>
+          <w:sz w:val="28"/>
+          <w:szCs w:val="28"/>
+          <w:rtl/>
+          <w:lang w:bidi="fa-IR"/>
+        </w:rPr>
+        <w:t xml:space="preserve"> برا</w:t>
+      </w:r>
+      <w:r>
+        <w:rPr>
+          <w:rFonts w:cs="B Nazanin" w:hint="cs"/>
+          <w:color w:val="002060"/>
+          <w:sz w:val="28"/>
+          <w:szCs w:val="28"/>
+          <w:rtl/>
+          <w:lang w:bidi="fa-IR"/>
+        </w:rPr>
+        <w:t>ی</w:t>
+      </w:r>
+      <w:r>
+        <w:rPr>
+          <w:rFonts w:cs="B Nazanin"/>
+          <w:color w:val="002060"/>
+          <w:sz w:val="28"/>
+          <w:szCs w:val="28"/>
+          <w:rtl/>
+          <w:lang w:bidi="fa-IR"/>
+        </w:rPr>
+        <w:t xml:space="preserve"> افزا</w:t>
+      </w:r>
+      <w:r>
+        <w:rPr>
+          <w:rFonts w:cs="B Nazanin" w:hint="cs"/>
+          <w:color w:val="002060"/>
+          <w:sz w:val="28"/>
+          <w:szCs w:val="28"/>
+          <w:rtl/>
+          <w:lang w:bidi="fa-IR"/>
+        </w:rPr>
+        <w:t>ی</w:t>
+      </w:r>
+      <w:r>
+        <w:rPr>
+          <w:rFonts w:cs="B Nazanin" w:hint="eastAsia"/>
+          <w:color w:val="002060"/>
+          <w:sz w:val="28"/>
+          <w:szCs w:val="28"/>
+          <w:rtl/>
+          <w:lang w:bidi="fa-IR"/>
+        </w:rPr>
+        <w:t>ش</w:t>
+      </w:r>
+      <w:r>
+        <w:rPr>
+          <w:rFonts w:cs="B Nazanin"/>
+          <w:color w:val="002060"/>
+          <w:sz w:val="28"/>
+          <w:szCs w:val="28"/>
+          <w:rtl/>
+          <w:lang w:bidi="fa-IR"/>
+        </w:rPr>
+        <w:t xml:space="preserve"> ب</w:t>
+      </w:r>
+      <w:r>
+        <w:rPr>
+          <w:rFonts w:cs="B Nazanin" w:hint="cs"/>
+          <w:color w:val="002060"/>
+          <w:sz w:val="28"/>
+          <w:szCs w:val="28"/>
+          <w:rtl/>
+          <w:lang w:bidi="fa-IR"/>
+        </w:rPr>
+        <w:t>ی</w:t>
+      </w:r>
+      <w:r>
+        <w:rPr>
+          <w:rFonts w:cs="B Nazanin" w:hint="eastAsia"/>
+          <w:color w:val="002060"/>
+          <w:sz w:val="28"/>
+          <w:szCs w:val="28"/>
+          <w:rtl/>
+          <w:lang w:bidi="fa-IR"/>
+        </w:rPr>
+        <w:t>ت‌ر</w:t>
+      </w:r>
+      <w:r>
+        <w:rPr>
+          <w:rFonts w:cs="B Nazanin" w:hint="cs"/>
+          <w:color w:val="002060"/>
+          <w:sz w:val="28"/>
+          <w:szCs w:val="28"/>
+          <w:rtl/>
+          <w:lang w:bidi="fa-IR"/>
+        </w:rPr>
+        <w:t>ی</w:t>
+      </w:r>
+      <w:r>
+        <w:rPr>
+          <w:rFonts w:cs="B Nazanin" w:hint="eastAsia"/>
+          <w:color w:val="002060"/>
+          <w:sz w:val="28"/>
+          <w:szCs w:val="28"/>
+          <w:rtl/>
+          <w:lang w:bidi="fa-IR"/>
+        </w:rPr>
+        <w:t>ت</w:t>
+      </w:r>
+      <w:r>
+        <w:rPr>
+          <w:rFonts w:cs="B Nazanin"/>
+          <w:color w:val="002060"/>
+          <w:sz w:val="28"/>
+          <w:szCs w:val="28"/>
+          <w:rtl/>
+          <w:lang w:bidi="fa-IR"/>
+        </w:rPr>
+        <w:t xml:space="preserve"> وجود ندارد. البته، در عمل موارد د</w:t>
+      </w:r>
+      <w:r>
+        <w:rPr>
+          <w:rFonts w:cs="B Nazanin" w:hint="cs"/>
+          <w:color w:val="002060"/>
+          <w:sz w:val="28"/>
+          <w:szCs w:val="28"/>
+          <w:rtl/>
+          <w:lang w:bidi="fa-IR"/>
+        </w:rPr>
+        <w:t>ی</w:t>
+      </w:r>
+      <w:r>
+        <w:rPr>
+          <w:rFonts w:cs="B Nazanin" w:hint="eastAsia"/>
+          <w:color w:val="002060"/>
+          <w:sz w:val="28"/>
+          <w:szCs w:val="28"/>
+          <w:rtl/>
+          <w:lang w:bidi="fa-IR"/>
+        </w:rPr>
+        <w:t>گر</w:t>
+      </w:r>
+      <w:r>
+        <w:rPr>
+          <w:rFonts w:cs="B Nazanin" w:hint="cs"/>
+          <w:color w:val="002060"/>
+          <w:sz w:val="28"/>
+          <w:szCs w:val="28"/>
+          <w:rtl/>
+          <w:lang w:bidi="fa-IR"/>
+        </w:rPr>
+        <w:t>ی</w:t>
+      </w:r>
+      <w:r>
+        <w:rPr>
+          <w:rFonts w:cs="B Nazanin"/>
+          <w:color w:val="002060"/>
+          <w:sz w:val="28"/>
+          <w:szCs w:val="28"/>
+          <w:rtl/>
+          <w:lang w:bidi="fa-IR"/>
+        </w:rPr>
+        <w:t xml:space="preserve"> مانند محدود</w:t>
+      </w:r>
+      <w:r>
+        <w:rPr>
+          <w:rFonts w:cs="B Nazanin" w:hint="cs"/>
+          <w:color w:val="002060"/>
+          <w:sz w:val="28"/>
+          <w:szCs w:val="28"/>
+          <w:rtl/>
+          <w:lang w:bidi="fa-IR"/>
+        </w:rPr>
+        <w:t>ی</w:t>
+      </w:r>
+      <w:r>
+        <w:rPr>
+          <w:rFonts w:cs="B Nazanin" w:hint="eastAsia"/>
+          <w:color w:val="002060"/>
+          <w:sz w:val="28"/>
+          <w:szCs w:val="28"/>
+          <w:rtl/>
+          <w:lang w:bidi="fa-IR"/>
+        </w:rPr>
+        <w:t>ت‌ها</w:t>
+      </w:r>
+      <w:r>
+        <w:rPr>
+          <w:rFonts w:cs="B Nazanin" w:hint="cs"/>
+          <w:color w:val="002060"/>
+          <w:sz w:val="28"/>
+          <w:szCs w:val="28"/>
+          <w:rtl/>
+          <w:lang w:bidi="fa-IR"/>
+        </w:rPr>
+        <w:t>ی</w:t>
+      </w:r>
+      <w:r>
+        <w:rPr>
+          <w:rFonts w:cs="B Nazanin"/>
+          <w:color w:val="002060"/>
+          <w:sz w:val="28"/>
+          <w:szCs w:val="28"/>
+          <w:rtl/>
+          <w:lang w:bidi="fa-IR"/>
+        </w:rPr>
+        <w:t xml:space="preserve"> سخت‌افزار</w:t>
+      </w:r>
+      <w:r>
+        <w:rPr>
+          <w:rFonts w:cs="B Nazanin" w:hint="cs"/>
+          <w:color w:val="002060"/>
+          <w:sz w:val="28"/>
+          <w:szCs w:val="28"/>
+          <w:rtl/>
+          <w:lang w:bidi="fa-IR"/>
+        </w:rPr>
+        <w:t>ی</w:t>
+      </w:r>
+      <w:r>
+        <w:rPr>
+          <w:rFonts w:cs="B Nazanin" w:hint="eastAsia"/>
+          <w:color w:val="002060"/>
+          <w:sz w:val="28"/>
+          <w:szCs w:val="28"/>
+          <w:rtl/>
+          <w:lang w:bidi="fa-IR"/>
+        </w:rPr>
+        <w:t>،</w:t>
+      </w:r>
+      <w:r>
+        <w:rPr>
+          <w:rFonts w:cs="B Nazanin"/>
+          <w:color w:val="002060"/>
+          <w:sz w:val="28"/>
+          <w:szCs w:val="28"/>
+          <w:rtl/>
+          <w:lang w:bidi="fa-IR"/>
+        </w:rPr>
+        <w:t xml:space="preserve"> پهنا</w:t>
+      </w:r>
+      <w:r>
+        <w:rPr>
+          <w:rFonts w:cs="B Nazanin" w:hint="cs"/>
+          <w:color w:val="002060"/>
+          <w:sz w:val="28"/>
+          <w:szCs w:val="28"/>
+          <w:rtl/>
+          <w:lang w:bidi="fa-IR"/>
+        </w:rPr>
+        <w:t>ی</w:t>
+      </w:r>
+      <w:r>
+        <w:rPr>
+          <w:rFonts w:cs="B Nazanin"/>
+          <w:color w:val="002060"/>
+          <w:sz w:val="28"/>
+          <w:szCs w:val="28"/>
+          <w:rtl/>
+          <w:lang w:bidi="fa-IR"/>
+        </w:rPr>
+        <w:t xml:space="preserve"> باند کانال و محدود</w:t>
+      </w:r>
+      <w:r>
+        <w:rPr>
+          <w:rFonts w:cs="B Nazanin" w:hint="cs"/>
+          <w:color w:val="002060"/>
+          <w:sz w:val="28"/>
+          <w:szCs w:val="28"/>
+          <w:rtl/>
+          <w:lang w:bidi="fa-IR"/>
+        </w:rPr>
+        <w:t>ی</w:t>
+      </w:r>
+      <w:r>
+        <w:rPr>
+          <w:rFonts w:cs="B Nazanin"/>
+          <w:color w:val="002060"/>
+          <w:sz w:val="28"/>
+          <w:szCs w:val="28"/>
+          <w:rtl/>
+          <w:lang w:bidi="fa-IR"/>
+        </w:rPr>
+        <w:t>ت‌ها</w:t>
+      </w:r>
+      <w:r>
+        <w:rPr>
+          <w:rFonts w:cs="B Nazanin" w:hint="cs"/>
+          <w:color w:val="002060"/>
+          <w:sz w:val="28"/>
+          <w:szCs w:val="28"/>
+          <w:rtl/>
+          <w:lang w:bidi="fa-IR"/>
+        </w:rPr>
+        <w:t>ی</w:t>
+      </w:r>
+      <w:r>
+        <w:rPr>
+          <w:rFonts w:cs="B Nazanin"/>
+          <w:color w:val="002060"/>
+          <w:sz w:val="28"/>
+          <w:szCs w:val="28"/>
+          <w:rtl/>
+          <w:lang w:bidi="fa-IR"/>
+        </w:rPr>
+        <w:t xml:space="preserve"> ف</w:t>
+      </w:r>
+      <w:r>
+        <w:rPr>
+          <w:rFonts w:cs="B Nazanin" w:hint="cs"/>
+          <w:color w:val="002060"/>
+          <w:sz w:val="28"/>
+          <w:szCs w:val="28"/>
+          <w:rtl/>
+          <w:lang w:bidi="fa-IR"/>
+        </w:rPr>
+        <w:t>ی</w:t>
+      </w:r>
+      <w:r>
+        <w:rPr>
+          <w:rFonts w:cs="B Nazanin" w:hint="eastAsia"/>
+          <w:color w:val="002060"/>
+          <w:sz w:val="28"/>
+          <w:szCs w:val="28"/>
+          <w:rtl/>
+          <w:lang w:bidi="fa-IR"/>
+        </w:rPr>
+        <w:t>ز</w:t>
+      </w:r>
+      <w:r>
+        <w:rPr>
+          <w:rFonts w:cs="B Nazanin" w:hint="cs"/>
+          <w:color w:val="002060"/>
+          <w:sz w:val="28"/>
+          <w:szCs w:val="28"/>
+          <w:rtl/>
+          <w:lang w:bidi="fa-IR"/>
+        </w:rPr>
+        <w:t>ی</w:t>
+      </w:r>
+      <w:r>
+        <w:rPr>
+          <w:rFonts w:cs="B Nazanin" w:hint="eastAsia"/>
+          <w:color w:val="002060"/>
+          <w:sz w:val="28"/>
+          <w:szCs w:val="28"/>
+          <w:rtl/>
+          <w:lang w:bidi="fa-IR"/>
+        </w:rPr>
+        <w:t>ک</w:t>
+      </w:r>
+      <w:r>
+        <w:rPr>
+          <w:rFonts w:cs="B Nazanin" w:hint="cs"/>
+          <w:color w:val="002060"/>
+          <w:sz w:val="28"/>
+          <w:szCs w:val="28"/>
+          <w:rtl/>
+          <w:lang w:bidi="fa-IR"/>
+        </w:rPr>
+        <w:t>ی</w:t>
+      </w:r>
+      <w:r>
+        <w:rPr>
+          <w:rFonts w:cs="B Nazanin"/>
+          <w:color w:val="002060"/>
+          <w:sz w:val="28"/>
+          <w:szCs w:val="28"/>
+          <w:rtl/>
+          <w:lang w:bidi="fa-IR"/>
+        </w:rPr>
+        <w:t xml:space="preserve"> س</w:t>
+      </w:r>
+      <w:r>
+        <w:rPr>
+          <w:rFonts w:cs="B Nazanin" w:hint="cs"/>
+          <w:color w:val="002060"/>
+          <w:sz w:val="28"/>
+          <w:szCs w:val="28"/>
+          <w:rtl/>
+          <w:lang w:bidi="fa-IR"/>
+        </w:rPr>
+        <w:t>ی</w:t>
+      </w:r>
+      <w:r>
+        <w:rPr>
+          <w:rFonts w:cs="B Nazanin" w:hint="eastAsia"/>
+          <w:color w:val="002060"/>
+          <w:sz w:val="28"/>
+          <w:szCs w:val="28"/>
+          <w:rtl/>
+          <w:lang w:bidi="fa-IR"/>
+        </w:rPr>
+        <w:t>ستم‌ها</w:t>
+      </w:r>
+      <w:r>
+        <w:rPr>
+          <w:rFonts w:cs="B Nazanin"/>
+          <w:color w:val="002060"/>
+          <w:sz w:val="28"/>
+          <w:szCs w:val="28"/>
+          <w:rtl/>
+          <w:lang w:bidi="fa-IR"/>
+        </w:rPr>
+        <w:t xml:space="preserve"> تاث</w:t>
+      </w:r>
+      <w:r>
+        <w:rPr>
+          <w:rFonts w:cs="B Nazanin" w:hint="cs"/>
+          <w:color w:val="002060"/>
+          <w:sz w:val="28"/>
+          <w:szCs w:val="28"/>
+          <w:rtl/>
+          <w:lang w:bidi="fa-IR"/>
+        </w:rPr>
+        <w:t>ی</w:t>
+      </w:r>
+      <w:r>
+        <w:rPr>
+          <w:rFonts w:cs="B Nazanin" w:hint="eastAsia"/>
+          <w:color w:val="002060"/>
+          <w:sz w:val="28"/>
+          <w:szCs w:val="28"/>
+          <w:rtl/>
+          <w:lang w:bidi="fa-IR"/>
+        </w:rPr>
+        <w:t>رگذار</w:t>
+      </w:r>
+      <w:r>
+        <w:rPr>
+          <w:rFonts w:cs="B Nazanin"/>
+          <w:color w:val="002060"/>
+          <w:sz w:val="28"/>
+          <w:szCs w:val="28"/>
+          <w:rtl/>
+          <w:lang w:bidi="fa-IR"/>
+        </w:rPr>
+        <w:t xml:space="preserve"> خواهند بود.</w:t>
+      </w:r>
+    </w:p>
+    <w:p>
+      <w:pPr>
+        <w:bidi/>
+        <w:rPr>
+          <w:rFonts w:cs="B Nazanin"/>
+          <w:color w:val="002060"/>
+          <w:sz w:val="28"/>
+          <w:szCs w:val="28"/>
+          <w:lang w:bidi="fa-IR"/>
+        </w:rPr>
+      </w:pPr>
+    </w:p>
+    <w:p>
+      <w:pPr>
+        <w:bidi/>
+        <w:rPr>
+          <w:rFonts w:cs="B Nazanin"/>
+          <w:color w:val="002060"/>
+          <w:sz w:val="28"/>
+          <w:szCs w:val="28"/>
+          <w:lang w:bidi="fa-IR"/>
+        </w:rPr>
+      </w:pPr>
+      <w:r>
+        <w:rPr>
+          <w:rFonts w:cs="B Nazanin"/>
+          <w:color w:val="002060"/>
+          <w:sz w:val="28"/>
+          <w:szCs w:val="28"/>
+          <w:rtl/>
+          <w:lang w:bidi="fa-IR"/>
+        </w:rPr>
+        <w:t>1. پهنا</w:t>
+      </w:r>
+      <w:r>
+        <w:rPr>
+          <w:rFonts w:cs="B Nazanin" w:hint="cs"/>
+          <w:color w:val="002060"/>
+          <w:sz w:val="28"/>
+          <w:szCs w:val="28"/>
+          <w:rtl/>
+          <w:lang w:bidi="fa-IR"/>
+        </w:rPr>
+        <w:t>ی</w:t>
+      </w:r>
+      <w:r>
+        <w:rPr>
+          <w:rFonts w:cs="B Nazanin"/>
+          <w:color w:val="002060"/>
+          <w:sz w:val="28"/>
+          <w:szCs w:val="28"/>
+          <w:rtl/>
+          <w:lang w:bidi="fa-IR"/>
+        </w:rPr>
+        <w:t xml:space="preserve"> باند کانال: حت</w:t>
+      </w:r>
+      <w:r>
+        <w:rPr>
+          <w:rFonts w:cs="B Nazanin" w:hint="cs"/>
+          <w:color w:val="002060"/>
+          <w:sz w:val="28"/>
+          <w:szCs w:val="28"/>
+          <w:rtl/>
+          <w:lang w:bidi="fa-IR"/>
+        </w:rPr>
+        <w:t>ی</w:t>
+      </w:r>
+      <w:r>
+        <w:rPr>
+          <w:rFonts w:cs="B Nazanin"/>
+          <w:color w:val="002060"/>
+          <w:sz w:val="28"/>
+          <w:szCs w:val="28"/>
+          <w:rtl/>
+          <w:lang w:bidi="fa-IR"/>
+        </w:rPr>
+        <w:t xml:space="preserve"> در صورت عدم وجود نو</w:t>
+      </w:r>
+      <w:r>
+        <w:rPr>
+          <w:rFonts w:cs="B Nazanin" w:hint="cs"/>
+          <w:color w:val="002060"/>
+          <w:sz w:val="28"/>
+          <w:szCs w:val="28"/>
+          <w:rtl/>
+          <w:lang w:bidi="fa-IR"/>
+        </w:rPr>
+        <w:t>ی</w:t>
+      </w:r>
+      <w:r>
+        <w:rPr>
+          <w:rFonts w:cs="B Nazanin" w:hint="eastAsia"/>
+          <w:color w:val="002060"/>
+          <w:sz w:val="28"/>
+          <w:szCs w:val="28"/>
+          <w:rtl/>
+          <w:lang w:bidi="fa-IR"/>
+        </w:rPr>
+        <w:t>ز،</w:t>
+      </w:r>
+      <w:r>
+        <w:rPr>
+          <w:rFonts w:cs="B Nazanin"/>
+          <w:color w:val="002060"/>
+          <w:sz w:val="28"/>
+          <w:szCs w:val="28"/>
+          <w:rtl/>
+          <w:lang w:bidi="fa-IR"/>
+        </w:rPr>
+        <w:t xml:space="preserve"> پهنا</w:t>
+      </w:r>
+      <w:r>
+        <w:rPr>
+          <w:rFonts w:cs="B Nazanin" w:hint="cs"/>
+          <w:color w:val="002060"/>
+          <w:sz w:val="28"/>
+          <w:szCs w:val="28"/>
+          <w:rtl/>
+          <w:lang w:bidi="fa-IR"/>
+        </w:rPr>
+        <w:t>ی</w:t>
+      </w:r>
+      <w:r>
+        <w:rPr>
+          <w:rFonts w:cs="B Nazanin"/>
+          <w:color w:val="002060"/>
+          <w:sz w:val="28"/>
+          <w:szCs w:val="28"/>
+          <w:rtl/>
+          <w:lang w:bidi="fa-IR"/>
+        </w:rPr>
+        <w:t xml:space="preserve"> باند کانال محدود</w:t>
+      </w:r>
+      <w:r>
+        <w:rPr>
+          <w:rFonts w:cs="B Nazanin" w:hint="cs"/>
+          <w:color w:val="002060"/>
+          <w:sz w:val="28"/>
+          <w:szCs w:val="28"/>
+          <w:rtl/>
+          <w:lang w:bidi="fa-IR"/>
+        </w:rPr>
+        <w:t>ی</w:t>
+      </w:r>
+      <w:r>
+        <w:rPr>
+          <w:rFonts w:cs="B Nazanin" w:hint="eastAsia"/>
+          <w:color w:val="002060"/>
+          <w:sz w:val="28"/>
+          <w:szCs w:val="28"/>
+          <w:rtl/>
+          <w:lang w:bidi="fa-IR"/>
+        </w:rPr>
+        <w:t>ت</w:t>
+      </w:r>
+      <w:r>
+        <w:rPr>
+          <w:rFonts w:cs="B Nazanin" w:hint="cs"/>
+          <w:color w:val="002060"/>
+          <w:sz w:val="28"/>
+          <w:szCs w:val="28"/>
+          <w:rtl/>
+          <w:lang w:bidi="fa-IR"/>
+        </w:rPr>
+        <w:t>ی</w:t>
+      </w:r>
+      <w:r>
+        <w:rPr>
+          <w:rFonts w:cs="B Nazanin"/>
+          <w:color w:val="002060"/>
+          <w:sz w:val="28"/>
+          <w:szCs w:val="28"/>
+          <w:rtl/>
+          <w:lang w:bidi="fa-IR"/>
+        </w:rPr>
+        <w:t xml:space="preserve"> برا</w:t>
+      </w:r>
+      <w:r>
+        <w:rPr>
+          <w:rFonts w:cs="B Nazanin" w:hint="cs"/>
+          <w:color w:val="002060"/>
+          <w:sz w:val="28"/>
+          <w:szCs w:val="28"/>
+          <w:rtl/>
+          <w:lang w:bidi="fa-IR"/>
+        </w:rPr>
+        <w:t>ی</w:t>
+      </w:r>
+      <w:r>
+        <w:rPr>
+          <w:rFonts w:cs="B Nazanin"/>
+          <w:color w:val="002060"/>
+          <w:sz w:val="28"/>
+          <w:szCs w:val="28"/>
+          <w:rtl/>
+          <w:lang w:bidi="fa-IR"/>
+        </w:rPr>
+        <w:t xml:space="preserve"> افزا</w:t>
+      </w:r>
+      <w:r>
+        <w:rPr>
+          <w:rFonts w:cs="B Nazanin" w:hint="cs"/>
+          <w:color w:val="002060"/>
+          <w:sz w:val="28"/>
+          <w:szCs w:val="28"/>
+          <w:rtl/>
+          <w:lang w:bidi="fa-IR"/>
+        </w:rPr>
+        <w:t>ی</w:t>
+      </w:r>
+      <w:r>
+        <w:rPr>
+          <w:rFonts w:cs="B Nazanin" w:hint="eastAsia"/>
+          <w:color w:val="002060"/>
+          <w:sz w:val="28"/>
+          <w:szCs w:val="28"/>
+          <w:rtl/>
+          <w:lang w:bidi="fa-IR"/>
+        </w:rPr>
+        <w:t>ش</w:t>
+      </w:r>
+      <w:r>
+        <w:rPr>
+          <w:rFonts w:cs="B Nazanin"/>
+          <w:color w:val="002060"/>
+          <w:sz w:val="28"/>
+          <w:szCs w:val="28"/>
+          <w:rtl/>
+          <w:lang w:bidi="fa-IR"/>
+        </w:rPr>
+        <w:t xml:space="preserve"> ب</w:t>
+      </w:r>
+      <w:r>
+        <w:rPr>
+          <w:rFonts w:cs="B Nazanin" w:hint="cs"/>
+          <w:color w:val="002060"/>
+          <w:sz w:val="28"/>
+          <w:szCs w:val="28"/>
+          <w:rtl/>
+          <w:lang w:bidi="fa-IR"/>
+        </w:rPr>
+        <w:t>ی</w:t>
+      </w:r>
+      <w:r>
+        <w:rPr>
+          <w:rFonts w:cs="B Nazanin" w:hint="eastAsia"/>
+          <w:color w:val="002060"/>
+          <w:sz w:val="28"/>
+          <w:szCs w:val="28"/>
+          <w:rtl/>
+          <w:lang w:bidi="fa-IR"/>
+        </w:rPr>
+        <w:t>ت‌ر</w:t>
+      </w:r>
+      <w:r>
+        <w:rPr>
+          <w:rFonts w:cs="B Nazanin" w:hint="cs"/>
+          <w:color w:val="002060"/>
+          <w:sz w:val="28"/>
+          <w:szCs w:val="28"/>
+          <w:rtl/>
+          <w:lang w:bidi="fa-IR"/>
+        </w:rPr>
+        <w:t>ی</w:t>
+      </w:r>
+      <w:r>
+        <w:rPr>
+          <w:rFonts w:cs="B Nazanin" w:hint="eastAsia"/>
+          <w:color w:val="002060"/>
+          <w:sz w:val="28"/>
+          <w:szCs w:val="28"/>
+          <w:rtl/>
+          <w:lang w:bidi="fa-IR"/>
+        </w:rPr>
+        <w:t>ت</w:t>
+      </w:r>
+      <w:r>
+        <w:rPr>
+          <w:rFonts w:cs="B Nazanin"/>
+          <w:color w:val="002060"/>
+          <w:sz w:val="28"/>
+          <w:szCs w:val="28"/>
+          <w:rtl/>
+          <w:lang w:bidi="fa-IR"/>
+        </w:rPr>
+        <w:t xml:space="preserve"> ا</w:t>
+      </w:r>
+      <w:r>
+        <w:rPr>
+          <w:rFonts w:cs="B Nazanin" w:hint="cs"/>
+          <w:color w:val="002060"/>
+          <w:sz w:val="28"/>
+          <w:szCs w:val="28"/>
+          <w:rtl/>
+          <w:lang w:bidi="fa-IR"/>
+        </w:rPr>
+        <w:t>ی</w:t>
+      </w:r>
+      <w:r>
+        <w:rPr>
+          <w:rFonts w:cs="B Nazanin" w:hint="eastAsia"/>
+          <w:color w:val="002060"/>
+          <w:sz w:val="28"/>
+          <w:szCs w:val="28"/>
+          <w:rtl/>
+          <w:lang w:bidi="fa-IR"/>
+        </w:rPr>
+        <w:t>جاد</w:t>
+      </w:r>
+      <w:r>
+        <w:rPr>
+          <w:rFonts w:cs="B Nazanin"/>
+          <w:color w:val="002060"/>
+          <w:sz w:val="28"/>
+          <w:szCs w:val="28"/>
+          <w:rtl/>
+          <w:lang w:bidi="fa-IR"/>
+        </w:rPr>
+        <w:t xml:space="preserve"> م</w:t>
+      </w:r>
+      <w:r>
+        <w:rPr>
+          <w:rFonts w:cs="B Nazanin" w:hint="cs"/>
+          <w:color w:val="002060"/>
+          <w:sz w:val="28"/>
+          <w:szCs w:val="28"/>
+          <w:rtl/>
+          <w:lang w:bidi="fa-IR"/>
+        </w:rPr>
+        <w:t>ی‌</w:t>
+      </w:r>
+      <w:r>
+        <w:rPr>
+          <w:rFonts w:cs="B Nazanin" w:hint="eastAsia"/>
+          <w:color w:val="002060"/>
+          <w:sz w:val="28"/>
+          <w:szCs w:val="28"/>
+          <w:rtl/>
+          <w:lang w:bidi="fa-IR"/>
+        </w:rPr>
+        <w:t>کند</w:t>
+      </w:r>
+      <w:r>
+        <w:rPr>
+          <w:rFonts w:cs="B Nazanin"/>
+          <w:color w:val="002060"/>
+          <w:sz w:val="28"/>
+          <w:szCs w:val="28"/>
+          <w:rtl/>
+          <w:lang w:bidi="fa-IR"/>
+        </w:rPr>
+        <w:t>. ظرف</w:t>
+      </w:r>
+      <w:r>
+        <w:rPr>
+          <w:rFonts w:cs="B Nazanin" w:hint="cs"/>
+          <w:color w:val="002060"/>
+          <w:sz w:val="28"/>
+          <w:szCs w:val="28"/>
+          <w:rtl/>
+          <w:lang w:bidi="fa-IR"/>
+        </w:rPr>
+        <w:t>ی</w:t>
+      </w:r>
+      <w:r>
+        <w:rPr>
+          <w:rFonts w:cs="B Nazanin" w:hint="eastAsia"/>
+          <w:color w:val="002060"/>
+          <w:sz w:val="28"/>
+          <w:szCs w:val="28"/>
+          <w:rtl/>
+          <w:lang w:bidi="fa-IR"/>
+        </w:rPr>
+        <w:t>ت</w:t>
+      </w:r>
+      <w:r>
+        <w:rPr>
+          <w:rFonts w:cs="B Nazanin"/>
+          <w:color w:val="002060"/>
+          <w:sz w:val="28"/>
+          <w:szCs w:val="28"/>
+          <w:rtl/>
+          <w:lang w:bidi="fa-IR"/>
+        </w:rPr>
+        <w:t xml:space="preserve"> کانال بر اساس پهنا</w:t>
+      </w:r>
+      <w:r>
+        <w:rPr>
+          <w:rFonts w:cs="B Nazanin" w:hint="cs"/>
+          <w:color w:val="002060"/>
+          <w:sz w:val="28"/>
+          <w:szCs w:val="28"/>
+          <w:rtl/>
+          <w:lang w:bidi="fa-IR"/>
+        </w:rPr>
+        <w:t>ی</w:t>
+      </w:r>
+      <w:r>
+        <w:rPr>
+          <w:rFonts w:cs="B Nazanin"/>
+          <w:color w:val="002060"/>
+          <w:sz w:val="28"/>
+          <w:szCs w:val="28"/>
+          <w:rtl/>
+          <w:lang w:bidi="fa-IR"/>
+        </w:rPr>
+        <w:t xml:space="preserve"> باند و تکن</w:t>
+      </w:r>
+      <w:r>
+        <w:rPr>
+          <w:rFonts w:cs="B Nazanin" w:hint="cs"/>
+          <w:color w:val="002060"/>
+          <w:sz w:val="28"/>
+          <w:szCs w:val="28"/>
+          <w:rtl/>
+          <w:lang w:bidi="fa-IR"/>
+        </w:rPr>
+        <w:t>ی</w:t>
+      </w:r>
+      <w:r>
+        <w:rPr>
+          <w:rFonts w:cs="B Nazanin" w:hint="eastAsia"/>
+          <w:color w:val="002060"/>
+          <w:sz w:val="28"/>
+          <w:szCs w:val="28"/>
+          <w:rtl/>
+          <w:lang w:bidi="fa-IR"/>
+        </w:rPr>
+        <w:t>ک‌ها</w:t>
+      </w:r>
+      <w:r>
+        <w:rPr>
+          <w:rFonts w:cs="B Nazanin" w:hint="cs"/>
+          <w:color w:val="002060"/>
+          <w:sz w:val="28"/>
+          <w:szCs w:val="28"/>
+          <w:rtl/>
+          <w:lang w:bidi="fa-IR"/>
+        </w:rPr>
+        <w:t>ی</w:t>
+      </w:r>
+      <w:r>
+        <w:rPr>
+          <w:rFonts w:cs="B Nazanin"/>
+          <w:color w:val="002060"/>
+          <w:sz w:val="28"/>
+          <w:szCs w:val="28"/>
+          <w:rtl/>
+          <w:lang w:bidi="fa-IR"/>
+        </w:rPr>
+        <w:t xml:space="preserve"> مدولاس</w:t>
+      </w:r>
+      <w:r>
+        <w:rPr>
+          <w:rFonts w:cs="B Nazanin" w:hint="cs"/>
+          <w:color w:val="002060"/>
+          <w:sz w:val="28"/>
+          <w:szCs w:val="28"/>
+          <w:rtl/>
+          <w:lang w:bidi="fa-IR"/>
+        </w:rPr>
+        <w:t>ی</w:t>
+      </w:r>
+      <w:r>
+        <w:rPr>
+          <w:rFonts w:cs="B Nazanin" w:hint="eastAsia"/>
+          <w:color w:val="002060"/>
+          <w:sz w:val="28"/>
+          <w:szCs w:val="28"/>
+          <w:rtl/>
+          <w:lang w:bidi="fa-IR"/>
+        </w:rPr>
+        <w:t>ون</w:t>
+      </w:r>
+      <w:r>
+        <w:rPr>
+          <w:rFonts w:cs="B Nazanin"/>
+          <w:color w:val="002060"/>
+          <w:sz w:val="28"/>
+          <w:szCs w:val="28"/>
+          <w:rtl/>
+          <w:lang w:bidi="fa-IR"/>
+        </w:rPr>
+        <w:t xml:space="preserve"> استفاده شده تع</w:t>
+      </w:r>
+      <w:r>
+        <w:rPr>
+          <w:rFonts w:cs="B Nazanin" w:hint="cs"/>
+          <w:color w:val="002060"/>
+          <w:sz w:val="28"/>
+          <w:szCs w:val="28"/>
+          <w:rtl/>
+          <w:lang w:bidi="fa-IR"/>
+        </w:rPr>
+        <w:t>یی</w:t>
+      </w:r>
+      <w:r>
+        <w:rPr>
+          <w:rFonts w:cs="B Nazanin" w:hint="eastAsia"/>
+          <w:color w:val="002060"/>
+          <w:sz w:val="28"/>
+          <w:szCs w:val="28"/>
+          <w:rtl/>
+          <w:lang w:bidi="fa-IR"/>
+        </w:rPr>
+        <w:t>ن</w:t>
+      </w:r>
+      <w:r>
+        <w:rPr>
+          <w:rFonts w:cs="B Nazanin"/>
+          <w:color w:val="002060"/>
+          <w:sz w:val="28"/>
+          <w:szCs w:val="28"/>
+          <w:rtl/>
+          <w:lang w:bidi="fa-IR"/>
+        </w:rPr>
+        <w:t xml:space="preserve"> م</w:t>
+      </w:r>
+      <w:r>
+        <w:rPr>
+          <w:rFonts w:cs="B Nazanin" w:hint="cs"/>
+          <w:color w:val="002060"/>
+          <w:sz w:val="28"/>
+          <w:szCs w:val="28"/>
+          <w:rtl/>
+          <w:lang w:bidi="fa-IR"/>
+        </w:rPr>
+        <w:t>ی‌</w:t>
+      </w:r>
+      <w:r>
+        <w:rPr>
+          <w:rFonts w:cs="B Nazanin" w:hint="eastAsia"/>
+          <w:color w:val="002060"/>
+          <w:sz w:val="28"/>
+          <w:szCs w:val="28"/>
+          <w:rtl/>
+          <w:lang w:bidi="fa-IR"/>
+        </w:rPr>
+        <w:t>شود</w:t>
+      </w:r>
+      <w:r>
+        <w:rPr>
+          <w:rFonts w:cs="B Nazanin"/>
+          <w:color w:val="002060"/>
+          <w:sz w:val="28"/>
+          <w:szCs w:val="28"/>
+          <w:rtl/>
+          <w:lang w:bidi="fa-IR"/>
+        </w:rPr>
+        <w:t>.</w:t>
+      </w:r>
+    </w:p>
+    <w:p>
+      <w:pPr>
+        <w:bidi/>
+        <w:rPr>
+          <w:rFonts w:cs="B Nazanin"/>
+          <w:color w:val="002060"/>
+          <w:sz w:val="28"/>
+          <w:szCs w:val="28"/>
+          <w:lang w:bidi="fa-IR"/>
+        </w:rPr>
+      </w:pPr>
+      <w:r>
+        <w:rPr>
+          <w:rFonts w:cs="B Nazanin"/>
+          <w:color w:val="002060"/>
+          <w:sz w:val="28"/>
+          <w:szCs w:val="28"/>
+          <w:rtl/>
+          <w:lang w:bidi="fa-IR"/>
+        </w:rPr>
+        <w:t xml:space="preserve">   </w:t>
+      </w:r>
+    </w:p>
+    <w:p>
+      <w:pPr>
+        <w:bidi/>
+        <w:rPr>
+          <w:rFonts w:cs="B Nazanin"/>
+          <w:color w:val="002060"/>
+          <w:sz w:val="28"/>
+          <w:szCs w:val="28"/>
+          <w:lang w:bidi="fa-IR"/>
+        </w:rPr>
+      </w:pPr>
+      <w:r>
+        <w:rPr>
+          <w:rFonts w:cs="B Nazanin"/>
+          <w:color w:val="002060"/>
+          <w:sz w:val="28"/>
+          <w:szCs w:val="28"/>
+          <w:rtl/>
+          <w:lang w:bidi="fa-IR"/>
+        </w:rPr>
+        <w:t>2. محدود</w:t>
+      </w:r>
+      <w:r>
+        <w:rPr>
+          <w:rFonts w:cs="B Nazanin" w:hint="cs"/>
+          <w:color w:val="002060"/>
+          <w:sz w:val="28"/>
+          <w:szCs w:val="28"/>
+          <w:rtl/>
+          <w:lang w:bidi="fa-IR"/>
+        </w:rPr>
+        <w:t>ی</w:t>
+      </w:r>
+      <w:r>
+        <w:rPr>
+          <w:rFonts w:cs="B Nazanin" w:hint="eastAsia"/>
+          <w:color w:val="002060"/>
+          <w:sz w:val="28"/>
+          <w:szCs w:val="28"/>
+          <w:rtl/>
+          <w:lang w:bidi="fa-IR"/>
+        </w:rPr>
+        <w:t>ت‌ها</w:t>
+      </w:r>
+      <w:r>
+        <w:rPr>
+          <w:rFonts w:cs="B Nazanin" w:hint="cs"/>
+          <w:color w:val="002060"/>
+          <w:sz w:val="28"/>
+          <w:szCs w:val="28"/>
+          <w:rtl/>
+          <w:lang w:bidi="fa-IR"/>
+        </w:rPr>
+        <w:t>ی</w:t>
+      </w:r>
+      <w:r>
+        <w:rPr>
+          <w:rFonts w:cs="B Nazanin"/>
+          <w:color w:val="002060"/>
+          <w:sz w:val="28"/>
+          <w:szCs w:val="28"/>
+          <w:rtl/>
+          <w:lang w:bidi="fa-IR"/>
+        </w:rPr>
+        <w:t xml:space="preserve"> سخت‌افزار</w:t>
+      </w:r>
+      <w:r>
+        <w:rPr>
+          <w:rFonts w:cs="B Nazanin" w:hint="cs"/>
+          <w:color w:val="002060"/>
+          <w:sz w:val="28"/>
+          <w:szCs w:val="28"/>
+          <w:rtl/>
+          <w:lang w:bidi="fa-IR"/>
+        </w:rPr>
+        <w:t>ی</w:t>
+      </w:r>
+      <w:r>
+        <w:rPr>
+          <w:rFonts w:cs="B Nazanin" w:hint="cs"/>
+          <w:color w:val="002060"/>
+          <w:sz w:val="28"/>
+          <w:szCs w:val="28"/>
+          <w:rtl/>
+          <w:lang w:bidi="fa-IR"/>
+        </w:rPr>
+        <w:t>:</w:t>
+      </w:r>
+      <w:r>
+        <w:rPr>
+          <w:rFonts w:cs="B Nazanin"/>
+          <w:color w:val="002060"/>
+          <w:sz w:val="28"/>
+          <w:szCs w:val="28"/>
+          <w:rtl/>
+          <w:lang w:bidi="fa-IR"/>
+        </w:rPr>
+        <w:t>سرعت پردازش و ذخ</w:t>
+      </w:r>
+      <w:r>
+        <w:rPr>
+          <w:rFonts w:cs="B Nazanin" w:hint="cs"/>
+          <w:color w:val="002060"/>
+          <w:sz w:val="28"/>
+          <w:szCs w:val="28"/>
+          <w:rtl/>
+          <w:lang w:bidi="fa-IR"/>
+        </w:rPr>
+        <w:t>ی</w:t>
+      </w:r>
+      <w:r>
+        <w:rPr>
+          <w:rFonts w:cs="B Nazanin" w:hint="eastAsia"/>
+          <w:color w:val="002060"/>
+          <w:sz w:val="28"/>
+          <w:szCs w:val="28"/>
+          <w:rtl/>
+          <w:lang w:bidi="fa-IR"/>
+        </w:rPr>
+        <w:t>ره‌ساز</w:t>
+      </w:r>
+      <w:r>
+        <w:rPr>
+          <w:rFonts w:cs="B Nazanin" w:hint="cs"/>
+          <w:color w:val="002060"/>
+          <w:sz w:val="28"/>
+          <w:szCs w:val="28"/>
+          <w:rtl/>
+          <w:lang w:bidi="fa-IR"/>
+        </w:rPr>
+        <w:t>ی</w:t>
+      </w:r>
+      <w:r>
+        <w:rPr>
+          <w:rFonts w:cs="B Nazanin"/>
+          <w:color w:val="002060"/>
+          <w:sz w:val="28"/>
+          <w:szCs w:val="28"/>
+          <w:rtl/>
+          <w:lang w:bidi="fa-IR"/>
+        </w:rPr>
+        <w:t xml:space="preserve"> داده‌ها ن</w:t>
+      </w:r>
+      <w:r>
+        <w:rPr>
+          <w:rFonts w:cs="B Nazanin" w:hint="cs"/>
+          <w:color w:val="002060"/>
+          <w:sz w:val="28"/>
+          <w:szCs w:val="28"/>
+          <w:rtl/>
+          <w:lang w:bidi="fa-IR"/>
+        </w:rPr>
+        <w:t>ی</w:t>
+      </w:r>
+      <w:r>
+        <w:rPr>
+          <w:rFonts w:cs="B Nazanin" w:hint="eastAsia"/>
+          <w:color w:val="002060"/>
+          <w:sz w:val="28"/>
+          <w:szCs w:val="28"/>
+          <w:rtl/>
+          <w:lang w:bidi="fa-IR"/>
+        </w:rPr>
+        <w:t>ز</w:t>
+      </w:r>
+      <w:r>
+        <w:rPr>
+          <w:rFonts w:cs="B Nazanin"/>
+          <w:color w:val="002060"/>
+          <w:sz w:val="28"/>
+          <w:szCs w:val="28"/>
+          <w:rtl/>
+          <w:lang w:bidi="fa-IR"/>
+        </w:rPr>
+        <w:t xml:space="preserve"> نقش</w:t>
+      </w:r>
+      <w:r>
+        <w:rPr>
+          <w:rFonts w:cs="B Nazanin" w:hint="cs"/>
+          <w:color w:val="002060"/>
+          <w:sz w:val="28"/>
+          <w:szCs w:val="28"/>
+          <w:rtl/>
+          <w:lang w:bidi="fa-IR"/>
+        </w:rPr>
+        <w:t>ی</w:t>
+      </w:r>
+      <w:r>
+        <w:rPr>
+          <w:rFonts w:cs="B Nazanin"/>
+          <w:color w:val="002060"/>
+          <w:sz w:val="28"/>
+          <w:szCs w:val="28"/>
+          <w:rtl/>
+          <w:lang w:bidi="fa-IR"/>
+        </w:rPr>
+        <w:t xml:space="preserve"> مهم در تع</w:t>
+      </w:r>
+      <w:r>
+        <w:rPr>
+          <w:rFonts w:cs="B Nazanin" w:hint="cs"/>
+          <w:color w:val="002060"/>
+          <w:sz w:val="28"/>
+          <w:szCs w:val="28"/>
+          <w:rtl/>
+          <w:lang w:bidi="fa-IR"/>
+        </w:rPr>
+        <w:t>یی</w:t>
+      </w:r>
+      <w:r>
+        <w:rPr>
+          <w:rFonts w:cs="B Nazanin" w:hint="eastAsia"/>
+          <w:color w:val="002060"/>
+          <w:sz w:val="28"/>
+          <w:szCs w:val="28"/>
+          <w:rtl/>
+          <w:lang w:bidi="fa-IR"/>
+        </w:rPr>
+        <w:t>ن</w:t>
+      </w:r>
+      <w:r>
+        <w:rPr>
+          <w:rFonts w:cs="B Nazanin"/>
+          <w:color w:val="002060"/>
+          <w:sz w:val="28"/>
+          <w:szCs w:val="28"/>
+          <w:rtl/>
+          <w:lang w:bidi="fa-IR"/>
+        </w:rPr>
+        <w:t xml:space="preserve"> ب</w:t>
+      </w:r>
+      <w:r>
+        <w:rPr>
+          <w:rFonts w:cs="B Nazanin" w:hint="cs"/>
+          <w:color w:val="002060"/>
+          <w:sz w:val="28"/>
+          <w:szCs w:val="28"/>
+          <w:rtl/>
+          <w:lang w:bidi="fa-IR"/>
+        </w:rPr>
+        <w:t>ی</w:t>
+      </w:r>
+      <w:r>
+        <w:rPr>
+          <w:rFonts w:cs="B Nazanin" w:hint="eastAsia"/>
+          <w:color w:val="002060"/>
+          <w:sz w:val="28"/>
+          <w:szCs w:val="28"/>
+          <w:rtl/>
+          <w:lang w:bidi="fa-IR"/>
+        </w:rPr>
+        <w:t>ت‌ر</w:t>
+      </w:r>
+      <w:r>
+        <w:rPr>
+          <w:rFonts w:cs="B Nazanin" w:hint="cs"/>
+          <w:color w:val="002060"/>
+          <w:sz w:val="28"/>
+          <w:szCs w:val="28"/>
+          <w:rtl/>
+          <w:lang w:bidi="fa-IR"/>
+        </w:rPr>
+        <w:t>ی</w:t>
+      </w:r>
+      <w:r>
+        <w:rPr>
+          <w:rFonts w:cs="B Nazanin" w:hint="eastAsia"/>
+          <w:color w:val="002060"/>
+          <w:sz w:val="28"/>
+          <w:szCs w:val="28"/>
+          <w:rtl/>
+          <w:lang w:bidi="fa-IR"/>
+        </w:rPr>
+        <w:t>ت</w:t>
+      </w:r>
+      <w:r>
+        <w:rPr>
+          <w:rFonts w:cs="B Nazanin"/>
+          <w:color w:val="002060"/>
+          <w:sz w:val="28"/>
+          <w:szCs w:val="28"/>
+          <w:rtl/>
+          <w:lang w:bidi="fa-IR"/>
+        </w:rPr>
+        <w:t xml:space="preserve"> دارد. حت</w:t>
+      </w:r>
+      <w:r>
+        <w:rPr>
+          <w:rFonts w:cs="B Nazanin" w:hint="cs"/>
+          <w:color w:val="002060"/>
+          <w:sz w:val="28"/>
+          <w:szCs w:val="28"/>
+          <w:rtl/>
+          <w:lang w:bidi="fa-IR"/>
+        </w:rPr>
+        <w:t>ی</w:t>
+      </w:r>
+      <w:r>
+        <w:rPr>
+          <w:rFonts w:cs="B Nazanin"/>
+          <w:color w:val="002060"/>
+          <w:sz w:val="28"/>
+          <w:szCs w:val="28"/>
+          <w:rtl/>
+          <w:lang w:bidi="fa-IR"/>
+        </w:rPr>
+        <w:t xml:space="preserve"> اگر نو</w:t>
+      </w:r>
+      <w:r>
+        <w:rPr>
+          <w:rFonts w:cs="B Nazanin" w:hint="cs"/>
+          <w:color w:val="002060"/>
+          <w:sz w:val="28"/>
+          <w:szCs w:val="28"/>
+          <w:rtl/>
+          <w:lang w:bidi="fa-IR"/>
+        </w:rPr>
+        <w:t>ی</w:t>
+      </w:r>
+      <w:r>
+        <w:rPr>
+          <w:rFonts w:cs="B Nazanin" w:hint="eastAsia"/>
+          <w:color w:val="002060"/>
+          <w:sz w:val="28"/>
+          <w:szCs w:val="28"/>
+          <w:rtl/>
+          <w:lang w:bidi="fa-IR"/>
+        </w:rPr>
+        <w:t>ز</w:t>
+      </w:r>
+      <w:r>
+        <w:rPr>
+          <w:rFonts w:cs="B Nazanin" w:hint="cs"/>
+          <w:color w:val="002060"/>
+          <w:sz w:val="28"/>
+          <w:szCs w:val="28"/>
+          <w:rtl/>
+          <w:lang w:bidi="fa-IR"/>
+        </w:rPr>
+        <w:t>ی</w:t>
+      </w:r>
+      <w:r>
+        <w:rPr>
+          <w:rFonts w:cs="B Nazanin"/>
+          <w:color w:val="002060"/>
+          <w:sz w:val="28"/>
+          <w:szCs w:val="28"/>
+          <w:rtl/>
+          <w:lang w:bidi="fa-IR"/>
+        </w:rPr>
+        <w:t xml:space="preserve"> نباشد، سخت‌افزار با</w:t>
+      </w:r>
+      <w:r>
+        <w:rPr>
+          <w:rFonts w:cs="B Nazanin" w:hint="cs"/>
+          <w:color w:val="002060"/>
+          <w:sz w:val="28"/>
+          <w:szCs w:val="28"/>
+          <w:rtl/>
+          <w:lang w:bidi="fa-IR"/>
+        </w:rPr>
+        <w:t>ی</w:t>
+      </w:r>
+      <w:r>
+        <w:rPr>
+          <w:rFonts w:cs="B Nazanin" w:hint="eastAsia"/>
+          <w:color w:val="002060"/>
+          <w:sz w:val="28"/>
+          <w:szCs w:val="28"/>
+          <w:rtl/>
+          <w:lang w:bidi="fa-IR"/>
+        </w:rPr>
+        <w:t>د</w:t>
+      </w:r>
+      <w:r>
+        <w:rPr>
+          <w:rFonts w:cs="B Nazanin"/>
+          <w:color w:val="002060"/>
+          <w:sz w:val="28"/>
+          <w:szCs w:val="28"/>
+          <w:rtl/>
+          <w:lang w:bidi="fa-IR"/>
+        </w:rPr>
+        <w:t xml:space="preserve"> بتواند با سرعت بالا</w:t>
+      </w:r>
+      <w:r>
+        <w:rPr>
+          <w:rFonts w:cs="B Nazanin" w:hint="cs"/>
+          <w:color w:val="002060"/>
+          <w:sz w:val="28"/>
+          <w:szCs w:val="28"/>
+          <w:rtl/>
+          <w:lang w:bidi="fa-IR"/>
+        </w:rPr>
+        <w:t>ی</w:t>
+      </w:r>
+      <w:r>
+        <w:rPr>
+          <w:rFonts w:cs="B Nazanin"/>
+          <w:color w:val="002060"/>
+          <w:sz w:val="28"/>
+          <w:szCs w:val="28"/>
+          <w:rtl/>
+          <w:lang w:bidi="fa-IR"/>
+        </w:rPr>
+        <w:t xml:space="preserve"> ب</w:t>
+      </w:r>
+      <w:r>
+        <w:rPr>
+          <w:rFonts w:cs="B Nazanin" w:hint="cs"/>
+          <w:color w:val="002060"/>
+          <w:sz w:val="28"/>
+          <w:szCs w:val="28"/>
+          <w:rtl/>
+          <w:lang w:bidi="fa-IR"/>
+        </w:rPr>
+        <w:t>ی</w:t>
+      </w:r>
+      <w:r>
+        <w:rPr>
+          <w:rFonts w:cs="B Nazanin" w:hint="eastAsia"/>
+          <w:color w:val="002060"/>
+          <w:sz w:val="28"/>
+          <w:szCs w:val="28"/>
+          <w:rtl/>
+          <w:lang w:bidi="fa-IR"/>
+        </w:rPr>
+        <w:t>ت‌ر</w:t>
+      </w:r>
+      <w:r>
+        <w:rPr>
+          <w:rFonts w:cs="B Nazanin" w:hint="cs"/>
+          <w:color w:val="002060"/>
+          <w:sz w:val="28"/>
+          <w:szCs w:val="28"/>
+          <w:rtl/>
+          <w:lang w:bidi="fa-IR"/>
+        </w:rPr>
+        <w:t>ی</w:t>
+      </w:r>
+      <w:r>
+        <w:rPr>
+          <w:rFonts w:cs="B Nazanin" w:hint="eastAsia"/>
+          <w:color w:val="002060"/>
+          <w:sz w:val="28"/>
+          <w:szCs w:val="28"/>
+          <w:rtl/>
+          <w:lang w:bidi="fa-IR"/>
+        </w:rPr>
+        <w:t>ت</w:t>
+      </w:r>
+      <w:r>
+        <w:rPr>
+          <w:rFonts w:cs="B Nazanin"/>
+          <w:color w:val="002060"/>
+          <w:sz w:val="28"/>
+          <w:szCs w:val="28"/>
+          <w:rtl/>
+          <w:lang w:bidi="fa-IR"/>
+        </w:rPr>
+        <w:t xml:space="preserve"> هماهنگ شود.</w:t>
+      </w:r>
+    </w:p>
+    <w:p>
+      <w:pPr>
+        <w:bidi/>
+        <w:rPr>
+          <w:rFonts w:cs="B Nazanin"/>
+          <w:b/>
+          <w:bCs/>
+          <w:color w:val="FF0000"/>
+          <w:sz w:val="28"/>
+          <w:szCs w:val="28"/>
+          <w:rtl/>
+          <w:lang w:bidi="fa-IR"/>
+        </w:rPr>
+      </w:pPr>
+    </w:p>
+    <w:p>
+      <w:pPr>
+        <w:bidi/>
+        <w:rPr>
+          <w:rFonts w:cs="B Nazanin"/>
+          <w:b/>
+          <w:bCs/>
+          <w:color w:val="FF0000"/>
+          <w:sz w:val="28"/>
+          <w:szCs w:val="28"/>
+          <w:rtl/>
+          <w:lang w:bidi="fa-IR"/>
+        </w:rPr>
+      </w:pPr>
+    </w:p>
+    <w:p>
+      <w:pPr>
+        <w:bidi/>
+        <w:rPr>
+          <w:rFonts w:cs="B Nazanin"/>
+          <w:b/>
+          <w:bCs/>
+          <w:color w:val="FF0000"/>
+          <w:sz w:val="28"/>
+          <w:szCs w:val="28"/>
+          <w:rtl/>
+          <w:lang w:bidi="fa-IR"/>
+        </w:rPr>
+      </w:pPr>
+    </w:p>
+    <w:p>
+      <w:pPr>
+        <w:bidi/>
+        <w:rPr>
+          <w:rFonts w:cs="B Nazanin"/>
+          <w:color w:val="002060"/>
+          <w:sz w:val="28"/>
+          <w:szCs w:val="28"/>
+          <w:rtl/>
+          <w:lang w:bidi="fa-IR"/>
+        </w:rPr>
+      </w:pPr>
+      <w:r>
+        <w:rPr>
+          <w:rFonts w:cs="B Nazanin" w:hint="cs"/>
+          <w:b/>
+          <w:bCs/>
+          <w:color w:val="FF0000"/>
+          <w:sz w:val="28"/>
+          <w:szCs w:val="28"/>
+          <w:rtl/>
+          <w:lang w:bidi="fa-IR"/>
+        </w:rPr>
+        <w:lastRenderedPageBreak/>
+        <w:t>تمرین</w:t>
+      </w:r>
+      <w:r>
+        <w:rPr>
+          <w:rFonts w:cs="B Nazanin"/>
+          <w:b/>
+          <w:bCs/>
+          <w:color w:val="FF0000"/>
+          <w:sz w:val="28"/>
+          <w:szCs w:val="28"/>
+          <w:lang w:bidi="fa-IR"/>
+        </w:rPr>
+        <w:t xml:space="preserve"> </w:t>
+      </w:r>
+      <w:r>
+        <w:rPr>
+          <w:rFonts w:cs="B Nazanin" w:hint="cs"/>
+          <w:b/>
+          <w:bCs/>
+          <w:color w:val="FF0000"/>
+          <w:sz w:val="28"/>
+          <w:szCs w:val="28"/>
+          <w:rtl/>
+          <w:lang w:bidi="fa-IR"/>
+        </w:rPr>
+        <w:t xml:space="preserve"> </w:t>
+      </w:r>
+      <w:r>
+        <w:rPr>
+          <w:rFonts w:cs="B Nazanin" w:hint="cs"/>
+          <w:b/>
+          <w:bCs/>
+          <w:color w:val="FF0000"/>
+          <w:sz w:val="28"/>
+          <w:szCs w:val="28"/>
+          <w:rtl/>
+          <w:lang w:bidi="fa-IR"/>
+        </w:rPr>
+        <w:t>11-1)</w:t>
+      </w:r>
+    </w:p>
+    <w:p>
+      <w:pPr>
+        <w:bidi/>
+        <w:rPr>
+          <w:rFonts w:cs="B Nazanin"/>
+          <w:color w:val="002060"/>
+          <w:sz w:val="28"/>
+          <w:szCs w:val="28"/>
+          <w:lang w:bidi="fa-IR"/>
+        </w:rPr>
+      </w:pPr>
+      <w:r>
+        <w:rPr>
+          <w:rFonts w:cs="B Nazanin"/>
+          <w:color w:val="002060"/>
+          <w:sz w:val="28"/>
+          <w:szCs w:val="28"/>
+          <w:rtl/>
+          <w:lang w:bidi="fa-IR"/>
+        </w:rPr>
+        <w:t>در اصل، اهم</w:t>
+      </w:r>
+      <w:r>
+        <w:rPr>
+          <w:rFonts w:cs="B Nazanin" w:hint="cs"/>
+          <w:color w:val="002060"/>
+          <w:sz w:val="28"/>
+          <w:szCs w:val="28"/>
+          <w:rtl/>
+          <w:lang w:bidi="fa-IR"/>
+        </w:rPr>
+        <w:t>ی</w:t>
+      </w:r>
+      <w:r>
+        <w:rPr>
+          <w:rFonts w:cs="B Nazanin" w:hint="eastAsia"/>
+          <w:color w:val="002060"/>
+          <w:sz w:val="28"/>
+          <w:szCs w:val="28"/>
+          <w:rtl/>
+          <w:lang w:bidi="fa-IR"/>
+        </w:rPr>
+        <w:t>ت</w:t>
+      </w:r>
+      <w:r>
+        <w:rPr>
+          <w:rFonts w:cs="B Nazanin"/>
+          <w:color w:val="002060"/>
+          <w:sz w:val="28"/>
+          <w:szCs w:val="28"/>
+          <w:rtl/>
+          <w:lang w:bidi="fa-IR"/>
+        </w:rPr>
+        <w:t xml:space="preserve"> دامنه س</w:t>
+      </w:r>
+      <w:r>
+        <w:rPr>
+          <w:rFonts w:cs="B Nazanin" w:hint="cs"/>
+          <w:color w:val="002060"/>
+          <w:sz w:val="28"/>
+          <w:szCs w:val="28"/>
+          <w:rtl/>
+          <w:lang w:bidi="fa-IR"/>
+        </w:rPr>
+        <w:t>ی</w:t>
+      </w:r>
+      <w:r>
+        <w:rPr>
+          <w:rFonts w:cs="B Nazanin" w:hint="eastAsia"/>
+          <w:color w:val="002060"/>
+          <w:sz w:val="28"/>
+          <w:szCs w:val="28"/>
+          <w:rtl/>
+          <w:lang w:bidi="fa-IR"/>
+        </w:rPr>
+        <w:t>گنال</w:t>
+      </w:r>
+      <w:r>
+        <w:rPr>
+          <w:rFonts w:cs="B Nazanin"/>
+          <w:color w:val="002060"/>
+          <w:sz w:val="28"/>
+          <w:szCs w:val="28"/>
+          <w:rtl/>
+          <w:lang w:bidi="fa-IR"/>
+        </w:rPr>
+        <w:t xml:space="preserve"> ارسال</w:t>
+      </w:r>
+      <w:r>
+        <w:rPr>
+          <w:rFonts w:cs="B Nazanin" w:hint="cs"/>
+          <w:color w:val="002060"/>
+          <w:sz w:val="28"/>
+          <w:szCs w:val="28"/>
+          <w:rtl/>
+          <w:lang w:bidi="fa-IR"/>
+        </w:rPr>
+        <w:t>ی</w:t>
+      </w:r>
+      <w:r>
+        <w:rPr>
+          <w:rFonts w:cs="B Nazanin"/>
+          <w:color w:val="002060"/>
+          <w:sz w:val="28"/>
+          <w:szCs w:val="28"/>
+          <w:rtl/>
+          <w:lang w:bidi="fa-IR"/>
+        </w:rPr>
+        <w:t xml:space="preserve"> به مراتب ب</w:t>
+      </w:r>
+      <w:r>
+        <w:rPr>
+          <w:rFonts w:cs="B Nazanin" w:hint="cs"/>
+          <w:color w:val="002060"/>
+          <w:sz w:val="28"/>
+          <w:szCs w:val="28"/>
+          <w:rtl/>
+          <w:lang w:bidi="fa-IR"/>
+        </w:rPr>
+        <w:t>ی</w:t>
+      </w:r>
+      <w:r>
+        <w:rPr>
+          <w:rFonts w:cs="B Nazanin" w:hint="eastAsia"/>
+          <w:color w:val="002060"/>
+          <w:sz w:val="28"/>
+          <w:szCs w:val="28"/>
+          <w:rtl/>
+          <w:lang w:bidi="fa-IR"/>
+        </w:rPr>
+        <w:t>شتر</w:t>
+      </w:r>
+      <w:r>
+        <w:rPr>
+          <w:rFonts w:cs="B Nazanin"/>
+          <w:color w:val="002060"/>
+          <w:sz w:val="28"/>
+          <w:szCs w:val="28"/>
+          <w:rtl/>
+          <w:lang w:bidi="fa-IR"/>
+        </w:rPr>
+        <w:t xml:space="preserve"> از آن است که س</w:t>
+      </w:r>
+      <w:r>
+        <w:rPr>
+          <w:rFonts w:cs="B Nazanin" w:hint="cs"/>
+          <w:color w:val="002060"/>
+          <w:sz w:val="28"/>
+          <w:szCs w:val="28"/>
+          <w:rtl/>
+          <w:lang w:bidi="fa-IR"/>
+        </w:rPr>
+        <w:t>ی</w:t>
+      </w:r>
+      <w:r>
+        <w:rPr>
+          <w:rFonts w:cs="B Nazanin" w:hint="eastAsia"/>
+          <w:color w:val="002060"/>
+          <w:sz w:val="28"/>
+          <w:szCs w:val="28"/>
+          <w:rtl/>
+          <w:lang w:bidi="fa-IR"/>
+        </w:rPr>
+        <w:t>گنال</w:t>
+      </w:r>
+      <w:r>
+        <w:rPr>
+          <w:rFonts w:cs="B Nazanin"/>
+          <w:color w:val="002060"/>
+          <w:sz w:val="28"/>
+          <w:szCs w:val="28"/>
+          <w:rtl/>
+          <w:lang w:bidi="fa-IR"/>
+        </w:rPr>
+        <w:t xml:space="preserve"> در</w:t>
+      </w:r>
+      <w:r>
+        <w:rPr>
+          <w:rFonts w:cs="B Nazanin" w:hint="cs"/>
+          <w:color w:val="002060"/>
+          <w:sz w:val="28"/>
+          <w:szCs w:val="28"/>
+          <w:rtl/>
+          <w:lang w:bidi="fa-IR"/>
+        </w:rPr>
+        <w:t>ی</w:t>
+      </w:r>
+      <w:r>
+        <w:rPr>
+          <w:rFonts w:cs="B Nazanin" w:hint="eastAsia"/>
+          <w:color w:val="002060"/>
+          <w:sz w:val="28"/>
+          <w:szCs w:val="28"/>
+          <w:rtl/>
+          <w:lang w:bidi="fa-IR"/>
+        </w:rPr>
+        <w:t>افت</w:t>
+      </w:r>
+      <w:r>
+        <w:rPr>
+          <w:rFonts w:cs="B Nazanin" w:hint="cs"/>
+          <w:color w:val="002060"/>
+          <w:sz w:val="28"/>
+          <w:szCs w:val="28"/>
+          <w:rtl/>
+          <w:lang w:bidi="fa-IR"/>
+        </w:rPr>
+        <w:t>ی</w:t>
+      </w:r>
+      <w:r>
+        <w:rPr>
+          <w:rFonts w:cs="B Nazanin"/>
+          <w:color w:val="002060"/>
+          <w:sz w:val="28"/>
+          <w:szCs w:val="28"/>
+          <w:rtl/>
+          <w:lang w:bidi="fa-IR"/>
+        </w:rPr>
+        <w:t xml:space="preserve"> با چه س</w:t>
+      </w:r>
+      <w:r>
+        <w:rPr>
+          <w:rFonts w:cs="B Nazanin" w:hint="cs"/>
+          <w:color w:val="002060"/>
+          <w:sz w:val="28"/>
+          <w:szCs w:val="28"/>
+          <w:rtl/>
+          <w:lang w:bidi="fa-IR"/>
+        </w:rPr>
+        <w:t>ی</w:t>
+      </w:r>
+      <w:r>
+        <w:rPr>
+          <w:rFonts w:cs="B Nazanin" w:hint="eastAsia"/>
+          <w:color w:val="002060"/>
+          <w:sz w:val="28"/>
+          <w:szCs w:val="28"/>
+          <w:rtl/>
+          <w:lang w:bidi="fa-IR"/>
+        </w:rPr>
+        <w:t>گنال</w:t>
+      </w:r>
+      <w:r>
+        <w:rPr>
+          <w:rFonts w:cs="B Nazanin" w:hint="cs"/>
+          <w:color w:val="002060"/>
+          <w:sz w:val="28"/>
+          <w:szCs w:val="28"/>
+          <w:rtl/>
+          <w:lang w:bidi="fa-IR"/>
+        </w:rPr>
+        <w:t>ی</w:t>
+      </w:r>
+      <w:r>
+        <w:rPr>
+          <w:rFonts w:cs="B Nazanin"/>
+          <w:color w:val="002060"/>
+          <w:sz w:val="28"/>
+          <w:szCs w:val="28"/>
+          <w:rtl/>
+          <w:lang w:bidi="fa-IR"/>
+        </w:rPr>
+        <w:t xml:space="preserve"> برا</w:t>
+      </w:r>
+      <w:r>
+        <w:rPr>
+          <w:rFonts w:cs="B Nazanin" w:hint="cs"/>
+          <w:color w:val="002060"/>
+          <w:sz w:val="28"/>
+          <w:szCs w:val="28"/>
+          <w:rtl/>
+          <w:lang w:bidi="fa-IR"/>
+        </w:rPr>
+        <w:t>ی</w:t>
+      </w:r>
+      <w:r>
+        <w:rPr>
+          <w:rFonts w:cs="B Nazanin"/>
+          <w:color w:val="002060"/>
+          <w:sz w:val="28"/>
+          <w:szCs w:val="28"/>
+          <w:rtl/>
+          <w:lang w:bidi="fa-IR"/>
+        </w:rPr>
+        <w:t xml:space="preserve"> عمل</w:t>
+      </w:r>
+      <w:r>
+        <w:rPr>
+          <w:rFonts w:cs="B Nazanin" w:hint="cs"/>
+          <w:color w:val="002060"/>
+          <w:sz w:val="28"/>
+          <w:szCs w:val="28"/>
+          <w:rtl/>
+          <w:lang w:bidi="fa-IR"/>
+        </w:rPr>
+        <w:t>ی</w:t>
+      </w:r>
+      <w:r>
+        <w:rPr>
+          <w:rFonts w:cs="B Nazanin" w:hint="eastAsia"/>
+          <w:color w:val="002060"/>
+          <w:sz w:val="28"/>
+          <w:szCs w:val="28"/>
+          <w:rtl/>
+          <w:lang w:bidi="fa-IR"/>
+        </w:rPr>
+        <w:t>ات</w:t>
+      </w:r>
+      <w:r>
+        <w:rPr>
+          <w:rFonts w:cs="B Nazanin"/>
+          <w:color w:val="002060"/>
+          <w:sz w:val="28"/>
+          <w:szCs w:val="28"/>
+          <w:rtl/>
+          <w:lang w:bidi="fa-IR"/>
+        </w:rPr>
+        <w:t xml:space="preserve"> </w:t>
+      </w:r>
+      <w:r>
+        <w:rPr>
+          <w:rFonts w:cs="B Nazanin"/>
+          <w:color w:val="002060"/>
+          <w:sz w:val="28"/>
+          <w:szCs w:val="28"/>
+          <w:lang w:bidi="fa-IR"/>
+        </w:rPr>
+        <w:t>correlation</w:t>
+      </w:r>
+      <w:r>
+        <w:rPr>
+          <w:rFonts w:cs="B Nazanin"/>
+          <w:color w:val="002060"/>
+          <w:sz w:val="28"/>
+          <w:szCs w:val="28"/>
+          <w:rtl/>
+          <w:lang w:bidi="fa-IR"/>
+        </w:rPr>
+        <w:t xml:space="preserve"> </w:t>
+      </w:r>
+      <w:r>
+        <w:rPr>
+          <w:rFonts w:cs="B Nazanin" w:hint="cs"/>
+          <w:color w:val="002060"/>
+          <w:sz w:val="28"/>
+          <w:szCs w:val="28"/>
+          <w:rtl/>
+          <w:lang w:bidi="fa-IR"/>
+        </w:rPr>
+        <w:t>ی</w:t>
+      </w:r>
+      <w:r>
+        <w:rPr>
+          <w:rFonts w:cs="B Nazanin" w:hint="eastAsia"/>
+          <w:color w:val="002060"/>
+          <w:sz w:val="28"/>
+          <w:szCs w:val="28"/>
+          <w:rtl/>
+          <w:lang w:bidi="fa-IR"/>
+        </w:rPr>
+        <w:t>ا</w:t>
+      </w:r>
+      <w:r>
+        <w:rPr>
+          <w:rFonts w:cs="B Nazanin"/>
+          <w:color w:val="002060"/>
+          <w:sz w:val="28"/>
+          <w:szCs w:val="28"/>
+          <w:rtl/>
+          <w:lang w:bidi="fa-IR"/>
+        </w:rPr>
+        <w:t xml:space="preserve"> ضرب شود. س</w:t>
+      </w:r>
+      <w:r>
+        <w:rPr>
+          <w:rFonts w:cs="B Nazanin" w:hint="cs"/>
+          <w:color w:val="002060"/>
+          <w:sz w:val="28"/>
+          <w:szCs w:val="28"/>
+          <w:rtl/>
+          <w:lang w:bidi="fa-IR"/>
+        </w:rPr>
+        <w:t>ی</w:t>
+      </w:r>
+      <w:r>
+        <w:rPr>
+          <w:rFonts w:cs="B Nazanin" w:hint="eastAsia"/>
+          <w:color w:val="002060"/>
+          <w:sz w:val="28"/>
+          <w:szCs w:val="28"/>
+          <w:rtl/>
+          <w:lang w:bidi="fa-IR"/>
+        </w:rPr>
+        <w:t>گنال</w:t>
+      </w:r>
+      <w:r>
+        <w:rPr>
+          <w:rFonts w:cs="B Nazanin"/>
+          <w:color w:val="002060"/>
+          <w:sz w:val="28"/>
+          <w:szCs w:val="28"/>
+          <w:rtl/>
+          <w:lang w:bidi="fa-IR"/>
+        </w:rPr>
+        <w:t xml:space="preserve"> ارسال</w:t>
+      </w:r>
+      <w:r>
+        <w:rPr>
+          <w:rFonts w:cs="B Nazanin" w:hint="cs"/>
+          <w:color w:val="002060"/>
+          <w:sz w:val="28"/>
+          <w:szCs w:val="28"/>
+          <w:rtl/>
+          <w:lang w:bidi="fa-IR"/>
+        </w:rPr>
+        <w:t>ی</w:t>
+      </w:r>
+      <w:r>
+        <w:rPr>
+          <w:rFonts w:cs="B Nazanin"/>
+          <w:color w:val="002060"/>
+          <w:sz w:val="28"/>
+          <w:szCs w:val="28"/>
+          <w:rtl/>
+          <w:lang w:bidi="fa-IR"/>
+        </w:rPr>
+        <w:t xml:space="preserve"> با</w:t>
+      </w:r>
+      <w:r>
+        <w:rPr>
+          <w:rFonts w:cs="B Nazanin" w:hint="cs"/>
+          <w:color w:val="002060"/>
+          <w:sz w:val="28"/>
+          <w:szCs w:val="28"/>
+          <w:rtl/>
+          <w:lang w:bidi="fa-IR"/>
+        </w:rPr>
+        <w:t>ی</w:t>
+      </w:r>
+      <w:r>
+        <w:rPr>
+          <w:rFonts w:cs="B Nazanin" w:hint="eastAsia"/>
+          <w:color w:val="002060"/>
+          <w:sz w:val="28"/>
+          <w:szCs w:val="28"/>
+          <w:rtl/>
+          <w:lang w:bidi="fa-IR"/>
+        </w:rPr>
+        <w:t>د</w:t>
+      </w:r>
+      <w:r>
+        <w:rPr>
+          <w:rFonts w:cs="B Nazanin"/>
+          <w:color w:val="002060"/>
+          <w:sz w:val="28"/>
+          <w:szCs w:val="28"/>
+          <w:rtl/>
+          <w:lang w:bidi="fa-IR"/>
+        </w:rPr>
+        <w:t xml:space="preserve"> قدرت کاف</w:t>
+      </w:r>
+      <w:r>
+        <w:rPr>
+          <w:rFonts w:cs="B Nazanin" w:hint="cs"/>
+          <w:color w:val="002060"/>
+          <w:sz w:val="28"/>
+          <w:szCs w:val="28"/>
+          <w:rtl/>
+          <w:lang w:bidi="fa-IR"/>
+        </w:rPr>
+        <w:t>ی</w:t>
+      </w:r>
+      <w:r>
+        <w:rPr>
+          <w:rFonts w:cs="B Nazanin"/>
+          <w:color w:val="002060"/>
+          <w:sz w:val="28"/>
+          <w:szCs w:val="28"/>
+          <w:rtl/>
+          <w:lang w:bidi="fa-IR"/>
+        </w:rPr>
+        <w:t xml:space="preserve"> داشته باشد تا در مقابل نو</w:t>
+      </w:r>
+      <w:r>
+        <w:rPr>
+          <w:rFonts w:cs="B Nazanin" w:hint="cs"/>
+          <w:color w:val="002060"/>
+          <w:sz w:val="28"/>
+          <w:szCs w:val="28"/>
+          <w:rtl/>
+          <w:lang w:bidi="fa-IR"/>
+        </w:rPr>
+        <w:t>ی</w:t>
+      </w:r>
+      <w:r>
+        <w:rPr>
+          <w:rFonts w:cs="B Nazanin" w:hint="eastAsia"/>
+          <w:color w:val="002060"/>
+          <w:sz w:val="28"/>
+          <w:szCs w:val="28"/>
+          <w:rtl/>
+          <w:lang w:bidi="fa-IR"/>
+        </w:rPr>
+        <w:t>ز</w:t>
+      </w:r>
+      <w:r>
+        <w:rPr>
+          <w:rFonts w:cs="B Nazanin"/>
+          <w:color w:val="002060"/>
+          <w:sz w:val="28"/>
+          <w:szCs w:val="28"/>
+          <w:rtl/>
+          <w:lang w:bidi="fa-IR"/>
+        </w:rPr>
+        <w:t xml:space="preserve"> مح</w:t>
+      </w:r>
+      <w:r>
+        <w:rPr>
+          <w:rFonts w:cs="B Nazanin" w:hint="cs"/>
+          <w:color w:val="002060"/>
+          <w:sz w:val="28"/>
+          <w:szCs w:val="28"/>
+          <w:rtl/>
+          <w:lang w:bidi="fa-IR"/>
+        </w:rPr>
+        <w:t>ی</w:t>
+      </w:r>
+      <w:r>
+        <w:rPr>
+          <w:rFonts w:cs="B Nazanin" w:hint="eastAsia"/>
+          <w:color w:val="002060"/>
+          <w:sz w:val="28"/>
+          <w:szCs w:val="28"/>
+          <w:rtl/>
+          <w:lang w:bidi="fa-IR"/>
+        </w:rPr>
+        <w:t>ط</w:t>
+      </w:r>
+      <w:r>
+        <w:rPr>
+          <w:rFonts w:cs="B Nazanin" w:hint="cs"/>
+          <w:color w:val="002060"/>
+          <w:sz w:val="28"/>
+          <w:szCs w:val="28"/>
+          <w:rtl/>
+          <w:lang w:bidi="fa-IR"/>
+        </w:rPr>
+        <w:t>ی</w:t>
+      </w:r>
+      <w:r>
+        <w:rPr>
+          <w:rFonts w:cs="B Nazanin"/>
+          <w:color w:val="002060"/>
+          <w:sz w:val="28"/>
+          <w:szCs w:val="28"/>
+          <w:rtl/>
+          <w:lang w:bidi="fa-IR"/>
+        </w:rPr>
+        <w:t xml:space="preserve"> مقاومت کند.</w:t>
+      </w:r>
+    </w:p>
+    <w:p>
+      <w:pPr>
+        <w:bidi/>
+        <w:rPr>
+          <w:rFonts w:cs="B Nazanin"/>
+          <w:color w:val="002060"/>
+          <w:sz w:val="28"/>
+          <w:szCs w:val="28"/>
+          <w:lang w:bidi="fa-IR"/>
+        </w:rPr>
+      </w:pPr>
+      <w:r>
+        <w:rPr>
+          <w:rFonts w:cs="B Nazanin" w:hint="eastAsia"/>
+          <w:color w:val="002060"/>
+          <w:sz w:val="28"/>
+          <w:szCs w:val="28"/>
+          <w:rtl/>
+          <w:lang w:bidi="fa-IR"/>
+        </w:rPr>
+        <w:t>به</w:t>
+      </w:r>
+      <w:r>
+        <w:rPr>
+          <w:rFonts w:cs="B Nazanin"/>
+          <w:color w:val="002060"/>
+          <w:sz w:val="28"/>
+          <w:szCs w:val="28"/>
+          <w:rtl/>
+          <w:lang w:bidi="fa-IR"/>
+        </w:rPr>
+        <w:t xml:space="preserve"> ا</w:t>
+      </w:r>
+      <w:r>
+        <w:rPr>
+          <w:rFonts w:cs="B Nazanin" w:hint="cs"/>
+          <w:color w:val="002060"/>
+          <w:sz w:val="28"/>
+          <w:szCs w:val="28"/>
+          <w:rtl/>
+          <w:lang w:bidi="fa-IR"/>
+        </w:rPr>
+        <w:t>ی</w:t>
+      </w:r>
+      <w:r>
+        <w:rPr>
+          <w:rFonts w:cs="B Nazanin" w:hint="eastAsia"/>
+          <w:color w:val="002060"/>
+          <w:sz w:val="28"/>
+          <w:szCs w:val="28"/>
+          <w:rtl/>
+          <w:lang w:bidi="fa-IR"/>
+        </w:rPr>
+        <w:t>ن</w:t>
+      </w:r>
+      <w:r>
+        <w:rPr>
+          <w:rFonts w:cs="B Nazanin"/>
+          <w:color w:val="002060"/>
+          <w:sz w:val="28"/>
+          <w:szCs w:val="28"/>
+          <w:rtl/>
+          <w:lang w:bidi="fa-IR"/>
+        </w:rPr>
+        <w:t xml:space="preserve"> ترت</w:t>
+      </w:r>
+      <w:r>
+        <w:rPr>
+          <w:rFonts w:cs="B Nazanin" w:hint="cs"/>
+          <w:color w:val="002060"/>
+          <w:sz w:val="28"/>
+          <w:szCs w:val="28"/>
+          <w:rtl/>
+          <w:lang w:bidi="fa-IR"/>
+        </w:rPr>
+        <w:t>ی</w:t>
+      </w:r>
+      <w:r>
+        <w:rPr>
+          <w:rFonts w:cs="B Nazanin" w:hint="eastAsia"/>
+          <w:color w:val="002060"/>
+          <w:sz w:val="28"/>
+          <w:szCs w:val="28"/>
+          <w:rtl/>
+          <w:lang w:bidi="fa-IR"/>
+        </w:rPr>
+        <w:t>ب،</w:t>
+      </w:r>
+      <w:r>
+        <w:rPr>
+          <w:rFonts w:cs="B Nazanin"/>
+          <w:color w:val="002060"/>
+          <w:sz w:val="28"/>
+          <w:szCs w:val="28"/>
+          <w:rtl/>
+          <w:lang w:bidi="fa-IR"/>
+        </w:rPr>
+        <w:t xml:space="preserve"> اگر س</w:t>
+      </w:r>
+      <w:r>
+        <w:rPr>
+          <w:rFonts w:cs="B Nazanin" w:hint="cs"/>
+          <w:color w:val="002060"/>
+          <w:sz w:val="28"/>
+          <w:szCs w:val="28"/>
+          <w:rtl/>
+          <w:lang w:bidi="fa-IR"/>
+        </w:rPr>
+        <w:t>ی</w:t>
+      </w:r>
+      <w:r>
+        <w:rPr>
+          <w:rFonts w:cs="B Nazanin" w:hint="eastAsia"/>
+          <w:color w:val="002060"/>
+          <w:sz w:val="28"/>
+          <w:szCs w:val="28"/>
+          <w:rtl/>
+          <w:lang w:bidi="fa-IR"/>
+        </w:rPr>
+        <w:t>گنال</w:t>
+      </w:r>
+      <w:r>
+        <w:rPr>
+          <w:rFonts w:cs="B Nazanin"/>
+          <w:color w:val="002060"/>
+          <w:sz w:val="28"/>
+          <w:szCs w:val="28"/>
+          <w:rtl/>
+          <w:lang w:bidi="fa-IR"/>
+        </w:rPr>
+        <w:t xml:space="preserve"> ارسال</w:t>
+      </w:r>
+      <w:r>
+        <w:rPr>
+          <w:rFonts w:cs="B Nazanin" w:hint="cs"/>
+          <w:color w:val="002060"/>
+          <w:sz w:val="28"/>
+          <w:szCs w:val="28"/>
+          <w:rtl/>
+          <w:lang w:bidi="fa-IR"/>
+        </w:rPr>
+        <w:t>ی</w:t>
+      </w:r>
+      <w:r>
+        <w:rPr>
+          <w:rFonts w:cs="B Nazanin"/>
+          <w:color w:val="002060"/>
+          <w:sz w:val="28"/>
+          <w:szCs w:val="28"/>
+          <w:rtl/>
+          <w:lang w:bidi="fa-IR"/>
+        </w:rPr>
+        <w:t xml:space="preserve"> دارا</w:t>
+      </w:r>
+      <w:r>
+        <w:rPr>
+          <w:rFonts w:cs="B Nazanin" w:hint="cs"/>
+          <w:color w:val="002060"/>
+          <w:sz w:val="28"/>
+          <w:szCs w:val="28"/>
+          <w:rtl/>
+          <w:lang w:bidi="fa-IR"/>
+        </w:rPr>
+        <w:t>ی</w:t>
+      </w:r>
+      <w:r>
+        <w:rPr>
+          <w:rFonts w:cs="B Nazanin"/>
+          <w:color w:val="002060"/>
+          <w:sz w:val="28"/>
+          <w:szCs w:val="28"/>
+          <w:rtl/>
+          <w:lang w:bidi="fa-IR"/>
+        </w:rPr>
+        <w:t xml:space="preserve"> دامنه کاف</w:t>
+      </w:r>
+      <w:r>
+        <w:rPr>
+          <w:rFonts w:cs="B Nazanin" w:hint="cs"/>
+          <w:color w:val="002060"/>
+          <w:sz w:val="28"/>
+          <w:szCs w:val="28"/>
+          <w:rtl/>
+          <w:lang w:bidi="fa-IR"/>
+        </w:rPr>
+        <w:t>ی</w:t>
+      </w:r>
+      <w:r>
+        <w:rPr>
+          <w:rFonts w:cs="B Nazanin"/>
+          <w:color w:val="002060"/>
+          <w:sz w:val="28"/>
+          <w:szCs w:val="28"/>
+          <w:rtl/>
+          <w:lang w:bidi="fa-IR"/>
+        </w:rPr>
+        <w:t xml:space="preserve"> نباشد، حت</w:t>
+      </w:r>
+      <w:r>
+        <w:rPr>
+          <w:rFonts w:cs="B Nazanin" w:hint="cs"/>
+          <w:color w:val="002060"/>
+          <w:sz w:val="28"/>
+          <w:szCs w:val="28"/>
+          <w:rtl/>
+          <w:lang w:bidi="fa-IR"/>
+        </w:rPr>
+        <w:t>ی</w:t>
+      </w:r>
+      <w:r>
+        <w:rPr>
+          <w:rFonts w:cs="B Nazanin"/>
+          <w:color w:val="002060"/>
+          <w:sz w:val="28"/>
+          <w:szCs w:val="28"/>
+          <w:rtl/>
+          <w:lang w:bidi="fa-IR"/>
+        </w:rPr>
+        <w:t xml:space="preserve"> اگر س</w:t>
+      </w:r>
+      <w:r>
+        <w:rPr>
+          <w:rFonts w:cs="B Nazanin" w:hint="cs"/>
+          <w:color w:val="002060"/>
+          <w:sz w:val="28"/>
+          <w:szCs w:val="28"/>
+          <w:rtl/>
+          <w:lang w:bidi="fa-IR"/>
+        </w:rPr>
+        <w:t>ی</w:t>
+      </w:r>
+      <w:r>
+        <w:rPr>
+          <w:rFonts w:cs="B Nazanin" w:hint="eastAsia"/>
+          <w:color w:val="002060"/>
+          <w:sz w:val="28"/>
+          <w:szCs w:val="28"/>
+          <w:rtl/>
+          <w:lang w:bidi="fa-IR"/>
+        </w:rPr>
+        <w:t>گنال</w:t>
+      </w:r>
+      <w:r>
+        <w:rPr>
+          <w:rFonts w:cs="B Nazanin"/>
+          <w:color w:val="002060"/>
+          <w:sz w:val="28"/>
+          <w:szCs w:val="28"/>
+          <w:rtl/>
+          <w:lang w:bidi="fa-IR"/>
+        </w:rPr>
+        <w:t xml:space="preserve"> در</w:t>
+      </w:r>
+      <w:r>
+        <w:rPr>
+          <w:rFonts w:cs="B Nazanin" w:hint="cs"/>
+          <w:color w:val="002060"/>
+          <w:sz w:val="28"/>
+          <w:szCs w:val="28"/>
+          <w:rtl/>
+          <w:lang w:bidi="fa-IR"/>
+        </w:rPr>
+        <w:t>ی</w:t>
+      </w:r>
+      <w:r>
+        <w:rPr>
+          <w:rFonts w:cs="B Nazanin" w:hint="eastAsia"/>
+          <w:color w:val="002060"/>
+          <w:sz w:val="28"/>
+          <w:szCs w:val="28"/>
+          <w:rtl/>
+          <w:lang w:bidi="fa-IR"/>
+        </w:rPr>
+        <w:t>افت</w:t>
+      </w:r>
+      <w:r>
+        <w:rPr>
+          <w:rFonts w:cs="B Nazanin" w:hint="cs"/>
+          <w:color w:val="002060"/>
+          <w:sz w:val="28"/>
+          <w:szCs w:val="28"/>
+          <w:rtl/>
+          <w:lang w:bidi="fa-IR"/>
+        </w:rPr>
+        <w:t>ی</w:t>
+      </w:r>
+      <w:r>
+        <w:rPr>
+          <w:rFonts w:cs="B Nazanin"/>
+          <w:color w:val="002060"/>
+          <w:sz w:val="28"/>
+          <w:szCs w:val="28"/>
+          <w:rtl/>
+          <w:lang w:bidi="fa-IR"/>
+        </w:rPr>
+        <w:t xml:space="preserve"> را با اعداد مختلف ضرب کن</w:t>
+      </w:r>
+      <w:r>
+        <w:rPr>
+          <w:rFonts w:cs="B Nazanin" w:hint="cs"/>
+          <w:color w:val="002060"/>
+          <w:sz w:val="28"/>
+          <w:szCs w:val="28"/>
+          <w:rtl/>
+          <w:lang w:bidi="fa-IR"/>
+        </w:rPr>
+        <w:t>ی</w:t>
+      </w:r>
+      <w:r>
+        <w:rPr>
+          <w:rFonts w:cs="B Nazanin" w:hint="eastAsia"/>
+          <w:color w:val="002060"/>
+          <w:sz w:val="28"/>
+          <w:szCs w:val="28"/>
+          <w:rtl/>
+          <w:lang w:bidi="fa-IR"/>
+        </w:rPr>
+        <w:t>م،</w:t>
+      </w:r>
+      <w:r>
+        <w:rPr>
+          <w:rFonts w:cs="B Nazanin"/>
+          <w:color w:val="002060"/>
+          <w:sz w:val="28"/>
+          <w:szCs w:val="28"/>
+          <w:rtl/>
+          <w:lang w:bidi="fa-IR"/>
+        </w:rPr>
+        <w:t xml:space="preserve"> در نها</w:t>
+      </w:r>
+      <w:r>
+        <w:rPr>
+          <w:rFonts w:cs="B Nazanin" w:hint="cs"/>
+          <w:color w:val="002060"/>
+          <w:sz w:val="28"/>
+          <w:szCs w:val="28"/>
+          <w:rtl/>
+          <w:lang w:bidi="fa-IR"/>
+        </w:rPr>
+        <w:t>ی</w:t>
+      </w:r>
+      <w:r>
+        <w:rPr>
+          <w:rFonts w:cs="B Nazanin" w:hint="eastAsia"/>
+          <w:color w:val="002060"/>
+          <w:sz w:val="28"/>
+          <w:szCs w:val="28"/>
+          <w:rtl/>
+          <w:lang w:bidi="fa-IR"/>
+        </w:rPr>
+        <w:t>ت</w:t>
+      </w:r>
+      <w:r>
+        <w:rPr>
+          <w:rFonts w:cs="B Nazanin"/>
+          <w:color w:val="002060"/>
+          <w:sz w:val="28"/>
+          <w:szCs w:val="28"/>
+          <w:rtl/>
+          <w:lang w:bidi="fa-IR"/>
+        </w:rPr>
+        <w:t xml:space="preserve"> تأث</w:t>
+      </w:r>
+      <w:r>
+        <w:rPr>
+          <w:rFonts w:cs="B Nazanin" w:hint="cs"/>
+          <w:color w:val="002060"/>
+          <w:sz w:val="28"/>
+          <w:szCs w:val="28"/>
+          <w:rtl/>
+          <w:lang w:bidi="fa-IR"/>
+        </w:rPr>
+        <w:t>ی</w:t>
+      </w:r>
+      <w:r>
+        <w:rPr>
+          <w:rFonts w:cs="B Nazanin" w:hint="eastAsia"/>
+          <w:color w:val="002060"/>
+          <w:sz w:val="28"/>
+          <w:szCs w:val="28"/>
+          <w:rtl/>
+          <w:lang w:bidi="fa-IR"/>
+        </w:rPr>
+        <w:t>ر</w:t>
+      </w:r>
+      <w:r>
+        <w:rPr>
+          <w:rFonts w:cs="B Nazanin"/>
+          <w:color w:val="002060"/>
+          <w:sz w:val="28"/>
+          <w:szCs w:val="28"/>
+          <w:rtl/>
+          <w:lang w:bidi="fa-IR"/>
+        </w:rPr>
+        <w:t xml:space="preserve"> نو</w:t>
+      </w:r>
+      <w:r>
+        <w:rPr>
+          <w:rFonts w:cs="B Nazanin" w:hint="cs"/>
+          <w:color w:val="002060"/>
+          <w:sz w:val="28"/>
+          <w:szCs w:val="28"/>
+          <w:rtl/>
+          <w:lang w:bidi="fa-IR"/>
+        </w:rPr>
+        <w:t>ی</w:t>
+      </w:r>
+      <w:r>
+        <w:rPr>
+          <w:rFonts w:cs="B Nazanin" w:hint="eastAsia"/>
+          <w:color w:val="002060"/>
+          <w:sz w:val="28"/>
+          <w:szCs w:val="28"/>
+          <w:rtl/>
+          <w:lang w:bidi="fa-IR"/>
+        </w:rPr>
+        <w:t>ز</w:t>
+      </w:r>
+      <w:r>
+        <w:rPr>
+          <w:rFonts w:cs="B Nazanin"/>
+          <w:color w:val="002060"/>
+          <w:sz w:val="28"/>
+          <w:szCs w:val="28"/>
+          <w:rtl/>
+          <w:lang w:bidi="fa-IR"/>
+        </w:rPr>
+        <w:t xml:space="preserve"> کاهش نخواهد </w:t>
+      </w:r>
+      <w:r>
+        <w:rPr>
+          <w:rFonts w:cs="B Nazanin" w:hint="cs"/>
+          <w:color w:val="002060"/>
+          <w:sz w:val="28"/>
+          <w:szCs w:val="28"/>
+          <w:rtl/>
+          <w:lang w:bidi="fa-IR"/>
+        </w:rPr>
+        <w:t>ی</w:t>
+      </w:r>
+      <w:r>
+        <w:rPr>
+          <w:rFonts w:cs="B Nazanin" w:hint="eastAsia"/>
+          <w:color w:val="002060"/>
+          <w:sz w:val="28"/>
+          <w:szCs w:val="28"/>
+          <w:rtl/>
+          <w:lang w:bidi="fa-IR"/>
+        </w:rPr>
+        <w:t>افت</w:t>
+      </w:r>
+      <w:r>
+        <w:rPr>
+          <w:rFonts w:cs="B Nazanin"/>
+          <w:color w:val="002060"/>
+          <w:sz w:val="28"/>
+          <w:szCs w:val="28"/>
+          <w:rtl/>
+          <w:lang w:bidi="fa-IR"/>
+        </w:rPr>
+        <w:t>. به عبارت</w:t>
+      </w:r>
+      <w:r>
+        <w:rPr>
+          <w:rFonts w:cs="B Nazanin" w:hint="cs"/>
+          <w:color w:val="002060"/>
+          <w:sz w:val="28"/>
+          <w:szCs w:val="28"/>
+          <w:rtl/>
+          <w:lang w:bidi="fa-IR"/>
+        </w:rPr>
+        <w:t>ی</w:t>
+      </w:r>
+      <w:r>
+        <w:rPr>
+          <w:rFonts w:cs="B Nazanin"/>
+          <w:color w:val="002060"/>
+          <w:sz w:val="28"/>
+          <w:szCs w:val="28"/>
+          <w:rtl/>
+          <w:lang w:bidi="fa-IR"/>
+        </w:rPr>
+        <w:t xml:space="preserve"> د</w:t>
+      </w:r>
+      <w:r>
+        <w:rPr>
+          <w:rFonts w:cs="B Nazanin" w:hint="cs"/>
+          <w:color w:val="002060"/>
+          <w:sz w:val="28"/>
+          <w:szCs w:val="28"/>
+          <w:rtl/>
+          <w:lang w:bidi="fa-IR"/>
+        </w:rPr>
+        <w:t>ی</w:t>
+      </w:r>
+      <w:r>
+        <w:rPr>
+          <w:rFonts w:cs="B Nazanin" w:hint="eastAsia"/>
+          <w:color w:val="002060"/>
+          <w:sz w:val="28"/>
+          <w:szCs w:val="28"/>
+          <w:rtl/>
+          <w:lang w:bidi="fa-IR"/>
+        </w:rPr>
+        <w:t>گر،</w:t>
+      </w:r>
+      <w:r>
+        <w:rPr>
+          <w:rFonts w:cs="B Nazanin"/>
+          <w:color w:val="002060"/>
+          <w:sz w:val="28"/>
+          <w:szCs w:val="28"/>
+          <w:rtl/>
+          <w:lang w:bidi="fa-IR"/>
+        </w:rPr>
+        <w:t xml:space="preserve"> زمان</w:t>
+      </w:r>
+      <w:r>
+        <w:rPr>
+          <w:rFonts w:cs="B Nazanin" w:hint="cs"/>
+          <w:color w:val="002060"/>
+          <w:sz w:val="28"/>
+          <w:szCs w:val="28"/>
+          <w:rtl/>
+          <w:lang w:bidi="fa-IR"/>
+        </w:rPr>
+        <w:t>ی</w:t>
+      </w:r>
+      <w:r>
+        <w:rPr>
+          <w:rFonts w:cs="B Nazanin"/>
+          <w:color w:val="002060"/>
+          <w:sz w:val="28"/>
+          <w:szCs w:val="28"/>
+          <w:rtl/>
+          <w:lang w:bidi="fa-IR"/>
+        </w:rPr>
+        <w:t xml:space="preserve"> که س</w:t>
+      </w:r>
+      <w:r>
+        <w:rPr>
+          <w:rFonts w:cs="B Nazanin" w:hint="cs"/>
+          <w:color w:val="002060"/>
+          <w:sz w:val="28"/>
+          <w:szCs w:val="28"/>
+          <w:rtl/>
+          <w:lang w:bidi="fa-IR"/>
+        </w:rPr>
+        <w:t>ی</w:t>
+      </w:r>
+      <w:r>
+        <w:rPr>
+          <w:rFonts w:cs="B Nazanin" w:hint="eastAsia"/>
+          <w:color w:val="002060"/>
+          <w:sz w:val="28"/>
+          <w:szCs w:val="28"/>
+          <w:rtl/>
+          <w:lang w:bidi="fa-IR"/>
+        </w:rPr>
+        <w:t>گنال</w:t>
+      </w:r>
+      <w:r>
+        <w:rPr>
+          <w:rFonts w:cs="B Nazanin"/>
+          <w:color w:val="002060"/>
+          <w:sz w:val="28"/>
+          <w:szCs w:val="28"/>
+          <w:rtl/>
+          <w:lang w:bidi="fa-IR"/>
+        </w:rPr>
+        <w:t xml:space="preserve"> از فرستنده خارج م</w:t>
+      </w:r>
+      <w:r>
+        <w:rPr>
+          <w:rFonts w:cs="B Nazanin" w:hint="cs"/>
+          <w:color w:val="002060"/>
+          <w:sz w:val="28"/>
+          <w:szCs w:val="28"/>
+          <w:rtl/>
+          <w:lang w:bidi="fa-IR"/>
+        </w:rPr>
+        <w:t>ی‌</w:t>
+      </w:r>
+      <w:r>
+        <w:rPr>
+          <w:rFonts w:cs="B Nazanin" w:hint="eastAsia"/>
+          <w:color w:val="002060"/>
+          <w:sz w:val="28"/>
+          <w:szCs w:val="28"/>
+          <w:rtl/>
+          <w:lang w:bidi="fa-IR"/>
+        </w:rPr>
+        <w:t>شود،</w:t>
+      </w:r>
+      <w:r>
+        <w:rPr>
+          <w:rFonts w:cs="B Nazanin"/>
+          <w:color w:val="002060"/>
+          <w:sz w:val="28"/>
+          <w:szCs w:val="28"/>
+          <w:rtl/>
+          <w:lang w:bidi="fa-IR"/>
+        </w:rPr>
+        <w:t xml:space="preserve"> اگر نو</w:t>
+      </w:r>
+      <w:r>
+        <w:rPr>
+          <w:rFonts w:cs="B Nazanin" w:hint="cs"/>
+          <w:color w:val="002060"/>
+          <w:sz w:val="28"/>
+          <w:szCs w:val="28"/>
+          <w:rtl/>
+          <w:lang w:bidi="fa-IR"/>
+        </w:rPr>
+        <w:t>ی</w:t>
+      </w:r>
+      <w:r>
+        <w:rPr>
+          <w:rFonts w:cs="B Nazanin" w:hint="eastAsia"/>
+          <w:color w:val="002060"/>
+          <w:sz w:val="28"/>
+          <w:szCs w:val="28"/>
+          <w:rtl/>
+          <w:lang w:bidi="fa-IR"/>
+        </w:rPr>
+        <w:t>ز</w:t>
+      </w:r>
+      <w:r>
+        <w:rPr>
+          <w:rFonts w:cs="B Nazanin"/>
+          <w:color w:val="002060"/>
+          <w:sz w:val="28"/>
+          <w:szCs w:val="28"/>
+          <w:rtl/>
+          <w:lang w:bidi="fa-IR"/>
+        </w:rPr>
+        <w:t xml:space="preserve"> مح</w:t>
+      </w:r>
+      <w:r>
+        <w:rPr>
+          <w:rFonts w:cs="B Nazanin" w:hint="cs"/>
+          <w:color w:val="002060"/>
+          <w:sz w:val="28"/>
+          <w:szCs w:val="28"/>
+          <w:rtl/>
+          <w:lang w:bidi="fa-IR"/>
+        </w:rPr>
+        <w:t>ی</w:t>
+      </w:r>
+      <w:r>
+        <w:rPr>
+          <w:rFonts w:cs="B Nazanin" w:hint="eastAsia"/>
+          <w:color w:val="002060"/>
+          <w:sz w:val="28"/>
+          <w:szCs w:val="28"/>
+          <w:rtl/>
+          <w:lang w:bidi="fa-IR"/>
+        </w:rPr>
+        <w:t>ط</w:t>
+      </w:r>
+      <w:r>
+        <w:rPr>
+          <w:rFonts w:cs="B Nazanin" w:hint="cs"/>
+          <w:color w:val="002060"/>
+          <w:sz w:val="28"/>
+          <w:szCs w:val="28"/>
+          <w:rtl/>
+          <w:lang w:bidi="fa-IR"/>
+        </w:rPr>
+        <w:t>ی</w:t>
+      </w:r>
+      <w:r>
+        <w:rPr>
+          <w:rFonts w:cs="B Nazanin"/>
+          <w:color w:val="002060"/>
+          <w:sz w:val="28"/>
+          <w:szCs w:val="28"/>
+          <w:rtl/>
+          <w:lang w:bidi="fa-IR"/>
+        </w:rPr>
+        <w:t xml:space="preserve"> از حد</w:t>
+      </w:r>
+      <w:r>
+        <w:rPr>
+          <w:rFonts w:cs="B Nazanin" w:hint="cs"/>
+          <w:color w:val="002060"/>
+          <w:sz w:val="28"/>
+          <w:szCs w:val="28"/>
+          <w:rtl/>
+          <w:lang w:bidi="fa-IR"/>
+        </w:rPr>
+        <w:t>ی</w:t>
+      </w:r>
+      <w:r>
+        <w:rPr>
+          <w:rFonts w:cs="B Nazanin"/>
+          <w:color w:val="002060"/>
+          <w:sz w:val="28"/>
+          <w:szCs w:val="28"/>
+          <w:rtl/>
+          <w:lang w:bidi="fa-IR"/>
+        </w:rPr>
+        <w:t xml:space="preserve"> ب</w:t>
+      </w:r>
+      <w:r>
+        <w:rPr>
+          <w:rFonts w:cs="B Nazanin" w:hint="cs"/>
+          <w:color w:val="002060"/>
+          <w:sz w:val="28"/>
+          <w:szCs w:val="28"/>
+          <w:rtl/>
+          <w:lang w:bidi="fa-IR"/>
+        </w:rPr>
+        <w:t>ی</w:t>
+      </w:r>
+      <w:r>
+        <w:rPr>
+          <w:rFonts w:cs="B Nazanin" w:hint="eastAsia"/>
+          <w:color w:val="002060"/>
+          <w:sz w:val="28"/>
+          <w:szCs w:val="28"/>
+          <w:rtl/>
+          <w:lang w:bidi="fa-IR"/>
+        </w:rPr>
+        <w:t>شتر</w:t>
+      </w:r>
+      <w:r>
+        <w:rPr>
+          <w:rFonts w:cs="B Nazanin"/>
+          <w:color w:val="002060"/>
+          <w:sz w:val="28"/>
+          <w:szCs w:val="28"/>
+          <w:rtl/>
+          <w:lang w:bidi="fa-IR"/>
+        </w:rPr>
+        <w:t xml:space="preserve"> باشد، س</w:t>
+      </w:r>
+      <w:r>
+        <w:rPr>
+          <w:rFonts w:cs="B Nazanin" w:hint="cs"/>
+          <w:color w:val="002060"/>
+          <w:sz w:val="28"/>
+          <w:szCs w:val="28"/>
+          <w:rtl/>
+          <w:lang w:bidi="fa-IR"/>
+        </w:rPr>
+        <w:t>ی</w:t>
+      </w:r>
+      <w:r>
+        <w:rPr>
+          <w:rFonts w:cs="B Nazanin" w:hint="eastAsia"/>
+          <w:color w:val="002060"/>
+          <w:sz w:val="28"/>
+          <w:szCs w:val="28"/>
+          <w:rtl/>
+          <w:lang w:bidi="fa-IR"/>
+        </w:rPr>
+        <w:t>گنال</w:t>
+      </w:r>
+      <w:r>
+        <w:rPr>
+          <w:rFonts w:cs="B Nazanin"/>
+          <w:color w:val="002060"/>
+          <w:sz w:val="28"/>
+          <w:szCs w:val="28"/>
+          <w:rtl/>
+          <w:lang w:bidi="fa-IR"/>
+        </w:rPr>
+        <w:t xml:space="preserve"> اصل</w:t>
+      </w:r>
+      <w:r>
+        <w:rPr>
+          <w:rFonts w:cs="B Nazanin" w:hint="cs"/>
+          <w:color w:val="002060"/>
+          <w:sz w:val="28"/>
+          <w:szCs w:val="28"/>
+          <w:rtl/>
+          <w:lang w:bidi="fa-IR"/>
+        </w:rPr>
+        <w:t>ی</w:t>
+      </w:r>
+      <w:r>
+        <w:rPr>
+          <w:rFonts w:cs="B Nazanin"/>
+          <w:color w:val="002060"/>
+          <w:sz w:val="28"/>
+          <w:szCs w:val="28"/>
+          <w:rtl/>
+          <w:lang w:bidi="fa-IR"/>
+        </w:rPr>
+        <w:t xml:space="preserve"> د</w:t>
+      </w:r>
+      <w:r>
+        <w:rPr>
+          <w:rFonts w:cs="B Nazanin" w:hint="cs"/>
+          <w:color w:val="002060"/>
+          <w:sz w:val="28"/>
+          <w:szCs w:val="28"/>
+          <w:rtl/>
+          <w:lang w:bidi="fa-IR"/>
+        </w:rPr>
+        <w:t>ی</w:t>
+      </w:r>
+      <w:r>
+        <w:rPr>
+          <w:rFonts w:cs="B Nazanin" w:hint="eastAsia"/>
+          <w:color w:val="002060"/>
+          <w:sz w:val="28"/>
+          <w:szCs w:val="28"/>
+          <w:rtl/>
+          <w:lang w:bidi="fa-IR"/>
+        </w:rPr>
+        <w:t>گر</w:t>
+      </w:r>
+      <w:r>
+        <w:rPr>
+          <w:rFonts w:cs="B Nazanin"/>
+          <w:color w:val="002060"/>
+          <w:sz w:val="28"/>
+          <w:szCs w:val="28"/>
+          <w:rtl/>
+          <w:lang w:bidi="fa-IR"/>
+        </w:rPr>
+        <w:t xml:space="preserve"> قابل تشخ</w:t>
+      </w:r>
+      <w:r>
+        <w:rPr>
+          <w:rFonts w:cs="B Nazanin" w:hint="cs"/>
+          <w:color w:val="002060"/>
+          <w:sz w:val="28"/>
+          <w:szCs w:val="28"/>
+          <w:rtl/>
+          <w:lang w:bidi="fa-IR"/>
+        </w:rPr>
+        <w:t>ی</w:t>
+      </w:r>
+      <w:r>
+        <w:rPr>
+          <w:rFonts w:cs="B Nazanin" w:hint="eastAsia"/>
+          <w:color w:val="002060"/>
+          <w:sz w:val="28"/>
+          <w:szCs w:val="28"/>
+          <w:rtl/>
+          <w:lang w:bidi="fa-IR"/>
+        </w:rPr>
+        <w:t>ص</w:t>
+      </w:r>
+      <w:r>
+        <w:rPr>
+          <w:rFonts w:cs="B Nazanin"/>
+          <w:color w:val="002060"/>
+          <w:sz w:val="28"/>
+          <w:szCs w:val="28"/>
+          <w:rtl/>
+          <w:lang w:bidi="fa-IR"/>
+        </w:rPr>
+        <w:t xml:space="preserve"> نخواهد بود. اعداد 2 و 10 که برا</w:t>
+      </w:r>
+      <w:r>
+        <w:rPr>
+          <w:rFonts w:cs="B Nazanin" w:hint="cs"/>
+          <w:color w:val="002060"/>
+          <w:sz w:val="28"/>
+          <w:szCs w:val="28"/>
+          <w:rtl/>
+          <w:lang w:bidi="fa-IR"/>
+        </w:rPr>
+        <w:t>ی</w:t>
+      </w:r>
+      <w:r>
+        <w:rPr>
+          <w:rFonts w:cs="B Nazanin"/>
+          <w:color w:val="002060"/>
+          <w:sz w:val="28"/>
+          <w:szCs w:val="28"/>
+          <w:rtl/>
+          <w:lang w:bidi="fa-IR"/>
+        </w:rPr>
+        <w:t xml:space="preserve"> ضرب استفاده شده‌اند، تنها برا</w:t>
+      </w:r>
+      <w:r>
+        <w:rPr>
+          <w:rFonts w:cs="B Nazanin" w:hint="cs"/>
+          <w:color w:val="002060"/>
+          <w:sz w:val="28"/>
+          <w:szCs w:val="28"/>
+          <w:rtl/>
+          <w:lang w:bidi="fa-IR"/>
+        </w:rPr>
+        <w:t>ی</w:t>
+      </w:r>
+      <w:r>
+        <w:rPr>
+          <w:rFonts w:cs="B Nazanin"/>
+          <w:color w:val="002060"/>
+          <w:sz w:val="28"/>
+          <w:szCs w:val="28"/>
+          <w:rtl/>
+          <w:lang w:bidi="fa-IR"/>
+        </w:rPr>
+        <w:t xml:space="preserve"> راحت</w:t>
+      </w:r>
+      <w:r>
+        <w:rPr>
+          <w:rFonts w:cs="B Nazanin" w:hint="cs"/>
+          <w:color w:val="002060"/>
+          <w:sz w:val="28"/>
+          <w:szCs w:val="28"/>
+          <w:rtl/>
+          <w:lang w:bidi="fa-IR"/>
+        </w:rPr>
+        <w:t>ی</w:t>
+      </w:r>
+      <w:r>
+        <w:rPr>
+          <w:rFonts w:cs="B Nazanin"/>
+          <w:color w:val="002060"/>
+          <w:sz w:val="28"/>
+          <w:szCs w:val="28"/>
+          <w:rtl/>
+          <w:lang w:bidi="fa-IR"/>
+        </w:rPr>
+        <w:t xml:space="preserve"> در انجام عمل</w:t>
+      </w:r>
+      <w:r>
+        <w:rPr>
+          <w:rFonts w:cs="B Nazanin" w:hint="cs"/>
+          <w:color w:val="002060"/>
+          <w:sz w:val="28"/>
+          <w:szCs w:val="28"/>
+          <w:rtl/>
+          <w:lang w:bidi="fa-IR"/>
+        </w:rPr>
+        <w:t>ی</w:t>
+      </w:r>
+      <w:r>
+        <w:rPr>
+          <w:rFonts w:cs="B Nazanin" w:hint="eastAsia"/>
+          <w:color w:val="002060"/>
+          <w:sz w:val="28"/>
+          <w:szCs w:val="28"/>
+          <w:rtl/>
+          <w:lang w:bidi="fa-IR"/>
+        </w:rPr>
+        <w:t>ات</w:t>
+      </w:r>
+      <w:r>
+        <w:rPr>
+          <w:rFonts w:cs="B Nazanin"/>
+          <w:color w:val="002060"/>
+          <w:sz w:val="28"/>
+          <w:szCs w:val="28"/>
+          <w:rtl/>
+          <w:lang w:bidi="fa-IR"/>
+        </w:rPr>
+        <w:t xml:space="preserve"> ر</w:t>
+      </w:r>
+      <w:r>
+        <w:rPr>
+          <w:rFonts w:cs="B Nazanin" w:hint="cs"/>
+          <w:color w:val="002060"/>
+          <w:sz w:val="28"/>
+          <w:szCs w:val="28"/>
+          <w:rtl/>
+          <w:lang w:bidi="fa-IR"/>
+        </w:rPr>
+        <w:t>ی</w:t>
+      </w:r>
+      <w:r>
+        <w:rPr>
+          <w:rFonts w:cs="B Nazanin" w:hint="eastAsia"/>
+          <w:color w:val="002060"/>
+          <w:sz w:val="28"/>
+          <w:szCs w:val="28"/>
+          <w:rtl/>
+          <w:lang w:bidi="fa-IR"/>
+        </w:rPr>
+        <w:t>اض</w:t>
+      </w:r>
+      <w:r>
+        <w:rPr>
+          <w:rFonts w:cs="B Nazanin" w:hint="cs"/>
+          <w:color w:val="002060"/>
+          <w:sz w:val="28"/>
+          <w:szCs w:val="28"/>
+          <w:rtl/>
+          <w:lang w:bidi="fa-IR"/>
+        </w:rPr>
+        <w:t>ی</w:t>
+      </w:r>
+      <w:r>
+        <w:rPr>
+          <w:rFonts w:cs="B Nazanin"/>
+          <w:color w:val="002060"/>
+          <w:sz w:val="28"/>
+          <w:szCs w:val="28"/>
+          <w:rtl/>
+          <w:lang w:bidi="fa-IR"/>
+        </w:rPr>
+        <w:t xml:space="preserve"> و بدون تغ</w:t>
+      </w:r>
+      <w:r>
+        <w:rPr>
+          <w:rFonts w:cs="B Nazanin" w:hint="cs"/>
+          <w:color w:val="002060"/>
+          <w:sz w:val="28"/>
+          <w:szCs w:val="28"/>
+          <w:rtl/>
+          <w:lang w:bidi="fa-IR"/>
+        </w:rPr>
+        <w:t>یی</w:t>
+      </w:r>
+      <w:r>
+        <w:rPr>
+          <w:rFonts w:cs="B Nazanin" w:hint="eastAsia"/>
+          <w:color w:val="002060"/>
+          <w:sz w:val="28"/>
+          <w:szCs w:val="28"/>
+          <w:rtl/>
+          <w:lang w:bidi="fa-IR"/>
+        </w:rPr>
+        <w:t>ر</w:t>
+      </w:r>
+      <w:r>
+        <w:rPr>
+          <w:rFonts w:cs="B Nazanin"/>
+          <w:color w:val="002060"/>
+          <w:sz w:val="28"/>
+          <w:szCs w:val="28"/>
+          <w:rtl/>
+          <w:lang w:bidi="fa-IR"/>
+        </w:rPr>
+        <w:t xml:space="preserve"> در اصول پا</w:t>
+      </w:r>
+      <w:r>
+        <w:rPr>
+          <w:rFonts w:cs="B Nazanin" w:hint="cs"/>
+          <w:color w:val="002060"/>
+          <w:sz w:val="28"/>
+          <w:szCs w:val="28"/>
+          <w:rtl/>
+          <w:lang w:bidi="fa-IR"/>
+        </w:rPr>
+        <w:t>ی</w:t>
+      </w:r>
+      <w:r>
+        <w:rPr>
+          <w:rFonts w:cs="B Nazanin" w:hint="eastAsia"/>
+          <w:color w:val="002060"/>
+          <w:sz w:val="28"/>
+          <w:szCs w:val="28"/>
+          <w:rtl/>
+          <w:lang w:bidi="fa-IR"/>
+        </w:rPr>
+        <w:t>ه‌ا</w:t>
+      </w:r>
+      <w:r>
+        <w:rPr>
+          <w:rFonts w:cs="B Nazanin" w:hint="cs"/>
+          <w:color w:val="002060"/>
+          <w:sz w:val="28"/>
+          <w:szCs w:val="28"/>
+          <w:rtl/>
+          <w:lang w:bidi="fa-IR"/>
+        </w:rPr>
+        <w:t>ی</w:t>
+      </w:r>
+      <w:r>
+        <w:rPr>
+          <w:rFonts w:cs="B Nazanin"/>
+          <w:color w:val="002060"/>
+          <w:sz w:val="28"/>
+          <w:szCs w:val="28"/>
+          <w:rtl/>
+          <w:lang w:bidi="fa-IR"/>
+        </w:rPr>
+        <w:t xml:space="preserve"> تأث</w:t>
+      </w:r>
+      <w:r>
+        <w:rPr>
+          <w:rFonts w:cs="B Nazanin" w:hint="cs"/>
+          <w:color w:val="002060"/>
+          <w:sz w:val="28"/>
+          <w:szCs w:val="28"/>
+          <w:rtl/>
+          <w:lang w:bidi="fa-IR"/>
+        </w:rPr>
+        <w:t>ی</w:t>
+      </w:r>
+      <w:r>
+        <w:rPr>
+          <w:rFonts w:cs="B Nazanin" w:hint="eastAsia"/>
+          <w:color w:val="002060"/>
+          <w:sz w:val="28"/>
+          <w:szCs w:val="28"/>
+          <w:rtl/>
+          <w:lang w:bidi="fa-IR"/>
+        </w:rPr>
+        <w:t>ر</w:t>
+      </w:r>
+      <w:r>
+        <w:rPr>
+          <w:rFonts w:cs="B Nazanin"/>
+          <w:color w:val="002060"/>
+          <w:sz w:val="28"/>
+          <w:szCs w:val="28"/>
+          <w:rtl/>
+          <w:lang w:bidi="fa-IR"/>
+        </w:rPr>
+        <w:t xml:space="preserve"> نو</w:t>
+      </w:r>
+      <w:r>
+        <w:rPr>
+          <w:rFonts w:cs="B Nazanin" w:hint="cs"/>
+          <w:color w:val="002060"/>
+          <w:sz w:val="28"/>
+          <w:szCs w:val="28"/>
+          <w:rtl/>
+          <w:lang w:bidi="fa-IR"/>
+        </w:rPr>
+        <w:t>ی</w:t>
+      </w:r>
+      <w:r>
+        <w:rPr>
+          <w:rFonts w:cs="B Nazanin" w:hint="eastAsia"/>
+          <w:color w:val="002060"/>
+          <w:sz w:val="28"/>
+          <w:szCs w:val="28"/>
+          <w:rtl/>
+          <w:lang w:bidi="fa-IR"/>
+        </w:rPr>
+        <w:t>ز</w:t>
+      </w:r>
+      <w:r>
+        <w:rPr>
+          <w:rFonts w:cs="B Nazanin"/>
+          <w:color w:val="002060"/>
+          <w:sz w:val="28"/>
+          <w:szCs w:val="28"/>
+          <w:rtl/>
+          <w:lang w:bidi="fa-IR"/>
+        </w:rPr>
+        <w:t xml:space="preserve"> بر س</w:t>
+      </w:r>
+      <w:r>
+        <w:rPr>
+          <w:rFonts w:cs="B Nazanin" w:hint="cs"/>
+          <w:color w:val="002060"/>
+          <w:sz w:val="28"/>
+          <w:szCs w:val="28"/>
+          <w:rtl/>
+          <w:lang w:bidi="fa-IR"/>
+        </w:rPr>
+        <w:t>ی</w:t>
+      </w:r>
+      <w:r>
+        <w:rPr>
+          <w:rFonts w:cs="B Nazanin" w:hint="eastAsia"/>
+          <w:color w:val="002060"/>
+          <w:sz w:val="28"/>
+          <w:szCs w:val="28"/>
+          <w:rtl/>
+          <w:lang w:bidi="fa-IR"/>
+        </w:rPr>
+        <w:t>گنال</w:t>
+      </w:r>
+      <w:r>
+        <w:rPr>
+          <w:rFonts w:cs="B Nazanin"/>
+          <w:color w:val="002060"/>
+          <w:sz w:val="28"/>
+          <w:szCs w:val="28"/>
+          <w:rtl/>
+          <w:lang w:bidi="fa-IR"/>
+        </w:rPr>
+        <w:t xml:space="preserve"> است.</w:t>
+      </w:r>
+    </w:p>
+    <w:p>
+      <w:pPr>
+        <w:bidi/>
+        <w:rPr>
+          <w:rFonts w:cs="B Nazanin"/>
+          <w:color w:val="002060"/>
+          <w:sz w:val="28"/>
+          <w:szCs w:val="28"/>
+          <w:rtl/>
+          <w:lang w:bidi="fa-IR"/>
+        </w:rPr>
+      </w:pPr>
+      <w:r>
+        <w:rPr>
+          <w:rFonts w:cs="B Nazanin" w:hint="cs"/>
+          <w:b/>
+          <w:bCs/>
+          <w:color w:val="FF0000"/>
+          <w:sz w:val="28"/>
+          <w:szCs w:val="28"/>
+          <w:rtl/>
+          <w:lang w:bidi="fa-IR"/>
+        </w:rPr>
+        <w:t>تمرین</w:t>
+      </w:r>
+      <w:r>
+        <w:rPr>
+          <w:rFonts w:cs="B Nazanin"/>
+          <w:b/>
+          <w:bCs/>
+          <w:color w:val="FF0000"/>
+          <w:sz w:val="28"/>
+          <w:szCs w:val="28"/>
+          <w:lang w:bidi="fa-IR"/>
+        </w:rPr>
+        <w:t xml:space="preserve"> </w:t>
+      </w:r>
+      <w:r>
+        <w:rPr>
+          <w:rFonts w:cs="B Nazanin" w:hint="cs"/>
+          <w:b/>
+          <w:bCs/>
+          <w:color w:val="FF0000"/>
+          <w:sz w:val="28"/>
+          <w:szCs w:val="28"/>
+          <w:rtl/>
+          <w:lang w:bidi="fa-IR"/>
+        </w:rPr>
+        <w:t>12-1</w:t>
+      </w:r>
+      <w:r>
+        <w:rPr>
+          <w:rFonts w:cs="B Nazanin" w:hint="cs"/>
+          <w:b/>
+          <w:bCs/>
+          <w:color w:val="FF0000"/>
+          <w:sz w:val="28"/>
+          <w:szCs w:val="28"/>
+          <w:rtl/>
+          <w:lang w:bidi="fa-IR"/>
+        </w:rPr>
+        <w:t>)</w:t>
+      </w:r>
+    </w:p>
+    <w:p>
+      <w:pPr>
+        <w:bidi/>
+        <w:rPr>
+          <w:rFonts w:cs="B Nazanin"/>
+          <w:color w:val="002060"/>
+          <w:sz w:val="28"/>
+          <w:szCs w:val="28"/>
+          <w:lang w:bidi="fa-IR"/>
+        </w:rPr>
+      </w:pPr>
+      <w:r>
+        <w:rPr>
+          <w:rFonts w:cs="B Nazanin"/>
+          <w:color w:val="002060"/>
+          <w:sz w:val="28"/>
+          <w:szCs w:val="28"/>
+          <w:rtl/>
+          <w:lang w:bidi="fa-IR"/>
+        </w:rPr>
+        <w:t>سرعت ا</w:t>
+      </w:r>
+      <w:r>
+        <w:rPr>
+          <w:rFonts w:cs="B Nazanin" w:hint="cs"/>
+          <w:color w:val="002060"/>
+          <w:sz w:val="28"/>
+          <w:szCs w:val="28"/>
+          <w:rtl/>
+          <w:lang w:bidi="fa-IR"/>
+        </w:rPr>
+        <w:t>ی</w:t>
+      </w:r>
+      <w:r>
+        <w:rPr>
+          <w:rFonts w:cs="B Nazanin" w:hint="eastAsia"/>
+          <w:color w:val="002060"/>
+          <w:sz w:val="28"/>
+          <w:szCs w:val="28"/>
+          <w:rtl/>
+          <w:lang w:bidi="fa-IR"/>
+        </w:rPr>
+        <w:t>نترنت‌ها</w:t>
+      </w:r>
+      <w:r>
+        <w:rPr>
+          <w:rFonts w:cs="B Nazanin" w:hint="cs"/>
+          <w:color w:val="002060"/>
+          <w:sz w:val="28"/>
+          <w:szCs w:val="28"/>
+          <w:rtl/>
+          <w:lang w:bidi="fa-IR"/>
+        </w:rPr>
+        <w:t>ی</w:t>
+      </w:r>
+      <w:r>
+        <w:rPr>
+          <w:rFonts w:cs="B Nazanin"/>
+          <w:color w:val="002060"/>
+          <w:sz w:val="28"/>
+          <w:szCs w:val="28"/>
+          <w:rtl/>
+          <w:lang w:bidi="fa-IR"/>
+        </w:rPr>
+        <w:t xml:space="preserve"> </w:t>
+      </w:r>
+      <w:r>
+        <w:rPr>
+          <w:rFonts w:cs="B Nazanin"/>
+          <w:color w:val="002060"/>
+          <w:sz w:val="28"/>
+          <w:szCs w:val="28"/>
+          <w:lang w:bidi="fa-IR"/>
+        </w:rPr>
+        <w:t>ADSL</w:t>
+      </w:r>
+      <w:r>
+        <w:rPr>
+          <w:rFonts w:cs="B Nazanin"/>
+          <w:color w:val="002060"/>
+          <w:sz w:val="28"/>
+          <w:szCs w:val="28"/>
+          <w:rtl/>
+          <w:lang w:bidi="fa-IR"/>
+        </w:rPr>
+        <w:t xml:space="preserve"> معمولاً ب</w:t>
+      </w:r>
+      <w:r>
+        <w:rPr>
+          <w:rFonts w:cs="B Nazanin" w:hint="cs"/>
+          <w:color w:val="002060"/>
+          <w:sz w:val="28"/>
+          <w:szCs w:val="28"/>
+          <w:rtl/>
+          <w:lang w:bidi="fa-IR"/>
+        </w:rPr>
+        <w:t>ی</w:t>
+      </w:r>
+      <w:r>
+        <w:rPr>
+          <w:rFonts w:cs="B Nazanin" w:hint="eastAsia"/>
+          <w:color w:val="002060"/>
+          <w:sz w:val="28"/>
+          <w:szCs w:val="28"/>
+          <w:rtl/>
+          <w:lang w:bidi="fa-IR"/>
+        </w:rPr>
+        <w:t>ن</w:t>
+      </w:r>
+      <w:r>
+        <w:rPr>
+          <w:rFonts w:cs="B Nazanin"/>
+          <w:color w:val="002060"/>
+          <w:sz w:val="28"/>
+          <w:szCs w:val="28"/>
+          <w:rtl/>
+          <w:lang w:bidi="fa-IR"/>
+        </w:rPr>
+        <w:t xml:space="preserve"> ۸ تا ۱۶ مگاب</w:t>
+      </w:r>
+      <w:r>
+        <w:rPr>
+          <w:rFonts w:cs="B Nazanin" w:hint="cs"/>
+          <w:color w:val="002060"/>
+          <w:sz w:val="28"/>
+          <w:szCs w:val="28"/>
+          <w:rtl/>
+          <w:lang w:bidi="fa-IR"/>
+        </w:rPr>
+        <w:t>ی</w:t>
+      </w:r>
+      <w:r>
+        <w:rPr>
+          <w:rFonts w:cs="B Nazanin" w:hint="eastAsia"/>
+          <w:color w:val="002060"/>
+          <w:sz w:val="28"/>
+          <w:szCs w:val="28"/>
+          <w:rtl/>
+          <w:lang w:bidi="fa-IR"/>
+        </w:rPr>
+        <w:t>ت</w:t>
+      </w:r>
+      <w:r>
+        <w:rPr>
+          <w:rFonts w:cs="B Nazanin"/>
+          <w:color w:val="002060"/>
+          <w:sz w:val="28"/>
+          <w:szCs w:val="28"/>
+          <w:rtl/>
+          <w:lang w:bidi="fa-IR"/>
+        </w:rPr>
+        <w:t xml:space="preserve"> بر ثان</w:t>
+      </w:r>
+      <w:r>
+        <w:rPr>
+          <w:rFonts w:cs="B Nazanin" w:hint="cs"/>
+          <w:color w:val="002060"/>
+          <w:sz w:val="28"/>
+          <w:szCs w:val="28"/>
+          <w:rtl/>
+          <w:lang w:bidi="fa-IR"/>
+        </w:rPr>
+        <w:t>ی</w:t>
+      </w:r>
+      <w:r>
+        <w:rPr>
+          <w:rFonts w:cs="B Nazanin" w:hint="eastAsia"/>
+          <w:color w:val="002060"/>
+          <w:sz w:val="28"/>
+          <w:szCs w:val="28"/>
+          <w:rtl/>
+          <w:lang w:bidi="fa-IR"/>
+        </w:rPr>
+        <w:t>ه</w:t>
+      </w:r>
+      <w:r>
+        <w:rPr>
+          <w:rFonts w:cs="B Nazanin"/>
+          <w:color w:val="002060"/>
+          <w:sz w:val="28"/>
+          <w:szCs w:val="28"/>
+          <w:rtl/>
+          <w:lang w:bidi="fa-IR"/>
+        </w:rPr>
+        <w:t xml:space="preserve"> است، که معادل حدود ۸ م</w:t>
+      </w:r>
+      <w:r>
+        <w:rPr>
+          <w:rFonts w:cs="B Nazanin" w:hint="cs"/>
+          <w:color w:val="002060"/>
+          <w:sz w:val="28"/>
+          <w:szCs w:val="28"/>
+          <w:rtl/>
+          <w:lang w:bidi="fa-IR"/>
+        </w:rPr>
+        <w:t>ی</w:t>
+      </w:r>
+      <w:r>
+        <w:rPr>
+          <w:rFonts w:cs="B Nazanin" w:hint="eastAsia"/>
+          <w:color w:val="002060"/>
+          <w:sz w:val="28"/>
+          <w:szCs w:val="28"/>
+          <w:rtl/>
+          <w:lang w:bidi="fa-IR"/>
+        </w:rPr>
+        <w:t>ل</w:t>
+      </w:r>
+      <w:r>
+        <w:rPr>
+          <w:rFonts w:cs="B Nazanin" w:hint="cs"/>
+          <w:color w:val="002060"/>
+          <w:sz w:val="28"/>
+          <w:szCs w:val="28"/>
+          <w:rtl/>
+          <w:lang w:bidi="fa-IR"/>
+        </w:rPr>
+        <w:t>ی</w:t>
+      </w:r>
+      <w:r>
+        <w:rPr>
+          <w:rFonts w:cs="B Nazanin" w:hint="eastAsia"/>
+          <w:color w:val="002060"/>
+          <w:sz w:val="28"/>
+          <w:szCs w:val="28"/>
+          <w:rtl/>
+          <w:lang w:bidi="fa-IR"/>
+        </w:rPr>
+        <w:t>ون</w:t>
+      </w:r>
+      <w:r>
+        <w:rPr>
+          <w:rFonts w:cs="B Nazanin"/>
+          <w:color w:val="002060"/>
+          <w:sz w:val="28"/>
+          <w:szCs w:val="28"/>
+          <w:rtl/>
+          <w:lang w:bidi="fa-IR"/>
+        </w:rPr>
+        <w:t xml:space="preserve"> ب</w:t>
+      </w:r>
+      <w:r>
+        <w:rPr>
+          <w:rFonts w:cs="B Nazanin" w:hint="cs"/>
+          <w:color w:val="002060"/>
+          <w:sz w:val="28"/>
+          <w:szCs w:val="28"/>
+          <w:rtl/>
+          <w:lang w:bidi="fa-IR"/>
+        </w:rPr>
+        <w:t>ی</w:t>
+      </w:r>
+      <w:r>
+        <w:rPr>
+          <w:rFonts w:cs="B Nazanin" w:hint="eastAsia"/>
+          <w:color w:val="002060"/>
+          <w:sz w:val="28"/>
+          <w:szCs w:val="28"/>
+          <w:rtl/>
+          <w:lang w:bidi="fa-IR"/>
+        </w:rPr>
+        <w:t>ت</w:t>
+      </w:r>
+      <w:r>
+        <w:rPr>
+          <w:rFonts w:cs="B Nazanin"/>
+          <w:color w:val="002060"/>
+          <w:sz w:val="28"/>
+          <w:szCs w:val="28"/>
+          <w:rtl/>
+          <w:lang w:bidi="fa-IR"/>
+        </w:rPr>
+        <w:t xml:space="preserve"> در ثان</w:t>
+      </w:r>
+      <w:r>
+        <w:rPr>
+          <w:rFonts w:cs="B Nazanin" w:hint="cs"/>
+          <w:color w:val="002060"/>
+          <w:sz w:val="28"/>
+          <w:szCs w:val="28"/>
+          <w:rtl/>
+          <w:lang w:bidi="fa-IR"/>
+        </w:rPr>
+        <w:t>ی</w:t>
+      </w:r>
+      <w:r>
+        <w:rPr>
+          <w:rFonts w:cs="B Nazanin" w:hint="eastAsia"/>
+          <w:color w:val="002060"/>
+          <w:sz w:val="28"/>
+          <w:szCs w:val="28"/>
+          <w:rtl/>
+          <w:lang w:bidi="fa-IR"/>
+        </w:rPr>
+        <w:t>ه</w:t>
+      </w:r>
+      <w:r>
+        <w:rPr>
+          <w:rFonts w:cs="B Nazanin"/>
+          <w:color w:val="002060"/>
+          <w:sz w:val="28"/>
+          <w:szCs w:val="28"/>
+          <w:rtl/>
+          <w:lang w:bidi="fa-IR"/>
+        </w:rPr>
+        <w:t xml:space="preserve"> م</w:t>
+      </w:r>
+      <w:r>
+        <w:rPr>
+          <w:rFonts w:cs="B Nazanin" w:hint="cs"/>
+          <w:color w:val="002060"/>
+          <w:sz w:val="28"/>
+          <w:szCs w:val="28"/>
+          <w:rtl/>
+          <w:lang w:bidi="fa-IR"/>
+        </w:rPr>
+        <w:t>ی‌</w:t>
+      </w:r>
+      <w:r>
+        <w:rPr>
+          <w:rFonts w:cs="B Nazanin" w:hint="eastAsia"/>
+          <w:color w:val="002060"/>
+          <w:sz w:val="28"/>
+          <w:szCs w:val="28"/>
+          <w:rtl/>
+          <w:lang w:bidi="fa-IR"/>
+        </w:rPr>
+        <w:t>باشد</w:t>
+      </w:r>
+      <w:r>
+        <w:rPr>
+          <w:rFonts w:cs="B Nazanin"/>
+          <w:color w:val="002060"/>
+          <w:sz w:val="28"/>
+          <w:szCs w:val="28"/>
+          <w:rtl/>
+          <w:lang w:bidi="fa-IR"/>
+        </w:rPr>
+        <w:t>. در ا</w:t>
+      </w:r>
+      <w:r>
+        <w:rPr>
+          <w:rFonts w:cs="B Nazanin" w:hint="cs"/>
+          <w:color w:val="002060"/>
+          <w:sz w:val="28"/>
+          <w:szCs w:val="28"/>
+          <w:rtl/>
+          <w:lang w:bidi="fa-IR"/>
+        </w:rPr>
+        <w:t>ی</w:t>
+      </w:r>
+      <w:r>
+        <w:rPr>
+          <w:rFonts w:cs="B Nazanin" w:hint="eastAsia"/>
+          <w:color w:val="002060"/>
+          <w:sz w:val="28"/>
+          <w:szCs w:val="28"/>
+          <w:rtl/>
+          <w:lang w:bidi="fa-IR"/>
+        </w:rPr>
+        <w:t>ن</w:t>
+      </w:r>
+      <w:r>
+        <w:rPr>
+          <w:rFonts w:cs="B Nazanin"/>
+          <w:color w:val="002060"/>
+          <w:sz w:val="28"/>
+          <w:szCs w:val="28"/>
+          <w:rtl/>
+          <w:lang w:bidi="fa-IR"/>
+        </w:rPr>
+        <w:t xml:space="preserve"> تمر</w:t>
+      </w:r>
+      <w:r>
+        <w:rPr>
+          <w:rFonts w:cs="B Nazanin" w:hint="cs"/>
+          <w:color w:val="002060"/>
+          <w:sz w:val="28"/>
+          <w:szCs w:val="28"/>
+          <w:rtl/>
+          <w:lang w:bidi="fa-IR"/>
+        </w:rPr>
+        <w:t>ی</w:t>
+      </w:r>
+      <w:r>
+        <w:rPr>
+          <w:rFonts w:cs="B Nazanin" w:hint="eastAsia"/>
+          <w:color w:val="002060"/>
+          <w:sz w:val="28"/>
+          <w:szCs w:val="28"/>
+          <w:rtl/>
+          <w:lang w:bidi="fa-IR"/>
+        </w:rPr>
+        <w:t>ن،</w:t>
+      </w:r>
+      <w:r>
+        <w:rPr>
+          <w:rFonts w:cs="B Nazanin"/>
+          <w:color w:val="002060"/>
+          <w:sz w:val="28"/>
+          <w:szCs w:val="28"/>
+          <w:rtl/>
+          <w:lang w:bidi="fa-IR"/>
+        </w:rPr>
+        <w:t xml:space="preserve"> ما با سرعت‌ها</w:t>
+      </w:r>
+      <w:r>
+        <w:rPr>
+          <w:rFonts w:cs="B Nazanin" w:hint="cs"/>
+          <w:color w:val="002060"/>
+          <w:sz w:val="28"/>
+          <w:szCs w:val="28"/>
+          <w:rtl/>
+          <w:lang w:bidi="fa-IR"/>
+        </w:rPr>
+        <w:t>یی</w:t>
+      </w:r>
+      <w:r>
+        <w:rPr>
+          <w:rFonts w:cs="B Nazanin"/>
+          <w:color w:val="002060"/>
+          <w:sz w:val="28"/>
+          <w:szCs w:val="28"/>
+          <w:rtl/>
+          <w:lang w:bidi="fa-IR"/>
+        </w:rPr>
+        <w:t xml:space="preserve"> مانند ۱ ب</w:t>
+      </w:r>
+      <w:r>
+        <w:rPr>
+          <w:rFonts w:cs="B Nazanin" w:hint="cs"/>
+          <w:color w:val="002060"/>
+          <w:sz w:val="28"/>
+          <w:szCs w:val="28"/>
+          <w:rtl/>
+          <w:lang w:bidi="fa-IR"/>
+        </w:rPr>
+        <w:t>ی</w:t>
+      </w:r>
+      <w:r>
+        <w:rPr>
+          <w:rFonts w:cs="B Nazanin" w:hint="eastAsia"/>
+          <w:color w:val="002060"/>
+          <w:sz w:val="28"/>
+          <w:szCs w:val="28"/>
+          <w:rtl/>
+          <w:lang w:bidi="fa-IR"/>
+        </w:rPr>
+        <w:t>ت</w:t>
+      </w:r>
+      <w:r>
+        <w:rPr>
+          <w:rFonts w:cs="B Nazanin"/>
+          <w:color w:val="002060"/>
+          <w:sz w:val="28"/>
+          <w:szCs w:val="28"/>
+          <w:rtl/>
+          <w:lang w:bidi="fa-IR"/>
+        </w:rPr>
+        <w:t xml:space="preserve"> در ثان</w:t>
+      </w:r>
+      <w:r>
+        <w:rPr>
+          <w:rFonts w:cs="B Nazanin" w:hint="cs"/>
+          <w:color w:val="002060"/>
+          <w:sz w:val="28"/>
+          <w:szCs w:val="28"/>
+          <w:rtl/>
+          <w:lang w:bidi="fa-IR"/>
+        </w:rPr>
+        <w:t>ی</w:t>
+      </w:r>
+      <w:r>
+        <w:rPr>
+          <w:rFonts w:cs="B Nazanin" w:hint="eastAsia"/>
+          <w:color w:val="002060"/>
+          <w:sz w:val="28"/>
+          <w:szCs w:val="28"/>
+          <w:rtl/>
+          <w:lang w:bidi="fa-IR"/>
+        </w:rPr>
+        <w:t>ه،</w:t>
+      </w:r>
+      <w:r>
+        <w:rPr>
+          <w:rFonts w:cs="B Nazanin"/>
+          <w:color w:val="002060"/>
+          <w:sz w:val="28"/>
+          <w:szCs w:val="28"/>
+          <w:rtl/>
+          <w:lang w:bidi="fa-IR"/>
+        </w:rPr>
+        <w:t xml:space="preserve"> ۲ ب</w:t>
+      </w:r>
+      <w:r>
+        <w:rPr>
+          <w:rFonts w:cs="B Nazanin" w:hint="cs"/>
+          <w:color w:val="002060"/>
+          <w:sz w:val="28"/>
+          <w:szCs w:val="28"/>
+          <w:rtl/>
+          <w:lang w:bidi="fa-IR"/>
+        </w:rPr>
+        <w:t>ی</w:t>
+      </w:r>
+      <w:r>
+        <w:rPr>
+          <w:rFonts w:cs="B Nazanin" w:hint="eastAsia"/>
+          <w:color w:val="002060"/>
+          <w:sz w:val="28"/>
+          <w:szCs w:val="28"/>
+          <w:rtl/>
+          <w:lang w:bidi="fa-IR"/>
+        </w:rPr>
+        <w:t>ت</w:t>
+      </w:r>
+      <w:r>
+        <w:rPr>
+          <w:rFonts w:cs="B Nazanin"/>
+          <w:color w:val="002060"/>
+          <w:sz w:val="28"/>
+          <w:szCs w:val="28"/>
+          <w:rtl/>
+          <w:lang w:bidi="fa-IR"/>
+        </w:rPr>
+        <w:t xml:space="preserve"> در ثان</w:t>
+      </w:r>
+      <w:r>
+        <w:rPr>
+          <w:rFonts w:cs="B Nazanin" w:hint="cs"/>
+          <w:color w:val="002060"/>
+          <w:sz w:val="28"/>
+          <w:szCs w:val="28"/>
+          <w:rtl/>
+          <w:lang w:bidi="fa-IR"/>
+        </w:rPr>
+        <w:t>ی</w:t>
+      </w:r>
+      <w:r>
+        <w:rPr>
+          <w:rFonts w:cs="B Nazanin" w:hint="eastAsia"/>
+          <w:color w:val="002060"/>
+          <w:sz w:val="28"/>
+          <w:szCs w:val="28"/>
+          <w:rtl/>
+          <w:lang w:bidi="fa-IR"/>
+        </w:rPr>
+        <w:t>ه</w:t>
+      </w:r>
+      <w:r>
+        <w:rPr>
+          <w:rFonts w:cs="B Nazanin"/>
+          <w:color w:val="002060"/>
+          <w:sz w:val="28"/>
+          <w:szCs w:val="28"/>
+          <w:rtl/>
+          <w:lang w:bidi="fa-IR"/>
+        </w:rPr>
+        <w:t xml:space="preserve"> و ۳ ب</w:t>
+      </w:r>
+      <w:r>
+        <w:rPr>
+          <w:rFonts w:cs="B Nazanin" w:hint="cs"/>
+          <w:color w:val="002060"/>
+          <w:sz w:val="28"/>
+          <w:szCs w:val="28"/>
+          <w:rtl/>
+          <w:lang w:bidi="fa-IR"/>
+        </w:rPr>
+        <w:t>ی</w:t>
+      </w:r>
+      <w:r>
+        <w:rPr>
+          <w:rFonts w:cs="B Nazanin" w:hint="eastAsia"/>
+          <w:color w:val="002060"/>
+          <w:sz w:val="28"/>
+          <w:szCs w:val="28"/>
+          <w:rtl/>
+          <w:lang w:bidi="fa-IR"/>
+        </w:rPr>
+        <w:t>ت</w:t>
+      </w:r>
+      <w:r>
+        <w:rPr>
+          <w:rFonts w:cs="B Nazanin"/>
+          <w:color w:val="002060"/>
+          <w:sz w:val="28"/>
+          <w:szCs w:val="28"/>
+          <w:rtl/>
+          <w:lang w:bidi="fa-IR"/>
+        </w:rPr>
+        <w:t xml:space="preserve"> در ثان</w:t>
+      </w:r>
+      <w:r>
+        <w:rPr>
+          <w:rFonts w:cs="B Nazanin" w:hint="cs"/>
+          <w:color w:val="002060"/>
+          <w:sz w:val="28"/>
+          <w:szCs w:val="28"/>
+          <w:rtl/>
+          <w:lang w:bidi="fa-IR"/>
+        </w:rPr>
+        <w:t>ی</w:t>
+      </w:r>
+      <w:r>
+        <w:rPr>
+          <w:rFonts w:cs="B Nazanin" w:hint="eastAsia"/>
+          <w:color w:val="002060"/>
+          <w:sz w:val="28"/>
+          <w:szCs w:val="28"/>
+          <w:rtl/>
+          <w:lang w:bidi="fa-IR"/>
+        </w:rPr>
+        <w:t>ه</w:t>
+      </w:r>
+      <w:r>
+        <w:rPr>
+          <w:rFonts w:cs="B Nazanin"/>
+          <w:color w:val="002060"/>
+          <w:sz w:val="28"/>
+          <w:szCs w:val="28"/>
+          <w:rtl/>
+          <w:lang w:bidi="fa-IR"/>
+        </w:rPr>
+        <w:t xml:space="preserve"> داده‌ها را ارسال کرد</w:t>
+      </w:r>
+      <w:r>
+        <w:rPr>
+          <w:rFonts w:cs="B Nazanin" w:hint="cs"/>
+          <w:color w:val="002060"/>
+          <w:sz w:val="28"/>
+          <w:szCs w:val="28"/>
+          <w:rtl/>
+          <w:lang w:bidi="fa-IR"/>
+        </w:rPr>
+        <w:t>ی</w:t>
+      </w:r>
+      <w:r>
+        <w:rPr>
+          <w:rFonts w:cs="B Nazanin" w:hint="eastAsia"/>
+          <w:color w:val="002060"/>
+          <w:sz w:val="28"/>
+          <w:szCs w:val="28"/>
+          <w:rtl/>
+          <w:lang w:bidi="fa-IR"/>
+        </w:rPr>
+        <w:t>م</w:t>
+      </w:r>
+      <w:r>
+        <w:rPr>
+          <w:rFonts w:cs="B Nazanin"/>
+          <w:color w:val="002060"/>
+          <w:sz w:val="28"/>
+          <w:szCs w:val="28"/>
+          <w:rtl/>
+          <w:lang w:bidi="fa-IR"/>
+        </w:rPr>
+        <w:t>. ا</w:t>
+      </w:r>
+      <w:r>
+        <w:rPr>
+          <w:rFonts w:cs="B Nazanin" w:hint="cs"/>
+          <w:color w:val="002060"/>
+          <w:sz w:val="28"/>
+          <w:szCs w:val="28"/>
+          <w:rtl/>
+          <w:lang w:bidi="fa-IR"/>
+        </w:rPr>
+        <w:t>ی</w:t>
+      </w:r>
+      <w:r>
+        <w:rPr>
+          <w:rFonts w:cs="B Nazanin" w:hint="eastAsia"/>
+          <w:color w:val="002060"/>
+          <w:sz w:val="28"/>
+          <w:szCs w:val="28"/>
+          <w:rtl/>
+          <w:lang w:bidi="fa-IR"/>
+        </w:rPr>
+        <w:t>ن</w:t>
+      </w:r>
+      <w:r>
+        <w:rPr>
+          <w:rFonts w:cs="B Nazanin"/>
+          <w:color w:val="002060"/>
+          <w:sz w:val="28"/>
+          <w:szCs w:val="28"/>
+          <w:rtl/>
+          <w:lang w:bidi="fa-IR"/>
+        </w:rPr>
+        <w:t xml:space="preserve"> تفاوت عظ</w:t>
+      </w:r>
+      <w:r>
+        <w:rPr>
+          <w:rFonts w:cs="B Nazanin" w:hint="cs"/>
+          <w:color w:val="002060"/>
+          <w:sz w:val="28"/>
+          <w:szCs w:val="28"/>
+          <w:rtl/>
+          <w:lang w:bidi="fa-IR"/>
+        </w:rPr>
+        <w:t>ی</w:t>
+      </w:r>
+      <w:r>
+        <w:rPr>
+          <w:rFonts w:cs="B Nazanin" w:hint="eastAsia"/>
+          <w:color w:val="002060"/>
+          <w:sz w:val="28"/>
+          <w:szCs w:val="28"/>
+          <w:rtl/>
+          <w:lang w:bidi="fa-IR"/>
+        </w:rPr>
+        <w:t>م</w:t>
+      </w:r>
+      <w:r>
+        <w:rPr>
+          <w:rFonts w:cs="B Nazanin"/>
+          <w:color w:val="002060"/>
+          <w:sz w:val="28"/>
+          <w:szCs w:val="28"/>
+          <w:rtl/>
+          <w:lang w:bidi="fa-IR"/>
+        </w:rPr>
+        <w:t xml:space="preserve"> در سرعت ارسال داده‌ها نشا</w:t>
+      </w:r>
+      <w:r>
+        <w:rPr>
+          <w:rFonts w:cs="B Nazanin" w:hint="eastAsia"/>
+          <w:color w:val="002060"/>
+          <w:sz w:val="28"/>
+          <w:szCs w:val="28"/>
+          <w:rtl/>
+          <w:lang w:bidi="fa-IR"/>
+        </w:rPr>
+        <w:t>ن</w:t>
+      </w:r>
+      <w:r>
+        <w:rPr>
+          <w:rFonts w:cs="B Nazanin"/>
+          <w:color w:val="002060"/>
+          <w:sz w:val="28"/>
+          <w:szCs w:val="28"/>
+          <w:rtl/>
+          <w:lang w:bidi="fa-IR"/>
+        </w:rPr>
+        <w:t xml:space="preserve"> م</w:t>
+      </w:r>
+      <w:r>
+        <w:rPr>
+          <w:rFonts w:cs="B Nazanin" w:hint="cs"/>
+          <w:color w:val="002060"/>
+          <w:sz w:val="28"/>
+          <w:szCs w:val="28"/>
+          <w:rtl/>
+          <w:lang w:bidi="fa-IR"/>
+        </w:rPr>
+        <w:t>ی‌</w:t>
+      </w:r>
+      <w:r>
+        <w:rPr>
+          <w:rFonts w:cs="B Nazanin" w:hint="eastAsia"/>
+          <w:color w:val="002060"/>
+          <w:sz w:val="28"/>
+          <w:szCs w:val="28"/>
+          <w:rtl/>
+          <w:lang w:bidi="fa-IR"/>
+        </w:rPr>
+        <w:t>دهد</w:t>
+      </w:r>
+      <w:r>
+        <w:rPr>
+          <w:rFonts w:cs="B Nazanin"/>
+          <w:color w:val="002060"/>
+          <w:sz w:val="28"/>
+          <w:szCs w:val="28"/>
+          <w:rtl/>
+          <w:lang w:bidi="fa-IR"/>
+        </w:rPr>
+        <w:t xml:space="preserve"> که تمر</w:t>
+      </w:r>
+      <w:r>
+        <w:rPr>
+          <w:rFonts w:cs="B Nazanin" w:hint="cs"/>
+          <w:color w:val="002060"/>
+          <w:sz w:val="28"/>
+          <w:szCs w:val="28"/>
+          <w:rtl/>
+          <w:lang w:bidi="fa-IR"/>
+        </w:rPr>
+        <w:t>ی</w:t>
+      </w:r>
+      <w:r>
+        <w:rPr>
+          <w:rFonts w:cs="B Nazanin" w:hint="eastAsia"/>
+          <w:color w:val="002060"/>
+          <w:sz w:val="28"/>
+          <w:szCs w:val="28"/>
+          <w:rtl/>
+          <w:lang w:bidi="fa-IR"/>
+        </w:rPr>
+        <w:t>ن</w:t>
+      </w:r>
+      <w:r>
+        <w:rPr>
+          <w:rFonts w:cs="B Nazanin"/>
+          <w:color w:val="002060"/>
+          <w:sz w:val="28"/>
+          <w:szCs w:val="28"/>
+          <w:rtl/>
+          <w:lang w:bidi="fa-IR"/>
+        </w:rPr>
+        <w:t xml:space="preserve"> ما در مقا</w:t>
+      </w:r>
+      <w:r>
+        <w:rPr>
+          <w:rFonts w:cs="B Nazanin" w:hint="cs"/>
+          <w:color w:val="002060"/>
+          <w:sz w:val="28"/>
+          <w:szCs w:val="28"/>
+          <w:rtl/>
+          <w:lang w:bidi="fa-IR"/>
+        </w:rPr>
+        <w:t>ی</w:t>
+      </w:r>
+      <w:r>
+        <w:rPr>
+          <w:rFonts w:cs="B Nazanin" w:hint="eastAsia"/>
+          <w:color w:val="002060"/>
+          <w:sz w:val="28"/>
+          <w:szCs w:val="28"/>
+          <w:rtl/>
+          <w:lang w:bidi="fa-IR"/>
+        </w:rPr>
+        <w:t>سه</w:t>
+      </w:r>
+      <w:r>
+        <w:rPr>
+          <w:rFonts w:cs="B Nazanin"/>
+          <w:color w:val="002060"/>
+          <w:sz w:val="28"/>
+          <w:szCs w:val="28"/>
+          <w:rtl/>
+          <w:lang w:bidi="fa-IR"/>
+        </w:rPr>
+        <w:t xml:space="preserve"> با سرعت‌ها</w:t>
+      </w:r>
+      <w:r>
+        <w:rPr>
+          <w:rFonts w:cs="B Nazanin" w:hint="cs"/>
+          <w:color w:val="002060"/>
+          <w:sz w:val="28"/>
+          <w:szCs w:val="28"/>
+          <w:rtl/>
+          <w:lang w:bidi="fa-IR"/>
+        </w:rPr>
+        <w:t>ی</w:t>
+      </w:r>
+      <w:r>
+        <w:rPr>
+          <w:rFonts w:cs="B Nazanin"/>
+          <w:color w:val="002060"/>
+          <w:sz w:val="28"/>
+          <w:szCs w:val="28"/>
+          <w:rtl/>
+          <w:lang w:bidi="fa-IR"/>
+        </w:rPr>
+        <w:t xml:space="preserve"> واقع</w:t>
+      </w:r>
+      <w:r>
+        <w:rPr>
+          <w:rFonts w:cs="B Nazanin" w:hint="cs"/>
+          <w:color w:val="002060"/>
+          <w:sz w:val="28"/>
+          <w:szCs w:val="28"/>
+          <w:rtl/>
+          <w:lang w:bidi="fa-IR"/>
+        </w:rPr>
+        <w:t>ی</w:t>
+      </w:r>
+      <w:r>
+        <w:rPr>
+          <w:rFonts w:cs="B Nazanin"/>
+          <w:color w:val="002060"/>
+          <w:sz w:val="28"/>
+          <w:szCs w:val="28"/>
+          <w:rtl/>
+          <w:lang w:bidi="fa-IR"/>
+        </w:rPr>
+        <w:t xml:space="preserve"> ا</w:t>
+      </w:r>
+      <w:r>
+        <w:rPr>
+          <w:rFonts w:cs="B Nazanin" w:hint="cs"/>
+          <w:color w:val="002060"/>
+          <w:sz w:val="28"/>
+          <w:szCs w:val="28"/>
+          <w:rtl/>
+          <w:lang w:bidi="fa-IR"/>
+        </w:rPr>
+        <w:t>ی</w:t>
+      </w:r>
+      <w:r>
+        <w:rPr>
+          <w:rFonts w:cs="B Nazanin" w:hint="eastAsia"/>
+          <w:color w:val="002060"/>
+          <w:sz w:val="28"/>
+          <w:szCs w:val="28"/>
+          <w:rtl/>
+          <w:lang w:bidi="fa-IR"/>
+        </w:rPr>
+        <w:t>نترنت</w:t>
+      </w:r>
+      <w:r>
+        <w:rPr>
+          <w:rFonts w:cs="B Nazanin"/>
+          <w:color w:val="002060"/>
+          <w:sz w:val="28"/>
+          <w:szCs w:val="28"/>
+          <w:rtl/>
+          <w:lang w:bidi="fa-IR"/>
+        </w:rPr>
+        <w:t xml:space="preserve"> بس</w:t>
+      </w:r>
+      <w:r>
+        <w:rPr>
+          <w:rFonts w:cs="B Nazanin" w:hint="cs"/>
+          <w:color w:val="002060"/>
+          <w:sz w:val="28"/>
+          <w:szCs w:val="28"/>
+          <w:rtl/>
+          <w:lang w:bidi="fa-IR"/>
+        </w:rPr>
+        <w:t>ی</w:t>
+      </w:r>
+      <w:r>
+        <w:rPr>
+          <w:rFonts w:cs="B Nazanin" w:hint="eastAsia"/>
+          <w:color w:val="002060"/>
+          <w:sz w:val="28"/>
+          <w:szCs w:val="28"/>
+          <w:rtl/>
+          <w:lang w:bidi="fa-IR"/>
+        </w:rPr>
+        <w:t>ار</w:t>
+      </w:r>
+      <w:r>
+        <w:rPr>
+          <w:rFonts w:cs="B Nazanin"/>
+          <w:color w:val="002060"/>
+          <w:sz w:val="28"/>
+          <w:szCs w:val="28"/>
+          <w:rtl/>
+          <w:lang w:bidi="fa-IR"/>
+        </w:rPr>
+        <w:t xml:space="preserve"> آهسته‌تر است. </w:t>
+      </w:r>
+    </w:p>
+    <w:p>
+      <w:pPr>
+        <w:bidi/>
+        <w:rPr>
+          <w:rFonts w:cs="B Nazanin"/>
+          <w:color w:val="002060"/>
+          <w:sz w:val="28"/>
+          <w:szCs w:val="28"/>
+          <w:rtl/>
+          <w:lang w:bidi="fa-IR"/>
+        </w:rPr>
+      </w:pPr>
+      <w:r>
+        <w:rPr>
+          <w:rFonts w:cs="B Nazanin" w:hint="eastAsia"/>
+          <w:color w:val="002060"/>
+          <w:sz w:val="28"/>
+          <w:szCs w:val="28"/>
+          <w:rtl/>
+          <w:lang w:bidi="fa-IR"/>
+        </w:rPr>
+        <w:t>ا</w:t>
+      </w:r>
+      <w:r>
+        <w:rPr>
+          <w:rFonts w:cs="B Nazanin" w:hint="cs"/>
+          <w:color w:val="002060"/>
+          <w:sz w:val="28"/>
+          <w:szCs w:val="28"/>
+          <w:rtl/>
+          <w:lang w:bidi="fa-IR"/>
+        </w:rPr>
+        <w:t>ی</w:t>
+      </w:r>
+      <w:r>
+        <w:rPr>
+          <w:rFonts w:cs="B Nazanin" w:hint="eastAsia"/>
+          <w:color w:val="002060"/>
+          <w:sz w:val="28"/>
+          <w:szCs w:val="28"/>
+          <w:rtl/>
+          <w:lang w:bidi="fa-IR"/>
+        </w:rPr>
+        <w:t>ن</w:t>
+      </w:r>
+      <w:r>
+        <w:rPr>
+          <w:rFonts w:cs="B Nazanin"/>
+          <w:color w:val="002060"/>
+          <w:sz w:val="28"/>
+          <w:szCs w:val="28"/>
+          <w:rtl/>
+          <w:lang w:bidi="fa-IR"/>
+        </w:rPr>
+        <w:t xml:space="preserve"> مثال م</w:t>
+      </w:r>
+      <w:r>
+        <w:rPr>
+          <w:rFonts w:cs="B Nazanin" w:hint="cs"/>
+          <w:color w:val="002060"/>
+          <w:sz w:val="28"/>
+          <w:szCs w:val="28"/>
+          <w:rtl/>
+          <w:lang w:bidi="fa-IR"/>
+        </w:rPr>
+        <w:t>ی‌</w:t>
+      </w:r>
+      <w:r>
+        <w:rPr>
+          <w:rFonts w:cs="B Nazanin" w:hint="eastAsia"/>
+          <w:color w:val="002060"/>
+          <w:sz w:val="28"/>
+          <w:szCs w:val="28"/>
+          <w:rtl/>
+          <w:lang w:bidi="fa-IR"/>
+        </w:rPr>
+        <w:t>تواند</w:t>
+      </w:r>
+      <w:r>
+        <w:rPr>
+          <w:rFonts w:cs="B Nazanin"/>
+          <w:color w:val="002060"/>
+          <w:sz w:val="28"/>
+          <w:szCs w:val="28"/>
+          <w:rtl/>
+          <w:lang w:bidi="fa-IR"/>
+        </w:rPr>
+        <w:t xml:space="preserve"> به وضوح نشان دهد که در مق</w:t>
+      </w:r>
+      <w:r>
+        <w:rPr>
+          <w:rFonts w:cs="B Nazanin" w:hint="cs"/>
+          <w:color w:val="002060"/>
+          <w:sz w:val="28"/>
+          <w:szCs w:val="28"/>
+          <w:rtl/>
+          <w:lang w:bidi="fa-IR"/>
+        </w:rPr>
+        <w:t>ی</w:t>
+      </w:r>
+      <w:r>
+        <w:rPr>
+          <w:rFonts w:cs="B Nazanin" w:hint="eastAsia"/>
+          <w:color w:val="002060"/>
+          <w:sz w:val="28"/>
+          <w:szCs w:val="28"/>
+          <w:rtl/>
+          <w:lang w:bidi="fa-IR"/>
+        </w:rPr>
+        <w:t>اس‌ها</w:t>
+      </w:r>
+      <w:r>
+        <w:rPr>
+          <w:rFonts w:cs="B Nazanin" w:hint="cs"/>
+          <w:color w:val="002060"/>
+          <w:sz w:val="28"/>
+          <w:szCs w:val="28"/>
+          <w:rtl/>
+          <w:lang w:bidi="fa-IR"/>
+        </w:rPr>
+        <w:t>ی</w:t>
+      </w:r>
+      <w:r>
+        <w:rPr>
+          <w:rFonts w:cs="B Nazanin"/>
+          <w:color w:val="002060"/>
+          <w:sz w:val="28"/>
+          <w:szCs w:val="28"/>
+          <w:rtl/>
+          <w:lang w:bidi="fa-IR"/>
+        </w:rPr>
+        <w:t xml:space="preserve"> کوچک‌تر و سرعت‌ها</w:t>
+      </w:r>
+      <w:r>
+        <w:rPr>
+          <w:rFonts w:cs="B Nazanin" w:hint="cs"/>
+          <w:color w:val="002060"/>
+          <w:sz w:val="28"/>
+          <w:szCs w:val="28"/>
+          <w:rtl/>
+          <w:lang w:bidi="fa-IR"/>
+        </w:rPr>
+        <w:t>ی</w:t>
+      </w:r>
+      <w:r>
+        <w:rPr>
+          <w:rFonts w:cs="B Nazanin"/>
+          <w:color w:val="002060"/>
+          <w:sz w:val="28"/>
+          <w:szCs w:val="28"/>
+          <w:rtl/>
+          <w:lang w:bidi="fa-IR"/>
+        </w:rPr>
+        <w:t xml:space="preserve"> پا</w:t>
+      </w:r>
+      <w:r>
+        <w:rPr>
+          <w:rFonts w:cs="B Nazanin" w:hint="cs"/>
+          <w:color w:val="002060"/>
+          <w:sz w:val="28"/>
+          <w:szCs w:val="28"/>
+          <w:rtl/>
+          <w:lang w:bidi="fa-IR"/>
+        </w:rPr>
+        <w:t>یی</w:t>
+      </w:r>
+      <w:r>
+        <w:rPr>
+          <w:rFonts w:cs="B Nazanin" w:hint="eastAsia"/>
+          <w:color w:val="002060"/>
+          <w:sz w:val="28"/>
+          <w:szCs w:val="28"/>
+          <w:rtl/>
+          <w:lang w:bidi="fa-IR"/>
+        </w:rPr>
+        <w:t>ن‌تر،</w:t>
+      </w:r>
+      <w:r>
+        <w:rPr>
+          <w:rFonts w:cs="B Nazanin"/>
+          <w:color w:val="002060"/>
+          <w:sz w:val="28"/>
+          <w:szCs w:val="28"/>
+          <w:rtl/>
+          <w:lang w:bidi="fa-IR"/>
+        </w:rPr>
+        <w:t xml:space="preserve"> چگونه مشکلات انتقال داده‌ها و تأث</w:t>
+      </w:r>
+      <w:r>
+        <w:rPr>
+          <w:rFonts w:cs="B Nazanin" w:hint="cs"/>
+          <w:color w:val="002060"/>
+          <w:sz w:val="28"/>
+          <w:szCs w:val="28"/>
+          <w:rtl/>
+          <w:lang w:bidi="fa-IR"/>
+        </w:rPr>
+        <w:t>ی</w:t>
+      </w:r>
+      <w:r>
+        <w:rPr>
+          <w:rFonts w:cs="B Nazanin" w:hint="eastAsia"/>
+          <w:color w:val="002060"/>
+          <w:sz w:val="28"/>
+          <w:szCs w:val="28"/>
+          <w:rtl/>
+          <w:lang w:bidi="fa-IR"/>
+        </w:rPr>
+        <w:t>ر</w:t>
+      </w:r>
+      <w:r>
+        <w:rPr>
+          <w:rFonts w:cs="B Nazanin"/>
+          <w:color w:val="002060"/>
+          <w:sz w:val="28"/>
+          <w:szCs w:val="28"/>
+          <w:rtl/>
+          <w:lang w:bidi="fa-IR"/>
+        </w:rPr>
+        <w:t xml:space="preserve"> نو</w:t>
+      </w:r>
+      <w:r>
+        <w:rPr>
+          <w:rFonts w:cs="B Nazanin" w:hint="cs"/>
+          <w:color w:val="002060"/>
+          <w:sz w:val="28"/>
+          <w:szCs w:val="28"/>
+          <w:rtl/>
+          <w:lang w:bidi="fa-IR"/>
+        </w:rPr>
+        <w:t>ی</w:t>
+      </w:r>
+      <w:r>
+        <w:rPr>
+          <w:rFonts w:cs="B Nazanin" w:hint="eastAsia"/>
+          <w:color w:val="002060"/>
+          <w:sz w:val="28"/>
+          <w:szCs w:val="28"/>
+          <w:rtl/>
+          <w:lang w:bidi="fa-IR"/>
+        </w:rPr>
+        <w:t>ز</w:t>
+      </w:r>
+      <w:r>
+        <w:rPr>
+          <w:rFonts w:cs="B Nazanin"/>
+          <w:color w:val="002060"/>
+          <w:sz w:val="28"/>
+          <w:szCs w:val="28"/>
+          <w:rtl/>
+          <w:lang w:bidi="fa-IR"/>
+        </w:rPr>
+        <w:t xml:space="preserve"> بررس</w:t>
+      </w:r>
+      <w:r>
+        <w:rPr>
+          <w:rFonts w:cs="B Nazanin" w:hint="cs"/>
+          <w:color w:val="002060"/>
+          <w:sz w:val="28"/>
+          <w:szCs w:val="28"/>
+          <w:rtl/>
+          <w:lang w:bidi="fa-IR"/>
+        </w:rPr>
+        <w:t>ی</w:t>
+      </w:r>
+      <w:r>
+        <w:rPr>
+          <w:rFonts w:cs="B Nazanin"/>
+          <w:color w:val="002060"/>
+          <w:sz w:val="28"/>
+          <w:szCs w:val="28"/>
+          <w:rtl/>
+          <w:lang w:bidi="fa-IR"/>
+        </w:rPr>
+        <w:t xml:space="preserve"> و تحل</w:t>
+      </w:r>
+      <w:r>
+        <w:rPr>
+          <w:rFonts w:cs="B Nazanin" w:hint="cs"/>
+          <w:color w:val="002060"/>
+          <w:sz w:val="28"/>
+          <w:szCs w:val="28"/>
+          <w:rtl/>
+          <w:lang w:bidi="fa-IR"/>
+        </w:rPr>
+        <w:t>ی</w:t>
+      </w:r>
+      <w:r>
+        <w:rPr>
+          <w:rFonts w:cs="B Nazanin" w:hint="eastAsia"/>
+          <w:color w:val="002060"/>
+          <w:sz w:val="28"/>
+          <w:szCs w:val="28"/>
+          <w:rtl/>
+          <w:lang w:bidi="fa-IR"/>
+        </w:rPr>
+        <w:t>ل</w:t>
+      </w:r>
+      <w:r>
+        <w:rPr>
+          <w:rFonts w:cs="B Nazanin"/>
+          <w:color w:val="002060"/>
+          <w:sz w:val="28"/>
+          <w:szCs w:val="28"/>
+          <w:rtl/>
+          <w:lang w:bidi="fa-IR"/>
+        </w:rPr>
+        <w:t xml:space="preserve"> م</w:t>
+      </w:r>
+      <w:r>
+        <w:rPr>
+          <w:rFonts w:cs="B Nazanin" w:hint="cs"/>
+          <w:color w:val="002060"/>
+          <w:sz w:val="28"/>
+          <w:szCs w:val="28"/>
+          <w:rtl/>
+          <w:lang w:bidi="fa-IR"/>
+        </w:rPr>
+        <w:t>ی‌</w:t>
+      </w:r>
+      <w:r>
+        <w:rPr>
+          <w:rFonts w:cs="B Nazanin" w:hint="eastAsia"/>
+          <w:color w:val="002060"/>
+          <w:sz w:val="28"/>
+          <w:szCs w:val="28"/>
+          <w:rtl/>
+          <w:lang w:bidi="fa-IR"/>
+        </w:rPr>
+        <w:t>شود،</w:t>
+      </w:r>
+      <w:r>
+        <w:rPr>
+          <w:rFonts w:cs="B Nazanin"/>
+          <w:color w:val="002060"/>
+          <w:sz w:val="28"/>
+          <w:szCs w:val="28"/>
+          <w:rtl/>
+          <w:lang w:bidi="fa-IR"/>
+        </w:rPr>
+        <w:t xml:space="preserve"> اما در دن</w:t>
+      </w:r>
+      <w:r>
+        <w:rPr>
+          <w:rFonts w:cs="B Nazanin" w:hint="cs"/>
+          <w:color w:val="002060"/>
+          <w:sz w:val="28"/>
+          <w:szCs w:val="28"/>
+          <w:rtl/>
+          <w:lang w:bidi="fa-IR"/>
+        </w:rPr>
+        <w:t>ی</w:t>
+      </w:r>
+      <w:r>
+        <w:rPr>
+          <w:rFonts w:cs="B Nazanin" w:hint="eastAsia"/>
+          <w:color w:val="002060"/>
+          <w:sz w:val="28"/>
+          <w:szCs w:val="28"/>
+          <w:rtl/>
+          <w:lang w:bidi="fa-IR"/>
+        </w:rPr>
+        <w:t>ا</w:t>
+      </w:r>
+      <w:r>
+        <w:rPr>
+          <w:rFonts w:cs="B Nazanin" w:hint="cs"/>
+          <w:color w:val="002060"/>
+          <w:sz w:val="28"/>
+          <w:szCs w:val="28"/>
+          <w:rtl/>
+          <w:lang w:bidi="fa-IR"/>
+        </w:rPr>
+        <w:t>ی</w:t>
+      </w:r>
+      <w:r>
+        <w:rPr>
+          <w:rFonts w:cs="B Nazanin"/>
+          <w:color w:val="002060"/>
+          <w:sz w:val="28"/>
+          <w:szCs w:val="28"/>
+          <w:rtl/>
+          <w:lang w:bidi="fa-IR"/>
+        </w:rPr>
+        <w:t xml:space="preserve"> واقع</w:t>
+      </w:r>
+      <w:r>
+        <w:rPr>
+          <w:rFonts w:cs="B Nazanin" w:hint="cs"/>
+          <w:color w:val="002060"/>
+          <w:sz w:val="28"/>
+          <w:szCs w:val="28"/>
+          <w:rtl/>
+          <w:lang w:bidi="fa-IR"/>
+        </w:rPr>
+        <w:t>ی</w:t>
+      </w:r>
+      <w:r>
+        <w:rPr>
+          <w:rFonts w:cs="B Nazanin"/>
+          <w:color w:val="002060"/>
+          <w:sz w:val="28"/>
+          <w:szCs w:val="28"/>
+          <w:rtl/>
+          <w:lang w:bidi="fa-IR"/>
+        </w:rPr>
+        <w:t xml:space="preserve"> ا</w:t>
+      </w:r>
+      <w:r>
+        <w:rPr>
+          <w:rFonts w:cs="B Nazanin" w:hint="cs"/>
+          <w:color w:val="002060"/>
+          <w:sz w:val="28"/>
+          <w:szCs w:val="28"/>
+          <w:rtl/>
+          <w:lang w:bidi="fa-IR"/>
+        </w:rPr>
+        <w:t>ی</w:t>
+      </w:r>
+      <w:r>
+        <w:rPr>
+          <w:rFonts w:cs="B Nazanin" w:hint="eastAsia"/>
+          <w:color w:val="002060"/>
+          <w:sz w:val="28"/>
+          <w:szCs w:val="28"/>
+          <w:rtl/>
+          <w:lang w:bidi="fa-IR"/>
+        </w:rPr>
+        <w:t>نترنت</w:t>
+      </w:r>
+      <w:r>
+        <w:rPr>
+          <w:rFonts w:cs="B Nazanin"/>
+          <w:color w:val="002060"/>
+          <w:sz w:val="28"/>
+          <w:szCs w:val="28"/>
+          <w:rtl/>
+          <w:lang w:bidi="fa-IR"/>
+        </w:rPr>
+        <w:t xml:space="preserve"> و ارتباطات پر سرعت، مسائل بس</w:t>
+      </w:r>
+      <w:r>
+        <w:rPr>
+          <w:rFonts w:cs="B Nazanin" w:hint="cs"/>
+          <w:color w:val="002060"/>
+          <w:sz w:val="28"/>
+          <w:szCs w:val="28"/>
+          <w:rtl/>
+          <w:lang w:bidi="fa-IR"/>
+        </w:rPr>
+        <w:t>ی</w:t>
+      </w:r>
+      <w:r>
+        <w:rPr>
+          <w:rFonts w:cs="B Nazanin" w:hint="eastAsia"/>
+          <w:color w:val="002060"/>
+          <w:sz w:val="28"/>
+          <w:szCs w:val="28"/>
+          <w:rtl/>
+          <w:lang w:bidi="fa-IR"/>
+        </w:rPr>
+        <w:t>ار</w:t>
+      </w:r>
+      <w:r>
+        <w:rPr>
+          <w:rFonts w:cs="B Nazanin"/>
+          <w:color w:val="002060"/>
+          <w:sz w:val="28"/>
+          <w:szCs w:val="28"/>
+          <w:rtl/>
+          <w:lang w:bidi="fa-IR"/>
+        </w:rPr>
+        <w:t xml:space="preserve"> پ</w:t>
+      </w:r>
+      <w:r>
+        <w:rPr>
+          <w:rFonts w:cs="B Nazanin" w:hint="cs"/>
+          <w:color w:val="002060"/>
+          <w:sz w:val="28"/>
+          <w:szCs w:val="28"/>
+          <w:rtl/>
+          <w:lang w:bidi="fa-IR"/>
+        </w:rPr>
+        <w:t>ی</w:t>
+      </w:r>
+      <w:r>
+        <w:rPr>
+          <w:rFonts w:cs="B Nazanin" w:hint="eastAsia"/>
+          <w:color w:val="002060"/>
+          <w:sz w:val="28"/>
+          <w:szCs w:val="28"/>
+          <w:rtl/>
+          <w:lang w:bidi="fa-IR"/>
+        </w:rPr>
+        <w:t>چ</w:t>
+      </w:r>
+      <w:r>
+        <w:rPr>
+          <w:rFonts w:cs="B Nazanin" w:hint="cs"/>
+          <w:color w:val="002060"/>
+          <w:sz w:val="28"/>
+          <w:szCs w:val="28"/>
+          <w:rtl/>
+          <w:lang w:bidi="fa-IR"/>
+        </w:rPr>
+        <w:t>ی</w:t>
+      </w:r>
+      <w:r>
+        <w:rPr>
+          <w:rFonts w:cs="B Nazanin" w:hint="eastAsia"/>
+          <w:color w:val="002060"/>
+          <w:sz w:val="28"/>
+          <w:szCs w:val="28"/>
+          <w:rtl/>
+          <w:lang w:bidi="fa-IR"/>
+        </w:rPr>
+        <w:t>ده‌تر</w:t>
+      </w:r>
+      <w:r>
+        <w:rPr>
+          <w:rFonts w:cs="B Nazanin"/>
+          <w:color w:val="002060"/>
+          <w:sz w:val="28"/>
+          <w:szCs w:val="28"/>
+          <w:rtl/>
+          <w:lang w:bidi="fa-IR"/>
+        </w:rPr>
+        <w:t xml:space="preserve"> هستند. </w:t>
+      </w:r>
     </w:p>
     <w:sectPr>
       <w:pgSz w:w="12240" w:h="15840"/>
@@ -2020,7 +11615,7 @@
 </file>
 
 <file path=word/styles.xml><?xml version="1.0" encoding="utf-8"?>
-<w:styles xmlns:mc="http://schemas.openxmlformats.org/markup-compatibility/2006" xmlns:r="http://schemas.openxmlformats.org/officeDocument/2006/relationships" xmlns:w="http://schemas.openxmlformats.org/wordprocessingml/2006/main" xmlns:w14="http://schemas.microsoft.com/office/word/2010/wordml" xmlns:w15="http://schemas.microsoft.com/office/word/2012/wordml" xmlns:w16cex="http://schemas.microsoft.com/office/word/2018/wordml/cex" xmlns:w16cid="http://schemas.microsoft.com/office/word/2016/wordml/cid" xmlns:w16="http://schemas.microsoft.com/office/word/2018/wordml" xmlns:w16sdtdh="http://schemas.microsoft.com/office/word/2020/wordml/sdtdatahash" xmlns:w16se="http://schemas.microsoft.com/office/word/2015/wordml/symex" mc:Ignorable="w14 w15 w16se w16cid w16 w16cex w16sdtdh">
+<w:styles xmlns:mc="http://schemas.openxmlformats.org/markup-compatibility/2006" xmlns:r="http://schemas.openxmlformats.org/officeDocument/2006/relationships" xmlns:w="http://schemas.openxmlformats.org/wordprocessingml/2006/main" xmlns:w14="http://schemas.microsoft.com/office/word/2010/wordml" xmlns:w15="http://schemas.microsoft.com/office/word/2012/wordml" xmlns:w16se="http://schemas.microsoft.com/office/word/2015/wordml/symex" mc:Ignorable="w14 w15 w16se">
   <w:docDefaults>
     <w:rPrDefault>
       <w:rPr>
@@ -2038,7 +11633,7 @@
       </w:pPr>
     </w:pPrDefault>
   </w:docDefaults>
-  <w:latentStyles w:defLockedState="0" w:defUIPriority="99" w:defSemiHidden="0" w:defUnhideWhenUsed="0" w:defQFormat="0" w:count="376">
+  <w:latentStyles w:defLockedState="0" w:defUIPriority="99" w:defSemiHidden="0" w:defUnhideWhenUsed="0" w:defQFormat="0" w:count="371">
     <w:lsdException w:name="Normal" w:uiPriority="0" w:qFormat="1"/>
     <w:lsdException w:name="heading 1" w:uiPriority="9" w:qFormat="1"/>
     <w:lsdException w:name="heading 2" w:semiHidden="1" w:uiPriority="9" w:unhideWhenUsed="1" w:qFormat="1"/>
@@ -2410,11 +12005,6 @@
     <w:lsdException w:name="List Table 5 Dark Accent 6" w:uiPriority="50"/>
     <w:lsdException w:name="List Table 6 Colorful Accent 6" w:uiPriority="51"/>
     <w:lsdException w:name="List Table 7 Colorful Accent 6" w:uiPriority="52"/>
-    <w:lsdException w:name="Mention" w:semiHidden="1" w:unhideWhenUsed="1"/>
-    <w:lsdException w:name="Smart Hyperlink" w:semiHidden="1" w:unhideWhenUsed="1"/>
-    <w:lsdException w:name="Hashtag" w:semiHidden="1" w:unhideWhenUsed="1"/>
-    <w:lsdException w:name="Unresolved Mention" w:semiHidden="1" w:unhideWhenUsed="1"/>
-    <w:lsdException w:name="Smart Link" w:semiHidden="1" w:unhideWhenUsed="1"/>
   </w:latentStyles>
   <w:style w:type="paragraph" w:default="1" w:styleId="Normal">
     <w:name w:val="Normal"/>
@@ -2761,7 +12351,7 @@
 </file>
 
 <file path=customXml/itemProps1.xml><?xml version="1.0" encoding="utf-8"?>
-<ds:datastoreItem xmlns:ds="http://schemas.openxmlformats.org/officeDocument/2006/customXml" ds:itemID="{7C17D8A6-DA61-4950-8088-B6859629AFE1}">
+<ds:datastoreItem xmlns:ds="http://schemas.openxmlformats.org/officeDocument/2006/customXml" ds:itemID="{2CF18DEB-270E-4DEB-AFDD-19C88EBFFBEB}">
   <ds:schemaRefs>
     <ds:schemaRef ds:uri="http://schemas.openxmlformats.org/officeDocument/2006/bibliography"/>
   </ds:schemaRefs>
